--- a/12140127李锋毕业论文-V1.2.4（修改1）.docx
+++ b/12140127李锋毕业论文-V1.2.4（修改1）.docx
@@ -34,10 +34,10 @@
             <v:path o:extrusionok="f" gradientshapeok="t" o:connecttype="rect"/>
             <o:lock v:ext="edit" aspectratio="t"/>
           </v:shapetype>
-          <v:shape id="_x0000_i1025" type="#_x0000_t75" style="width:56.25pt;height:57pt" o:ole="">
+          <v:shape id="_x0000_i1025" type="#_x0000_t75" style="width:57.6pt;height:57.6pt" o:ole="">
             <v:imagedata r:id="rId9" o:title=""/>
           </v:shape>
-          <o:OLEObject Type="Embed" ProgID="PBrush" ShapeID="_x0000_i1025" DrawAspect="Content" ObjectID="_1523429893" r:id="rId10"/>
+          <o:OLEObject Type="Embed" ProgID="PBrush" ShapeID="_x0000_i1025" DrawAspect="Content" ObjectID="_1523432768" r:id="rId10"/>
         </w:object>
       </w:r>
       <w:r>
@@ -48,10 +48,10 @@
       </w:r>
       <w:r>
         <w:object w:dxaOrig="4367" w:dyaOrig="1124" w14:anchorId="552FFB12">
-          <v:shape id="_x0000_i1026" type="#_x0000_t75" style="width:218.25pt;height:56.25pt" o:ole="" filled="t" fillcolor="black">
+          <v:shape id="_x0000_i1026" type="#_x0000_t75" style="width:3in;height:57.6pt" o:ole="" filled="t" fillcolor="black">
             <v:imagedata r:id="rId11" o:title=""/>
           </v:shape>
-          <o:OLEObject Type="Embed" ProgID="PBrush" ShapeID="_x0000_i1026" DrawAspect="Content" ObjectID="_1523429894" r:id="rId12"/>
+          <o:OLEObject Type="Embed" ProgID="PBrush" ShapeID="_x0000_i1026" DrawAspect="Content" ObjectID="_1523432769" r:id="rId12"/>
         </w:object>
       </w:r>
     </w:p>
@@ -859,6 +859,7 @@
         </w:rPr>
       </w:pPr>
       <w:commentRangeStart w:id="1"/>
+      <w:commentRangeStart w:id="2"/>
       <w:r>
         <w:rPr>
           <w:rFonts w:ascii="宋体" w:hAnsi="宋体" w:hint="eastAsia"/>
@@ -879,6 +880,18 @@
           <w:kern w:val="2"/>
         </w:rPr>
         <w:commentReference w:id="1"/>
+      </w:r>
+      <w:commentRangeEnd w:id="2"/>
+      <w:r>
+        <w:rPr>
+          <w:rStyle w:val="ae"/>
+          <w:rFonts w:asciiTheme="minorHAnsi" w:eastAsiaTheme="minorEastAsia" w:hAnsiTheme="minorHAnsi" w:cstheme="minorBidi"/>
+          <w:b w:val="0"/>
+          <w:bCs w:val="0"/>
+          <w:color w:val="auto"/>
+          <w:kern w:val="2"/>
+        </w:rPr>
+        <w:commentReference w:id="2"/>
       </w:r>
     </w:p>
     <w:sdt>
@@ -895,6 +908,7 @@
         </w:rPr>
         <w:id w:val="-1623293981"/>
       </w:sdtPr>
+      <w:sdtEndPr/>
       <w:sdtContent>
         <w:p>
           <w:pPr>
@@ -913,6 +927,9 @@
               <w:tab w:val="right" w:leader="dot" w:pos="8302"/>
             </w:tabs>
             <w:ind w:firstLine="420"/>
+            <w:rPr>
+              <w:noProof/>
+            </w:rPr>
           </w:pPr>
           <w:r>
             <w:fldChar w:fldCharType="begin"/>
@@ -923,30 +940,61 @@
           <w:r>
             <w:fldChar w:fldCharType="separate"/>
           </w:r>
-          <w:hyperlink w:anchor="_Toc449608168" w:history="1">
+          <w:hyperlink w:anchor="_Toc449690834" w:history="1">
             <w:r>
               <w:rPr>
                 <w:rStyle w:val="ad"/>
                 <w:rFonts w:ascii="黑体" w:eastAsia="黑体" w:hAnsi="黑体" w:hint="eastAsia"/>
+                <w:noProof/>
               </w:rPr>
               <w:t>摘要</w:t>
             </w:r>
             <w:r>
+              <w:rPr>
+                <w:noProof/>
+                <w:webHidden/>
+              </w:rPr>
               <w:tab/>
             </w:r>
             <w:r>
+              <w:rPr>
+                <w:noProof/>
+                <w:webHidden/>
+              </w:rPr>
               <w:fldChar w:fldCharType="begin"/>
             </w:r>
             <w:r>
-              <w:instrText xml:space="preserve"> PAGEREF _Toc449608168 \h </w:instrText>
-            </w:r>
-            <w:r>
+              <w:rPr>
+                <w:noProof/>
+                <w:webHidden/>
+              </w:rPr>
+              <w:instrText xml:space="preserve"> PAGEREF _Toc449690834 \h </w:instrText>
+            </w:r>
+            <w:r>
+              <w:rPr>
+                <w:noProof/>
+                <w:webHidden/>
+              </w:rPr>
+            </w:r>
+            <w:r>
+              <w:rPr>
+                <w:noProof/>
+                <w:webHidden/>
+              </w:rPr>
               <w:fldChar w:fldCharType="separate"/>
             </w:r>
             <w:r>
+              <w:rPr>
+                <w:noProof/>
+                <w:webHidden/>
+              </w:rPr>
               <w:t>1</w:t>
             </w:r>
             <w:r>
+              <w:rPr>
+                <w:noProof/>
+                <w:webHidden/>
+              </w:rPr>
               <w:fldChar w:fldCharType="end"/>
             </w:r>
           </w:hyperlink>
@@ -957,31 +1005,65 @@
             <w:tabs>
               <w:tab w:val="right" w:leader="dot" w:pos="8302"/>
             </w:tabs>
-            <w:ind w:firstLine="420"/>
+            <w:ind w:firstLine="422"/>
+            <w:rPr>
+              <w:noProof/>
+            </w:rPr>
           </w:pPr>
-          <w:hyperlink w:anchor="_Toc449608169" w:history="1">
+          <w:hyperlink w:anchor="_Toc449690835" w:history="1">
             <w:r>
               <w:rPr>
                 <w:rStyle w:val="ad"/>
+                <w:noProof/>
               </w:rPr>
               <w:t>Abstract</w:t>
             </w:r>
             <w:r>
+              <w:rPr>
+                <w:noProof/>
+                <w:webHidden/>
+              </w:rPr>
               <w:tab/>
             </w:r>
             <w:r>
+              <w:rPr>
+                <w:noProof/>
+                <w:webHidden/>
+              </w:rPr>
               <w:fldChar w:fldCharType="begin"/>
             </w:r>
             <w:r>
-              <w:instrText xml:space="preserve"> PAGEREF _Toc449608169 \h </w:instrText>
-            </w:r>
-            <w:r>
+              <w:rPr>
+                <w:noProof/>
+                <w:webHidden/>
+              </w:rPr>
+              <w:instrText xml:space="preserve"> PAGEREF _Toc449690835 \h </w:instrText>
+            </w:r>
+            <w:r>
+              <w:rPr>
+                <w:noProof/>
+                <w:webHidden/>
+              </w:rPr>
+            </w:r>
+            <w:r>
+              <w:rPr>
+                <w:noProof/>
+                <w:webHidden/>
+              </w:rPr>
               <w:fldChar w:fldCharType="separate"/>
             </w:r>
             <w:r>
+              <w:rPr>
+                <w:noProof/>
+                <w:webHidden/>
+              </w:rPr>
               <w:t>1</w:t>
             </w:r>
             <w:r>
+              <w:rPr>
+                <w:noProof/>
+                <w:webHidden/>
+              </w:rPr>
               <w:fldChar w:fldCharType="end"/>
             </w:r>
           </w:hyperlink>
@@ -992,32 +1074,66 @@
             <w:tabs>
               <w:tab w:val="right" w:leader="dot" w:pos="8302"/>
             </w:tabs>
-            <w:ind w:firstLine="420"/>
+            <w:ind w:firstLine="422"/>
+            <w:rPr>
+              <w:noProof/>
+            </w:rPr>
           </w:pPr>
-          <w:hyperlink w:anchor="_Toc449608170" w:history="1">
+          <w:hyperlink w:anchor="_Toc449690836" w:history="1">
             <w:r>
               <w:rPr>
                 <w:rStyle w:val="ad"/>
                 <w:rFonts w:ascii="宋体" w:eastAsia="宋体" w:hAnsi="宋体" w:cs="Times New Roman" w:hint="eastAsia"/>
+                <w:noProof/>
               </w:rPr>
               <w:t>一、绪论</w:t>
             </w:r>
             <w:r>
+              <w:rPr>
+                <w:noProof/>
+                <w:webHidden/>
+              </w:rPr>
               <w:tab/>
             </w:r>
             <w:r>
+              <w:rPr>
+                <w:noProof/>
+                <w:webHidden/>
+              </w:rPr>
               <w:fldChar w:fldCharType="begin"/>
             </w:r>
             <w:r>
-              <w:instrText xml:space="preserve"> PAGEREF _Toc449608170 \h </w:instrText>
-            </w:r>
-            <w:r>
+              <w:rPr>
+                <w:noProof/>
+                <w:webHidden/>
+              </w:rPr>
+              <w:instrText xml:space="preserve"> PAGEREF _Toc449690836 \h </w:instrText>
+            </w:r>
+            <w:r>
+              <w:rPr>
+                <w:noProof/>
+                <w:webHidden/>
+              </w:rPr>
+            </w:r>
+            <w:r>
+              <w:rPr>
+                <w:noProof/>
+                <w:webHidden/>
+              </w:rPr>
               <w:fldChar w:fldCharType="separate"/>
             </w:r>
             <w:r>
+              <w:rPr>
+                <w:noProof/>
+                <w:webHidden/>
+              </w:rPr>
               <w:t>2</w:t>
             </w:r>
             <w:r>
+              <w:rPr>
+                <w:noProof/>
+                <w:webHidden/>
+              </w:rPr>
               <w:fldChar w:fldCharType="end"/>
             </w:r>
           </w:hyperlink>
@@ -1028,32 +1144,66 @@
             <w:tabs>
               <w:tab w:val="right" w:leader="dot" w:pos="8302"/>
             </w:tabs>
-            <w:ind w:firstLine="420"/>
+            <w:ind w:firstLine="422"/>
+            <w:rPr>
+              <w:noProof/>
+            </w:rPr>
           </w:pPr>
-          <w:hyperlink w:anchor="_Toc449608171" w:history="1">
+          <w:hyperlink w:anchor="_Toc449690837" w:history="1">
             <w:r>
               <w:rPr>
                 <w:rStyle w:val="ad"/>
                 <w:rFonts w:hint="eastAsia"/>
+                <w:noProof/>
               </w:rPr>
               <w:t>（一）研究缘起</w:t>
             </w:r>
             <w:r>
+              <w:rPr>
+                <w:noProof/>
+                <w:webHidden/>
+              </w:rPr>
               <w:tab/>
             </w:r>
             <w:r>
+              <w:rPr>
+                <w:noProof/>
+                <w:webHidden/>
+              </w:rPr>
               <w:fldChar w:fldCharType="begin"/>
             </w:r>
             <w:r>
-              <w:instrText xml:space="preserve"> PAGEREF _Toc449608171 \h </w:instrText>
-            </w:r>
-            <w:r>
+              <w:rPr>
+                <w:noProof/>
+                <w:webHidden/>
+              </w:rPr>
+              <w:instrText xml:space="preserve"> PAGEREF _Toc449690837 \h </w:instrText>
+            </w:r>
+            <w:r>
+              <w:rPr>
+                <w:noProof/>
+                <w:webHidden/>
+              </w:rPr>
+            </w:r>
+            <w:r>
+              <w:rPr>
+                <w:noProof/>
+                <w:webHidden/>
+              </w:rPr>
               <w:fldChar w:fldCharType="separate"/>
             </w:r>
             <w:r>
+              <w:rPr>
+                <w:noProof/>
+                <w:webHidden/>
+              </w:rPr>
               <w:t>2</w:t>
             </w:r>
             <w:r>
+              <w:rPr>
+                <w:noProof/>
+                <w:webHidden/>
+              </w:rPr>
               <w:fldChar w:fldCharType="end"/>
             </w:r>
           </w:hyperlink>
@@ -1064,32 +1214,66 @@
             <w:tabs>
               <w:tab w:val="right" w:leader="dot" w:pos="8302"/>
             </w:tabs>
-            <w:ind w:firstLine="420"/>
+            <w:ind w:firstLine="422"/>
+            <w:rPr>
+              <w:noProof/>
+            </w:rPr>
           </w:pPr>
-          <w:hyperlink w:anchor="_Toc449608172" w:history="1">
+          <w:hyperlink w:anchor="_Toc449690838" w:history="1">
             <w:r>
               <w:rPr>
                 <w:rStyle w:val="ad"/>
                 <w:rFonts w:hint="eastAsia"/>
+                <w:noProof/>
               </w:rPr>
               <w:t>（二）研究内容</w:t>
             </w:r>
             <w:r>
+              <w:rPr>
+                <w:noProof/>
+                <w:webHidden/>
+              </w:rPr>
               <w:tab/>
             </w:r>
             <w:r>
+              <w:rPr>
+                <w:noProof/>
+                <w:webHidden/>
+              </w:rPr>
               <w:fldChar w:fldCharType="begin"/>
             </w:r>
             <w:r>
-              <w:instrText xml:space="preserve"> PAGEREF _Toc449608172 \h </w:instrText>
-            </w:r>
-            <w:r>
+              <w:rPr>
+                <w:noProof/>
+                <w:webHidden/>
+              </w:rPr>
+              <w:instrText xml:space="preserve"> PAGEREF _Toc449690838 \h </w:instrText>
+            </w:r>
+            <w:r>
+              <w:rPr>
+                <w:noProof/>
+                <w:webHidden/>
+              </w:rPr>
+            </w:r>
+            <w:r>
+              <w:rPr>
+                <w:noProof/>
+                <w:webHidden/>
+              </w:rPr>
               <w:fldChar w:fldCharType="separate"/>
             </w:r>
             <w:r>
+              <w:rPr>
+                <w:noProof/>
+                <w:webHidden/>
+              </w:rPr>
               <w:t>2</w:t>
             </w:r>
             <w:r>
+              <w:rPr>
+                <w:noProof/>
+                <w:webHidden/>
+              </w:rPr>
               <w:fldChar w:fldCharType="end"/>
             </w:r>
           </w:hyperlink>
@@ -1100,32 +1284,66 @@
             <w:tabs>
               <w:tab w:val="right" w:leader="dot" w:pos="8302"/>
             </w:tabs>
-            <w:ind w:firstLine="420"/>
+            <w:ind w:firstLine="422"/>
+            <w:rPr>
+              <w:noProof/>
+            </w:rPr>
           </w:pPr>
-          <w:hyperlink w:anchor="_Toc449608173" w:history="1">
+          <w:hyperlink w:anchor="_Toc449690839" w:history="1">
             <w:r>
               <w:rPr>
                 <w:rStyle w:val="ad"/>
                 <w:rFonts w:hint="eastAsia"/>
+                <w:noProof/>
               </w:rPr>
               <w:t>（三）研究方法</w:t>
             </w:r>
             <w:r>
+              <w:rPr>
+                <w:noProof/>
+                <w:webHidden/>
+              </w:rPr>
               <w:tab/>
             </w:r>
             <w:r>
+              <w:rPr>
+                <w:noProof/>
+                <w:webHidden/>
+              </w:rPr>
               <w:fldChar w:fldCharType="begin"/>
             </w:r>
             <w:r>
-              <w:instrText xml:space="preserve"> PAGEREF _Toc449608173 \h </w:instrText>
-            </w:r>
-            <w:r>
+              <w:rPr>
+                <w:noProof/>
+                <w:webHidden/>
+              </w:rPr>
+              <w:instrText xml:space="preserve"> PAGEREF _Toc449690839 \h </w:instrText>
+            </w:r>
+            <w:r>
+              <w:rPr>
+                <w:noProof/>
+                <w:webHidden/>
+              </w:rPr>
+            </w:r>
+            <w:r>
+              <w:rPr>
+                <w:noProof/>
+                <w:webHidden/>
+              </w:rPr>
               <w:fldChar w:fldCharType="separate"/>
             </w:r>
             <w:r>
+              <w:rPr>
+                <w:noProof/>
+                <w:webHidden/>
+              </w:rPr>
               <w:t>2</w:t>
             </w:r>
             <w:r>
+              <w:rPr>
+                <w:noProof/>
+                <w:webHidden/>
+              </w:rPr>
               <w:fldChar w:fldCharType="end"/>
             </w:r>
           </w:hyperlink>
@@ -1136,32 +1354,66 @@
             <w:tabs>
               <w:tab w:val="right" w:leader="dot" w:pos="8302"/>
             </w:tabs>
-            <w:ind w:firstLine="420"/>
+            <w:ind w:firstLine="422"/>
+            <w:rPr>
+              <w:noProof/>
+            </w:rPr>
           </w:pPr>
-          <w:hyperlink w:anchor="_Toc449608174" w:history="1">
+          <w:hyperlink w:anchor="_Toc449690840" w:history="1">
             <w:r>
               <w:rPr>
                 <w:rStyle w:val="ad"/>
                 <w:rFonts w:hint="eastAsia"/>
+                <w:noProof/>
               </w:rPr>
               <w:t>（四）研究意义</w:t>
             </w:r>
             <w:r>
+              <w:rPr>
+                <w:noProof/>
+                <w:webHidden/>
+              </w:rPr>
               <w:tab/>
             </w:r>
             <w:r>
+              <w:rPr>
+                <w:noProof/>
+                <w:webHidden/>
+              </w:rPr>
               <w:fldChar w:fldCharType="begin"/>
             </w:r>
             <w:r>
-              <w:instrText xml:space="preserve"> PAGEREF _Toc449608174 \h </w:instrText>
-            </w:r>
-            <w:r>
+              <w:rPr>
+                <w:noProof/>
+                <w:webHidden/>
+              </w:rPr>
+              <w:instrText xml:space="preserve"> PAGEREF _Toc449690840 \h </w:instrText>
+            </w:r>
+            <w:r>
+              <w:rPr>
+                <w:noProof/>
+                <w:webHidden/>
+              </w:rPr>
+            </w:r>
+            <w:r>
+              <w:rPr>
+                <w:noProof/>
+                <w:webHidden/>
+              </w:rPr>
               <w:fldChar w:fldCharType="separate"/>
             </w:r>
             <w:r>
+              <w:rPr>
+                <w:noProof/>
+                <w:webHidden/>
+              </w:rPr>
               <w:t>2</w:t>
             </w:r>
             <w:r>
+              <w:rPr>
+                <w:noProof/>
+                <w:webHidden/>
+              </w:rPr>
               <w:fldChar w:fldCharType="end"/>
             </w:r>
           </w:hyperlink>
@@ -1172,32 +1424,66 @@
             <w:tabs>
               <w:tab w:val="right" w:leader="dot" w:pos="8302"/>
             </w:tabs>
-            <w:ind w:firstLine="420"/>
+            <w:ind w:firstLine="422"/>
+            <w:rPr>
+              <w:noProof/>
+            </w:rPr>
           </w:pPr>
-          <w:hyperlink w:anchor="_Toc449608175" w:history="1">
+          <w:hyperlink w:anchor="_Toc449690841" w:history="1">
             <w:r>
               <w:rPr>
                 <w:rStyle w:val="ad"/>
                 <w:rFonts w:ascii="宋体" w:eastAsia="宋体" w:hAnsi="宋体" w:cs="Times New Roman" w:hint="eastAsia"/>
+                <w:noProof/>
               </w:rPr>
               <w:t>二、研究综述</w:t>
             </w:r>
             <w:r>
+              <w:rPr>
+                <w:noProof/>
+                <w:webHidden/>
+              </w:rPr>
               <w:tab/>
             </w:r>
             <w:r>
+              <w:rPr>
+                <w:noProof/>
+                <w:webHidden/>
+              </w:rPr>
               <w:fldChar w:fldCharType="begin"/>
             </w:r>
             <w:r>
-              <w:instrText xml:space="preserve"> PAGEREF _Toc449608175 \h </w:instrText>
-            </w:r>
-            <w:r>
+              <w:rPr>
+                <w:noProof/>
+                <w:webHidden/>
+              </w:rPr>
+              <w:instrText xml:space="preserve"> PAGEREF _Toc449690841 \h </w:instrText>
+            </w:r>
+            <w:r>
+              <w:rPr>
+                <w:noProof/>
+                <w:webHidden/>
+              </w:rPr>
+            </w:r>
+            <w:r>
+              <w:rPr>
+                <w:noProof/>
+                <w:webHidden/>
+              </w:rPr>
               <w:fldChar w:fldCharType="separate"/>
             </w:r>
             <w:r>
+              <w:rPr>
+                <w:noProof/>
+                <w:webHidden/>
+              </w:rPr>
               <w:t>3</w:t>
             </w:r>
             <w:r>
+              <w:rPr>
+                <w:noProof/>
+                <w:webHidden/>
+              </w:rPr>
               <w:fldChar w:fldCharType="end"/>
             </w:r>
           </w:hyperlink>
@@ -1209,42 +1495,80 @@
               <w:tab w:val="left" w:pos="1682"/>
               <w:tab w:val="right" w:leader="dot" w:pos="8302"/>
             </w:tabs>
-            <w:ind w:firstLine="420"/>
+            <w:ind w:firstLine="422"/>
+            <w:rPr>
+              <w:noProof/>
+            </w:rPr>
           </w:pPr>
-          <w:hyperlink w:anchor="_Toc449608176" w:history="1">
+          <w:hyperlink w:anchor="_Toc449690842" w:history="1">
             <w:r>
               <w:rPr>
                 <w:rStyle w:val="ad"/>
                 <w:rFonts w:hint="eastAsia"/>
+                <w:noProof/>
               </w:rPr>
               <w:t>（一）</w:t>
             </w:r>
             <w:r>
+              <w:rPr>
+                <w:noProof/>
+              </w:rPr>
               <w:tab/>
             </w:r>
             <w:r>
               <w:rPr>
                 <w:rStyle w:val="ad"/>
                 <w:rFonts w:hint="eastAsia"/>
-              </w:rPr>
-              <w:t>概念定义</w:t>
-            </w:r>
-            <w:r>
+                <w:noProof/>
+              </w:rPr>
+              <w:t>相关概念</w:t>
+            </w:r>
+            <w:r>
+              <w:rPr>
+                <w:noProof/>
+                <w:webHidden/>
+              </w:rPr>
               <w:tab/>
             </w:r>
             <w:r>
+              <w:rPr>
+                <w:noProof/>
+                <w:webHidden/>
+              </w:rPr>
               <w:fldChar w:fldCharType="begin"/>
             </w:r>
             <w:r>
-              <w:instrText xml:space="preserve"> PAGEREF _Toc449608176 \h </w:instrText>
-            </w:r>
-            <w:r>
+              <w:rPr>
+                <w:noProof/>
+                <w:webHidden/>
+              </w:rPr>
+              <w:instrText xml:space="preserve"> PAGEREF _Toc449690842 \h </w:instrText>
+            </w:r>
+            <w:r>
+              <w:rPr>
+                <w:noProof/>
+                <w:webHidden/>
+              </w:rPr>
+            </w:r>
+            <w:r>
+              <w:rPr>
+                <w:noProof/>
+                <w:webHidden/>
+              </w:rPr>
               <w:fldChar w:fldCharType="separate"/>
             </w:r>
             <w:r>
+              <w:rPr>
+                <w:noProof/>
+                <w:webHidden/>
+              </w:rPr>
               <w:t>3</w:t>
             </w:r>
             <w:r>
+              <w:rPr>
+                <w:noProof/>
+                <w:webHidden/>
+              </w:rPr>
               <w:fldChar w:fldCharType="end"/>
             </w:r>
           </w:hyperlink>
@@ -1256,42 +1580,80 @@
               <w:tab w:val="left" w:pos="1682"/>
               <w:tab w:val="right" w:leader="dot" w:pos="8302"/>
             </w:tabs>
-            <w:ind w:firstLine="420"/>
+            <w:ind w:firstLine="422"/>
+            <w:rPr>
+              <w:noProof/>
+            </w:rPr>
           </w:pPr>
-          <w:hyperlink w:anchor="_Toc449608177" w:history="1">
+          <w:hyperlink w:anchor="_Toc449690843" w:history="1">
             <w:r>
               <w:rPr>
                 <w:rStyle w:val="ad"/>
                 <w:rFonts w:ascii="宋体" w:eastAsia="宋体" w:hAnsi="宋体" w:cs="Times New Roman" w:hint="eastAsia"/>
+                <w:noProof/>
               </w:rPr>
               <w:t>（二）</w:t>
             </w:r>
             <w:r>
+              <w:rPr>
+                <w:noProof/>
+              </w:rPr>
               <w:tab/>
             </w:r>
             <w:r>
               <w:rPr>
                 <w:rStyle w:val="ad"/>
                 <w:rFonts w:ascii="宋体" w:eastAsia="宋体" w:hAnsi="宋体" w:cs="Times New Roman" w:hint="eastAsia"/>
+                <w:noProof/>
               </w:rPr>
               <w:t>研究现状</w:t>
             </w:r>
             <w:r>
+              <w:rPr>
+                <w:noProof/>
+                <w:webHidden/>
+              </w:rPr>
               <w:tab/>
             </w:r>
             <w:r>
+              <w:rPr>
+                <w:noProof/>
+                <w:webHidden/>
+              </w:rPr>
               <w:fldChar w:fldCharType="begin"/>
             </w:r>
             <w:r>
-              <w:instrText xml:space="preserve"> PAGEREF _Toc449608177 \h </w:instrText>
-            </w:r>
-            <w:r>
+              <w:rPr>
+                <w:noProof/>
+                <w:webHidden/>
+              </w:rPr>
+              <w:instrText xml:space="preserve"> PAGEREF _Toc449690843 \h </w:instrText>
+            </w:r>
+            <w:r>
+              <w:rPr>
+                <w:noProof/>
+                <w:webHidden/>
+              </w:rPr>
+            </w:r>
+            <w:r>
+              <w:rPr>
+                <w:noProof/>
+                <w:webHidden/>
+              </w:rPr>
               <w:fldChar w:fldCharType="separate"/>
             </w:r>
             <w:r>
+              <w:rPr>
+                <w:noProof/>
+                <w:webHidden/>
+              </w:rPr>
               <w:t>4</w:t>
             </w:r>
             <w:r>
+              <w:rPr>
+                <w:noProof/>
+                <w:webHidden/>
+              </w:rPr>
               <w:fldChar w:fldCharType="end"/>
             </w:r>
           </w:hyperlink>
@@ -1303,42 +1665,80 @@
               <w:tab w:val="left" w:pos="1785"/>
               <w:tab w:val="right" w:leader="dot" w:pos="8302"/>
             </w:tabs>
-            <w:ind w:firstLine="420"/>
+            <w:ind w:firstLine="422"/>
+            <w:rPr>
+              <w:noProof/>
+            </w:rPr>
           </w:pPr>
-          <w:hyperlink w:anchor="_Toc449608178" w:history="1">
+          <w:hyperlink w:anchor="_Toc449690844" w:history="1">
             <w:r>
               <w:rPr>
                 <w:rStyle w:val="ad"/>
                 <w:rFonts w:ascii="宋体" w:eastAsia="宋体" w:hAnsi="宋体" w:hint="eastAsia"/>
+                <w:noProof/>
               </w:rPr>
               <w:t>1．</w:t>
             </w:r>
             <w:r>
+              <w:rPr>
+                <w:noProof/>
+              </w:rPr>
               <w:tab/>
             </w:r>
             <w:r>
               <w:rPr>
                 <w:rStyle w:val="ad"/>
                 <w:rFonts w:ascii="宋体" w:eastAsia="宋体" w:hAnsi="宋体" w:hint="eastAsia"/>
+                <w:noProof/>
               </w:rPr>
               <w:t>应用于英语教学研究</w:t>
             </w:r>
             <w:r>
+              <w:rPr>
+                <w:noProof/>
+                <w:webHidden/>
+              </w:rPr>
               <w:tab/>
             </w:r>
             <w:r>
+              <w:rPr>
+                <w:noProof/>
+                <w:webHidden/>
+              </w:rPr>
               <w:fldChar w:fldCharType="begin"/>
             </w:r>
             <w:r>
-              <w:instrText xml:space="preserve"> PAGEREF _Toc449608178 \h </w:instrText>
-            </w:r>
-            <w:r>
+              <w:rPr>
+                <w:noProof/>
+                <w:webHidden/>
+              </w:rPr>
+              <w:instrText xml:space="preserve"> PAGEREF _Toc449690844 \h </w:instrText>
+            </w:r>
+            <w:r>
+              <w:rPr>
+                <w:noProof/>
+                <w:webHidden/>
+              </w:rPr>
+            </w:r>
+            <w:r>
+              <w:rPr>
+                <w:noProof/>
+                <w:webHidden/>
+              </w:rPr>
               <w:fldChar w:fldCharType="separate"/>
             </w:r>
             <w:r>
+              <w:rPr>
+                <w:noProof/>
+                <w:webHidden/>
+              </w:rPr>
               <w:t>4</w:t>
             </w:r>
             <w:r>
+              <w:rPr>
+                <w:noProof/>
+                <w:webHidden/>
+              </w:rPr>
               <w:fldChar w:fldCharType="end"/>
             </w:r>
           </w:hyperlink>
@@ -1350,42 +1750,80 @@
               <w:tab w:val="left" w:pos="1785"/>
               <w:tab w:val="right" w:leader="dot" w:pos="8302"/>
             </w:tabs>
-            <w:ind w:firstLine="420"/>
+            <w:ind w:firstLine="422"/>
+            <w:rPr>
+              <w:noProof/>
+            </w:rPr>
           </w:pPr>
-          <w:hyperlink w:anchor="_Toc449608179" w:history="1">
+          <w:hyperlink w:anchor="_Toc449690845" w:history="1">
             <w:r>
               <w:rPr>
                 <w:rStyle w:val="ad"/>
                 <w:rFonts w:ascii="宋体" w:eastAsia="宋体" w:hAnsi="宋体" w:hint="eastAsia"/>
+                <w:noProof/>
               </w:rPr>
               <w:t>2．</w:t>
             </w:r>
             <w:r>
+              <w:rPr>
+                <w:noProof/>
+              </w:rPr>
               <w:tab/>
             </w:r>
             <w:r>
               <w:rPr>
                 <w:rStyle w:val="ad"/>
                 <w:rFonts w:ascii="宋体" w:eastAsia="宋体" w:hAnsi="宋体" w:hint="eastAsia"/>
+                <w:noProof/>
               </w:rPr>
               <w:t>应用于物理实验教学研究</w:t>
             </w:r>
             <w:r>
+              <w:rPr>
+                <w:noProof/>
+                <w:webHidden/>
+              </w:rPr>
               <w:tab/>
             </w:r>
             <w:r>
+              <w:rPr>
+                <w:noProof/>
+                <w:webHidden/>
+              </w:rPr>
               <w:fldChar w:fldCharType="begin"/>
             </w:r>
             <w:r>
-              <w:instrText xml:space="preserve"> PAGEREF _Toc449608179 \h </w:instrText>
-            </w:r>
-            <w:r>
+              <w:rPr>
+                <w:noProof/>
+                <w:webHidden/>
+              </w:rPr>
+              <w:instrText xml:space="preserve"> PAGEREF _Toc449690845 \h </w:instrText>
+            </w:r>
+            <w:r>
+              <w:rPr>
+                <w:noProof/>
+                <w:webHidden/>
+              </w:rPr>
+            </w:r>
+            <w:r>
+              <w:rPr>
+                <w:noProof/>
+                <w:webHidden/>
+              </w:rPr>
               <w:fldChar w:fldCharType="separate"/>
             </w:r>
             <w:r>
+              <w:rPr>
+                <w:noProof/>
+                <w:webHidden/>
+              </w:rPr>
               <w:t>5</w:t>
             </w:r>
             <w:r>
+              <w:rPr>
+                <w:noProof/>
+                <w:webHidden/>
+              </w:rPr>
               <w:fldChar w:fldCharType="end"/>
             </w:r>
           </w:hyperlink>
@@ -1397,42 +1835,80 @@
               <w:tab w:val="left" w:pos="1785"/>
               <w:tab w:val="right" w:leader="dot" w:pos="8302"/>
             </w:tabs>
-            <w:ind w:firstLine="420"/>
+            <w:ind w:firstLine="422"/>
+            <w:rPr>
+              <w:noProof/>
+            </w:rPr>
           </w:pPr>
-          <w:hyperlink w:anchor="_Toc449608180" w:history="1">
+          <w:hyperlink w:anchor="_Toc449690846" w:history="1">
             <w:r>
               <w:rPr>
                 <w:rStyle w:val="ad"/>
                 <w:rFonts w:ascii="宋体" w:eastAsia="宋体" w:hAnsi="宋体" w:hint="eastAsia"/>
+                <w:noProof/>
               </w:rPr>
               <w:t>3．</w:t>
             </w:r>
             <w:r>
+              <w:rPr>
+                <w:noProof/>
+              </w:rPr>
               <w:tab/>
             </w:r>
             <w:r>
               <w:rPr>
                 <w:rStyle w:val="ad"/>
                 <w:rFonts w:ascii="宋体" w:eastAsia="宋体" w:hAnsi="宋体" w:hint="eastAsia"/>
+                <w:noProof/>
               </w:rPr>
               <w:t>应用于实验室的翻转课堂研究</w:t>
             </w:r>
             <w:r>
+              <w:rPr>
+                <w:noProof/>
+                <w:webHidden/>
+              </w:rPr>
               <w:tab/>
             </w:r>
             <w:r>
+              <w:rPr>
+                <w:noProof/>
+                <w:webHidden/>
+              </w:rPr>
               <w:fldChar w:fldCharType="begin"/>
             </w:r>
             <w:r>
-              <w:instrText xml:space="preserve"> PAGEREF _Toc449608180 \h </w:instrText>
-            </w:r>
-            <w:r>
+              <w:rPr>
+                <w:noProof/>
+                <w:webHidden/>
+              </w:rPr>
+              <w:instrText xml:space="preserve"> PAGEREF _Toc449690846 \h </w:instrText>
+            </w:r>
+            <w:r>
+              <w:rPr>
+                <w:noProof/>
+                <w:webHidden/>
+              </w:rPr>
+            </w:r>
+            <w:r>
+              <w:rPr>
+                <w:noProof/>
+                <w:webHidden/>
+              </w:rPr>
               <w:fldChar w:fldCharType="separate"/>
             </w:r>
             <w:r>
+              <w:rPr>
+                <w:noProof/>
+                <w:webHidden/>
+              </w:rPr>
               <w:t>5</w:t>
             </w:r>
             <w:r>
+              <w:rPr>
+                <w:noProof/>
+                <w:webHidden/>
+              </w:rPr>
               <w:fldChar w:fldCharType="end"/>
             </w:r>
           </w:hyperlink>
@@ -1444,42 +1920,80 @@
               <w:tab w:val="left" w:pos="1682"/>
               <w:tab w:val="right" w:leader="dot" w:pos="8302"/>
             </w:tabs>
-            <w:ind w:firstLine="420"/>
+            <w:ind w:firstLine="422"/>
+            <w:rPr>
+              <w:noProof/>
+            </w:rPr>
           </w:pPr>
-          <w:hyperlink w:anchor="_Toc449608181" w:history="1">
+          <w:hyperlink w:anchor="_Toc449690847" w:history="1">
             <w:r>
               <w:rPr>
                 <w:rStyle w:val="ad"/>
                 <w:rFonts w:ascii="宋体" w:eastAsia="宋体" w:hAnsi="宋体" w:cs="Times New Roman" w:hint="eastAsia"/>
+                <w:noProof/>
               </w:rPr>
               <w:t>（三）</w:t>
             </w:r>
             <w:r>
+              <w:rPr>
+                <w:noProof/>
+              </w:rPr>
               <w:tab/>
             </w:r>
             <w:r>
               <w:rPr>
                 <w:rStyle w:val="ad"/>
                 <w:rFonts w:ascii="宋体" w:eastAsia="宋体" w:hAnsi="宋体" w:cs="Times New Roman" w:hint="eastAsia"/>
+                <w:noProof/>
               </w:rPr>
               <w:t>当前学生视角的课堂教学录像研究存在的问题</w:t>
             </w:r>
             <w:r>
+              <w:rPr>
+                <w:noProof/>
+                <w:webHidden/>
+              </w:rPr>
               <w:tab/>
             </w:r>
             <w:r>
+              <w:rPr>
+                <w:noProof/>
+                <w:webHidden/>
+              </w:rPr>
               <w:fldChar w:fldCharType="begin"/>
             </w:r>
             <w:r>
-              <w:instrText xml:space="preserve"> PAGEREF _Toc449608181 \h </w:instrText>
-            </w:r>
-            <w:r>
+              <w:rPr>
+                <w:noProof/>
+                <w:webHidden/>
+              </w:rPr>
+              <w:instrText xml:space="preserve"> PAGEREF _Toc449690847 \h </w:instrText>
+            </w:r>
+            <w:r>
+              <w:rPr>
+                <w:noProof/>
+                <w:webHidden/>
+              </w:rPr>
+            </w:r>
+            <w:r>
+              <w:rPr>
+                <w:noProof/>
+                <w:webHidden/>
+              </w:rPr>
               <w:fldChar w:fldCharType="separate"/>
             </w:r>
             <w:r>
+              <w:rPr>
+                <w:noProof/>
+                <w:webHidden/>
+              </w:rPr>
               <w:t>5</w:t>
             </w:r>
             <w:r>
+              <w:rPr>
+                <w:noProof/>
+                <w:webHidden/>
+              </w:rPr>
               <w:fldChar w:fldCharType="end"/>
             </w:r>
           </w:hyperlink>
@@ -1490,13 +2004,17 @@
             <w:tabs>
               <w:tab w:val="right" w:leader="dot" w:pos="8302"/>
             </w:tabs>
-            <w:ind w:firstLine="420"/>
+            <w:ind w:firstLine="422"/>
+            <w:rPr>
+              <w:noProof/>
+            </w:rPr>
           </w:pPr>
-          <w:hyperlink w:anchor="_Toc449608182" w:history="1">
+          <w:hyperlink w:anchor="_Toc449690848" w:history="1">
             <w:r>
               <w:rPr>
                 <w:rStyle w:val="ad"/>
                 <w:rFonts w:ascii="宋体" w:eastAsia="宋体" w:hAnsi="宋体"/>
+                <w:noProof/>
               </w:rPr>
               <w:t>1.</w:t>
             </w:r>
@@ -1504,25 +2022,56 @@
               <w:rPr>
                 <w:rStyle w:val="ad"/>
                 <w:rFonts w:ascii="宋体" w:eastAsia="宋体" w:hAnsi="宋体" w:hint="eastAsia"/>
+                <w:noProof/>
               </w:rPr>
               <w:t>研究条件的限制，样本数量不多。</w:t>
             </w:r>
             <w:r>
+              <w:rPr>
+                <w:noProof/>
+                <w:webHidden/>
+              </w:rPr>
               <w:tab/>
             </w:r>
             <w:r>
+              <w:rPr>
+                <w:noProof/>
+                <w:webHidden/>
+              </w:rPr>
               <w:fldChar w:fldCharType="begin"/>
             </w:r>
             <w:r>
-              <w:instrText xml:space="preserve"> PAGEREF _Toc449608182 \h </w:instrText>
-            </w:r>
-            <w:r>
+              <w:rPr>
+                <w:noProof/>
+                <w:webHidden/>
+              </w:rPr>
+              <w:instrText xml:space="preserve"> PAGEREF _Toc449690848 \h </w:instrText>
+            </w:r>
+            <w:r>
+              <w:rPr>
+                <w:noProof/>
+                <w:webHidden/>
+              </w:rPr>
+            </w:r>
+            <w:r>
+              <w:rPr>
+                <w:noProof/>
+                <w:webHidden/>
+              </w:rPr>
               <w:fldChar w:fldCharType="separate"/>
             </w:r>
             <w:r>
+              <w:rPr>
+                <w:noProof/>
+                <w:webHidden/>
+              </w:rPr>
               <w:t>5</w:t>
             </w:r>
             <w:r>
+              <w:rPr>
+                <w:noProof/>
+                <w:webHidden/>
+              </w:rPr>
               <w:fldChar w:fldCharType="end"/>
             </w:r>
           </w:hyperlink>
@@ -1533,13 +2082,17 @@
             <w:tabs>
               <w:tab w:val="right" w:leader="dot" w:pos="8302"/>
             </w:tabs>
-            <w:ind w:firstLine="420"/>
+            <w:ind w:firstLine="422"/>
+            <w:rPr>
+              <w:noProof/>
+            </w:rPr>
           </w:pPr>
-          <w:hyperlink w:anchor="_Toc449608183" w:history="1">
+          <w:hyperlink w:anchor="_Toc449690849" w:history="1">
             <w:r>
               <w:rPr>
                 <w:rStyle w:val="ad"/>
                 <w:rFonts w:ascii="宋体" w:eastAsia="宋体" w:hAnsi="宋体"/>
+                <w:noProof/>
               </w:rPr>
               <w:t>2.</w:t>
             </w:r>
@@ -1547,25 +2100,56 @@
               <w:rPr>
                 <w:rStyle w:val="ad"/>
                 <w:rFonts w:ascii="宋体" w:eastAsia="宋体" w:hAnsi="宋体" w:hint="eastAsia"/>
+                <w:noProof/>
               </w:rPr>
               <w:t>局限于单一学科，推广方面有难度。</w:t>
             </w:r>
             <w:r>
+              <w:rPr>
+                <w:noProof/>
+                <w:webHidden/>
+              </w:rPr>
               <w:tab/>
             </w:r>
             <w:r>
+              <w:rPr>
+                <w:noProof/>
+                <w:webHidden/>
+              </w:rPr>
               <w:fldChar w:fldCharType="begin"/>
             </w:r>
             <w:r>
-              <w:instrText xml:space="preserve"> PAGEREF _Toc449608183 \h </w:instrText>
-            </w:r>
-            <w:r>
+              <w:rPr>
+                <w:noProof/>
+                <w:webHidden/>
+              </w:rPr>
+              <w:instrText xml:space="preserve"> PAGEREF _Toc449690849 \h </w:instrText>
+            </w:r>
+            <w:r>
+              <w:rPr>
+                <w:noProof/>
+                <w:webHidden/>
+              </w:rPr>
+            </w:r>
+            <w:r>
+              <w:rPr>
+                <w:noProof/>
+                <w:webHidden/>
+              </w:rPr>
               <w:fldChar w:fldCharType="separate"/>
             </w:r>
             <w:r>
+              <w:rPr>
+                <w:noProof/>
+                <w:webHidden/>
+              </w:rPr>
               <w:t>5</w:t>
             </w:r>
             <w:r>
+              <w:rPr>
+                <w:noProof/>
+                <w:webHidden/>
+              </w:rPr>
               <w:fldChar w:fldCharType="end"/>
             </w:r>
           </w:hyperlink>
@@ -1576,13 +2160,17 @@
             <w:tabs>
               <w:tab w:val="right" w:leader="dot" w:pos="8302"/>
             </w:tabs>
-            <w:ind w:firstLine="420"/>
+            <w:ind w:firstLine="422"/>
+            <w:rPr>
+              <w:noProof/>
+            </w:rPr>
           </w:pPr>
-          <w:hyperlink w:anchor="_Toc449608184" w:history="1">
+          <w:hyperlink w:anchor="_Toc449690850" w:history="1">
             <w:r>
               <w:rPr>
                 <w:rStyle w:val="ad"/>
                 <w:rFonts w:ascii="宋体" w:eastAsia="宋体" w:hAnsi="宋体"/>
+                <w:noProof/>
               </w:rPr>
               <w:t>3.</w:t>
             </w:r>
@@ -1590,25 +2178,56 @@
               <w:rPr>
                 <w:rStyle w:val="ad"/>
                 <w:rFonts w:ascii="宋体" w:eastAsia="宋体" w:hAnsi="宋体" w:hint="eastAsia"/>
+                <w:noProof/>
               </w:rPr>
               <w:t>定性研究居多，研究具有主观性</w:t>
             </w:r>
             <w:r>
+              <w:rPr>
+                <w:noProof/>
+                <w:webHidden/>
+              </w:rPr>
               <w:tab/>
             </w:r>
             <w:r>
+              <w:rPr>
+                <w:noProof/>
+                <w:webHidden/>
+              </w:rPr>
               <w:fldChar w:fldCharType="begin"/>
             </w:r>
             <w:r>
-              <w:instrText xml:space="preserve"> PAGEREF _Toc449608184 \h </w:instrText>
-            </w:r>
-            <w:r>
+              <w:rPr>
+                <w:noProof/>
+                <w:webHidden/>
+              </w:rPr>
+              <w:instrText xml:space="preserve"> PAGEREF _Toc449690850 \h </w:instrText>
+            </w:r>
+            <w:r>
+              <w:rPr>
+                <w:noProof/>
+                <w:webHidden/>
+              </w:rPr>
+            </w:r>
+            <w:r>
+              <w:rPr>
+                <w:noProof/>
+                <w:webHidden/>
+              </w:rPr>
               <w:fldChar w:fldCharType="separate"/>
             </w:r>
             <w:r>
+              <w:rPr>
+                <w:noProof/>
+                <w:webHidden/>
+              </w:rPr>
               <w:t>5</w:t>
             </w:r>
             <w:r>
+              <w:rPr>
+                <w:noProof/>
+                <w:webHidden/>
+              </w:rPr>
               <w:fldChar w:fldCharType="end"/>
             </w:r>
           </w:hyperlink>
@@ -1620,42 +2239,80 @@
               <w:tab w:val="left" w:pos="1682"/>
               <w:tab w:val="right" w:leader="dot" w:pos="8302"/>
             </w:tabs>
-            <w:ind w:firstLine="420"/>
+            <w:ind w:firstLine="422"/>
+            <w:rPr>
+              <w:noProof/>
+            </w:rPr>
           </w:pPr>
-          <w:hyperlink w:anchor="_Toc449608185" w:history="1">
+          <w:hyperlink w:anchor="_Toc449690851" w:history="1">
             <w:r>
               <w:rPr>
                 <w:rStyle w:val="ad"/>
                 <w:rFonts w:ascii="宋体" w:eastAsia="宋体" w:hAnsi="宋体" w:cs="Times New Roman" w:hint="eastAsia"/>
+                <w:noProof/>
               </w:rPr>
               <w:t>（四）</w:t>
             </w:r>
             <w:r>
+              <w:rPr>
+                <w:noProof/>
+              </w:rPr>
               <w:tab/>
             </w:r>
             <w:r>
               <w:rPr>
                 <w:rStyle w:val="ad"/>
                 <w:rFonts w:ascii="宋体" w:eastAsia="宋体" w:hAnsi="宋体" w:cs="Times New Roman" w:hint="eastAsia"/>
+                <w:noProof/>
               </w:rPr>
               <w:t>当前学生视角的课堂教学互动行为分析方法存在的问题</w:t>
             </w:r>
             <w:r>
+              <w:rPr>
+                <w:noProof/>
+                <w:webHidden/>
+              </w:rPr>
               <w:tab/>
             </w:r>
             <w:r>
+              <w:rPr>
+                <w:noProof/>
+                <w:webHidden/>
+              </w:rPr>
               <w:fldChar w:fldCharType="begin"/>
             </w:r>
             <w:r>
-              <w:instrText xml:space="preserve"> PAGEREF _Toc449608185 \h </w:instrText>
-            </w:r>
-            <w:r>
+              <w:rPr>
+                <w:noProof/>
+                <w:webHidden/>
+              </w:rPr>
+              <w:instrText xml:space="preserve"> PAGEREF _Toc449690851 \h </w:instrText>
+            </w:r>
+            <w:r>
+              <w:rPr>
+                <w:noProof/>
+                <w:webHidden/>
+              </w:rPr>
+            </w:r>
+            <w:r>
+              <w:rPr>
+                <w:noProof/>
+                <w:webHidden/>
+              </w:rPr>
               <w:fldChar w:fldCharType="separate"/>
             </w:r>
             <w:r>
+              <w:rPr>
+                <w:noProof/>
+                <w:webHidden/>
+              </w:rPr>
               <w:t>5</w:t>
             </w:r>
             <w:r>
+              <w:rPr>
+                <w:noProof/>
+                <w:webHidden/>
+              </w:rPr>
               <w:fldChar w:fldCharType="end"/>
             </w:r>
           </w:hyperlink>
@@ -1666,32 +2323,66 @@
             <w:tabs>
               <w:tab w:val="right" w:leader="dot" w:pos="8302"/>
             </w:tabs>
-            <w:ind w:firstLine="420"/>
+            <w:ind w:firstLine="422"/>
+            <w:rPr>
+              <w:noProof/>
+            </w:rPr>
           </w:pPr>
-          <w:hyperlink w:anchor="_Toc449608186" w:history="1">
+          <w:hyperlink w:anchor="_Toc449690852" w:history="1">
             <w:r>
               <w:rPr>
                 <w:rStyle w:val="ad"/>
                 <w:rFonts w:ascii="宋体" w:eastAsia="宋体" w:hAnsi="宋体" w:cs="Times New Roman" w:hint="eastAsia"/>
+                <w:noProof/>
               </w:rPr>
               <w:t>三、学生课堂注视焦点分析在课堂观察中的应用</w:t>
             </w:r>
             <w:r>
+              <w:rPr>
+                <w:noProof/>
+                <w:webHidden/>
+              </w:rPr>
               <w:tab/>
             </w:r>
             <w:r>
+              <w:rPr>
+                <w:noProof/>
+                <w:webHidden/>
+              </w:rPr>
               <w:fldChar w:fldCharType="begin"/>
             </w:r>
             <w:r>
-              <w:instrText xml:space="preserve"> PAGEREF _Toc449608186 \h </w:instrText>
-            </w:r>
-            <w:r>
+              <w:rPr>
+                <w:noProof/>
+                <w:webHidden/>
+              </w:rPr>
+              <w:instrText xml:space="preserve"> PAGEREF _Toc449690852 \h </w:instrText>
+            </w:r>
+            <w:r>
+              <w:rPr>
+                <w:noProof/>
+                <w:webHidden/>
+              </w:rPr>
+            </w:r>
+            <w:r>
+              <w:rPr>
+                <w:noProof/>
+                <w:webHidden/>
+              </w:rPr>
               <w:fldChar w:fldCharType="separate"/>
             </w:r>
             <w:r>
+              <w:rPr>
+                <w:noProof/>
+                <w:webHidden/>
+              </w:rPr>
               <w:t>6</w:t>
             </w:r>
             <w:r>
+              <w:rPr>
+                <w:noProof/>
+                <w:webHidden/>
+              </w:rPr>
               <w:fldChar w:fldCharType="end"/>
             </w:r>
           </w:hyperlink>
@@ -1702,19 +2393,24 @@
             <w:tabs>
               <w:tab w:val="right" w:leader="dot" w:pos="8302"/>
             </w:tabs>
-            <w:ind w:firstLine="420"/>
+            <w:ind w:firstLine="422"/>
+            <w:rPr>
+              <w:noProof/>
+            </w:rPr>
           </w:pPr>
-          <w:hyperlink w:anchor="_Toc449608187" w:history="1">
+          <w:hyperlink w:anchor="_Toc449690853" w:history="1">
             <w:r>
               <w:rPr>
                 <w:rStyle w:val="ad"/>
                 <w:rFonts w:hint="eastAsia"/>
+                <w:noProof/>
               </w:rPr>
               <w:t>（一）学生视角的</w:t>
             </w:r>
             <w:r>
               <w:rPr>
                 <w:rStyle w:val="ad"/>
+                <w:noProof/>
               </w:rPr>
               <w:t>1:1</w:t>
             </w:r>
@@ -1722,25 +2418,56 @@
               <w:rPr>
                 <w:rStyle w:val="ad"/>
                 <w:rFonts w:hint="eastAsia"/>
+                <w:noProof/>
               </w:rPr>
               <w:t>数字化课堂教学的互动形式分析</w:t>
             </w:r>
             <w:r>
+              <w:rPr>
+                <w:noProof/>
+                <w:webHidden/>
+              </w:rPr>
               <w:tab/>
             </w:r>
             <w:r>
+              <w:rPr>
+                <w:noProof/>
+                <w:webHidden/>
+              </w:rPr>
               <w:fldChar w:fldCharType="begin"/>
             </w:r>
             <w:r>
-              <w:instrText xml:space="preserve"> PAGEREF _Toc449608187 \h </w:instrText>
-            </w:r>
-            <w:r>
+              <w:rPr>
+                <w:noProof/>
+                <w:webHidden/>
+              </w:rPr>
+              <w:instrText xml:space="preserve"> PAGEREF _Toc449690853 \h </w:instrText>
+            </w:r>
+            <w:r>
+              <w:rPr>
+                <w:noProof/>
+                <w:webHidden/>
+              </w:rPr>
+            </w:r>
+            <w:r>
+              <w:rPr>
+                <w:noProof/>
+                <w:webHidden/>
+              </w:rPr>
               <w:fldChar w:fldCharType="separate"/>
             </w:r>
             <w:r>
+              <w:rPr>
+                <w:noProof/>
+                <w:webHidden/>
+              </w:rPr>
               <w:t>6</w:t>
             </w:r>
             <w:r>
+              <w:rPr>
+                <w:noProof/>
+                <w:webHidden/>
+              </w:rPr>
               <w:fldChar w:fldCharType="end"/>
             </w:r>
           </w:hyperlink>
@@ -1752,42 +2479,80 @@
               <w:tab w:val="left" w:pos="1680"/>
               <w:tab w:val="right" w:leader="dot" w:pos="8302"/>
             </w:tabs>
-            <w:ind w:firstLine="420"/>
+            <w:ind w:firstLine="422"/>
+            <w:rPr>
+              <w:noProof/>
+            </w:rPr>
           </w:pPr>
-          <w:hyperlink w:anchor="_Toc449608188" w:history="1">
+          <w:hyperlink w:anchor="_Toc449690854" w:history="1">
             <w:r>
               <w:rPr>
                 <w:rStyle w:val="ad"/>
                 <w:rFonts w:ascii="宋体" w:eastAsia="宋体" w:hAnsi="宋体"/>
+                <w:noProof/>
               </w:rPr>
               <w:t>1.</w:t>
             </w:r>
             <w:r>
+              <w:rPr>
+                <w:noProof/>
+              </w:rPr>
               <w:tab/>
             </w:r>
             <w:r>
               <w:rPr>
                 <w:rStyle w:val="ad"/>
                 <w:rFonts w:ascii="宋体" w:eastAsia="宋体" w:hAnsi="宋体" w:hint="eastAsia"/>
+                <w:noProof/>
               </w:rPr>
               <w:t>学生与他人维度</w:t>
             </w:r>
             <w:r>
+              <w:rPr>
+                <w:noProof/>
+                <w:webHidden/>
+              </w:rPr>
               <w:tab/>
             </w:r>
             <w:r>
+              <w:rPr>
+                <w:noProof/>
+                <w:webHidden/>
+              </w:rPr>
               <w:fldChar w:fldCharType="begin"/>
             </w:r>
             <w:r>
-              <w:instrText xml:space="preserve"> PAGEREF _Toc449608188 \h </w:instrText>
-            </w:r>
-            <w:r>
+              <w:rPr>
+                <w:noProof/>
+                <w:webHidden/>
+              </w:rPr>
+              <w:instrText xml:space="preserve"> PAGEREF _Toc449690854 \h </w:instrText>
+            </w:r>
+            <w:r>
+              <w:rPr>
+                <w:noProof/>
+                <w:webHidden/>
+              </w:rPr>
+            </w:r>
+            <w:r>
+              <w:rPr>
+                <w:noProof/>
+                <w:webHidden/>
+              </w:rPr>
               <w:fldChar w:fldCharType="separate"/>
             </w:r>
             <w:r>
+              <w:rPr>
+                <w:noProof/>
+                <w:webHidden/>
+              </w:rPr>
               <w:t>7</w:t>
             </w:r>
             <w:r>
+              <w:rPr>
+                <w:noProof/>
+                <w:webHidden/>
+              </w:rPr>
               <w:fldChar w:fldCharType="end"/>
             </w:r>
           </w:hyperlink>
@@ -1799,42 +2564,80 @@
               <w:tab w:val="left" w:pos="1680"/>
               <w:tab w:val="right" w:leader="dot" w:pos="8302"/>
             </w:tabs>
-            <w:ind w:firstLine="420"/>
+            <w:ind w:firstLine="422"/>
+            <w:rPr>
+              <w:noProof/>
+            </w:rPr>
           </w:pPr>
-          <w:hyperlink w:anchor="_Toc449608189" w:history="1">
+          <w:hyperlink w:anchor="_Toc449690855" w:history="1">
             <w:r>
               <w:rPr>
                 <w:rStyle w:val="ad"/>
                 <w:rFonts w:ascii="宋体" w:eastAsia="宋体" w:hAnsi="宋体"/>
+                <w:noProof/>
               </w:rPr>
               <w:t>2.</w:t>
             </w:r>
             <w:r>
+              <w:rPr>
+                <w:noProof/>
+              </w:rPr>
               <w:tab/>
             </w:r>
             <w:r>
               <w:rPr>
                 <w:rStyle w:val="ad"/>
                 <w:rFonts w:ascii="宋体" w:eastAsia="宋体" w:hAnsi="宋体" w:hint="eastAsia"/>
+                <w:noProof/>
               </w:rPr>
               <w:t>学生本人维度</w:t>
             </w:r>
             <w:r>
+              <w:rPr>
+                <w:noProof/>
+                <w:webHidden/>
+              </w:rPr>
               <w:tab/>
             </w:r>
             <w:r>
+              <w:rPr>
+                <w:noProof/>
+                <w:webHidden/>
+              </w:rPr>
               <w:fldChar w:fldCharType="begin"/>
             </w:r>
             <w:r>
-              <w:instrText xml:space="preserve"> PAGEREF _Toc449608189 \h </w:instrText>
-            </w:r>
-            <w:r>
+              <w:rPr>
+                <w:noProof/>
+                <w:webHidden/>
+              </w:rPr>
+              <w:instrText xml:space="preserve"> PAGEREF _Toc449690855 \h </w:instrText>
+            </w:r>
+            <w:r>
+              <w:rPr>
+                <w:noProof/>
+                <w:webHidden/>
+              </w:rPr>
+            </w:r>
+            <w:r>
+              <w:rPr>
+                <w:noProof/>
+                <w:webHidden/>
+              </w:rPr>
               <w:fldChar w:fldCharType="separate"/>
             </w:r>
             <w:r>
+              <w:rPr>
+                <w:noProof/>
+                <w:webHidden/>
+              </w:rPr>
               <w:t>8</w:t>
             </w:r>
             <w:r>
+              <w:rPr>
+                <w:noProof/>
+                <w:webHidden/>
+              </w:rPr>
               <w:fldChar w:fldCharType="end"/>
             </w:r>
           </w:hyperlink>
@@ -1845,19 +2648,24 @@
             <w:tabs>
               <w:tab w:val="right" w:leader="dot" w:pos="8302"/>
             </w:tabs>
-            <w:ind w:firstLine="420"/>
+            <w:ind w:firstLine="422"/>
+            <w:rPr>
+              <w:noProof/>
+            </w:rPr>
           </w:pPr>
-          <w:hyperlink w:anchor="_Toc449608190" w:history="1">
+          <w:hyperlink w:anchor="_Toc449690856" w:history="1">
             <w:r>
               <w:rPr>
                 <w:rStyle w:val="ad"/>
                 <w:rFonts w:hint="eastAsia"/>
+                <w:noProof/>
               </w:rPr>
               <w:t>（二）学生视角的</w:t>
             </w:r>
             <w:r>
               <w:rPr>
                 <w:rStyle w:val="ad"/>
+                <w:noProof/>
               </w:rPr>
               <w:t>1:1</w:t>
             </w:r>
@@ -1865,25 +2673,56 @@
               <w:rPr>
                 <w:rStyle w:val="ad"/>
                 <w:rFonts w:hint="eastAsia"/>
+                <w:noProof/>
               </w:rPr>
               <w:t>数字化课堂教学互动行为分析方法</w:t>
             </w:r>
             <w:r>
+              <w:rPr>
+                <w:noProof/>
+                <w:webHidden/>
+              </w:rPr>
               <w:tab/>
             </w:r>
             <w:r>
+              <w:rPr>
+                <w:noProof/>
+                <w:webHidden/>
+              </w:rPr>
               <w:fldChar w:fldCharType="begin"/>
             </w:r>
             <w:r>
-              <w:instrText xml:space="preserve"> PAGEREF _Toc449608190 \h </w:instrText>
-            </w:r>
-            <w:r>
+              <w:rPr>
+                <w:noProof/>
+                <w:webHidden/>
+              </w:rPr>
+              <w:instrText xml:space="preserve"> PAGEREF _Toc449690856 \h </w:instrText>
+            </w:r>
+            <w:r>
+              <w:rPr>
+                <w:noProof/>
+                <w:webHidden/>
+              </w:rPr>
+            </w:r>
+            <w:r>
+              <w:rPr>
+                <w:noProof/>
+                <w:webHidden/>
+              </w:rPr>
               <w:fldChar w:fldCharType="separate"/>
             </w:r>
             <w:r>
+              <w:rPr>
+                <w:noProof/>
+                <w:webHidden/>
+              </w:rPr>
               <w:t>8</w:t>
             </w:r>
             <w:r>
+              <w:rPr>
+                <w:noProof/>
+                <w:webHidden/>
+              </w:rPr>
               <w:fldChar w:fldCharType="end"/>
             </w:r>
           </w:hyperlink>
@@ -1895,42 +2734,80 @@
               <w:tab w:val="left" w:pos="1785"/>
               <w:tab w:val="right" w:leader="dot" w:pos="8302"/>
             </w:tabs>
-            <w:ind w:firstLine="420"/>
+            <w:ind w:firstLine="422"/>
+            <w:rPr>
+              <w:noProof/>
+            </w:rPr>
           </w:pPr>
-          <w:hyperlink w:anchor="_Toc449608191" w:history="1">
+          <w:hyperlink w:anchor="_Toc449690857" w:history="1">
             <w:r>
               <w:rPr>
                 <w:rStyle w:val="ad"/>
                 <w:rFonts w:ascii="宋体" w:eastAsia="宋体" w:hAnsi="宋体" w:hint="eastAsia"/>
+                <w:noProof/>
               </w:rPr>
               <w:t>1．</w:t>
             </w:r>
             <w:r>
+              <w:rPr>
+                <w:noProof/>
+              </w:rPr>
               <w:tab/>
             </w:r>
             <w:r>
               <w:rPr>
                 <w:rStyle w:val="ad"/>
                 <w:rFonts w:ascii="宋体" w:eastAsia="宋体" w:hAnsi="宋体" w:hint="eastAsia"/>
+                <w:noProof/>
               </w:rPr>
               <w:t>编码体系与分析方法</w:t>
             </w:r>
             <w:r>
+              <w:rPr>
+                <w:noProof/>
+                <w:webHidden/>
+              </w:rPr>
               <w:tab/>
             </w:r>
             <w:r>
+              <w:rPr>
+                <w:noProof/>
+                <w:webHidden/>
+              </w:rPr>
               <w:fldChar w:fldCharType="begin"/>
             </w:r>
             <w:r>
-              <w:instrText xml:space="preserve"> PAGEREF _Toc449608191 \h </w:instrText>
-            </w:r>
-            <w:r>
+              <w:rPr>
+                <w:noProof/>
+                <w:webHidden/>
+              </w:rPr>
+              <w:instrText xml:space="preserve"> PAGEREF _Toc449690857 \h </w:instrText>
+            </w:r>
+            <w:r>
+              <w:rPr>
+                <w:noProof/>
+                <w:webHidden/>
+              </w:rPr>
+            </w:r>
+            <w:r>
+              <w:rPr>
+                <w:noProof/>
+                <w:webHidden/>
+              </w:rPr>
               <w:fldChar w:fldCharType="separate"/>
             </w:r>
             <w:r>
+              <w:rPr>
+                <w:noProof/>
+                <w:webHidden/>
+              </w:rPr>
               <w:t>8</w:t>
             </w:r>
             <w:r>
+              <w:rPr>
+                <w:noProof/>
+                <w:webHidden/>
+              </w:rPr>
               <w:fldChar w:fldCharType="end"/>
             </w:r>
           </w:hyperlink>
@@ -1942,23 +2819,31 @@
               <w:tab w:val="left" w:pos="1785"/>
               <w:tab w:val="right" w:leader="dot" w:pos="8302"/>
             </w:tabs>
-            <w:ind w:firstLine="420"/>
+            <w:ind w:firstLine="422"/>
+            <w:rPr>
+              <w:noProof/>
+            </w:rPr>
           </w:pPr>
-          <w:hyperlink w:anchor="_Toc449608192" w:history="1">
+          <w:hyperlink w:anchor="_Toc449690858" w:history="1">
             <w:r>
               <w:rPr>
                 <w:rStyle w:val="ad"/>
                 <w:rFonts w:ascii="宋体" w:eastAsia="宋体" w:hAnsi="宋体" w:hint="eastAsia"/>
+                <w:noProof/>
               </w:rPr>
               <w:t>2．</w:t>
             </w:r>
             <w:r>
+              <w:rPr>
+                <w:noProof/>
+              </w:rPr>
               <w:tab/>
             </w:r>
             <w:r>
               <w:rPr>
                 <w:rStyle w:val="ad"/>
                 <w:rFonts w:ascii="宋体" w:eastAsia="宋体" w:hAnsi="宋体"/>
+                <w:noProof/>
               </w:rPr>
               <w:t>1:1</w:t>
             </w:r>
@@ -1966,25 +2851,56 @@
               <w:rPr>
                 <w:rStyle w:val="ad"/>
                 <w:rFonts w:ascii="宋体" w:eastAsia="宋体" w:hAnsi="宋体" w:hint="eastAsia"/>
+                <w:noProof/>
               </w:rPr>
               <w:t>数字化环境下课堂教学互动行为质性分析框架</w:t>
             </w:r>
             <w:r>
+              <w:rPr>
+                <w:noProof/>
+                <w:webHidden/>
+              </w:rPr>
               <w:tab/>
             </w:r>
             <w:r>
+              <w:rPr>
+                <w:noProof/>
+                <w:webHidden/>
+              </w:rPr>
               <w:fldChar w:fldCharType="begin"/>
             </w:r>
             <w:r>
-              <w:instrText xml:space="preserve"> PAGEREF _Toc449608192 \h </w:instrText>
-            </w:r>
-            <w:r>
+              <w:rPr>
+                <w:noProof/>
+                <w:webHidden/>
+              </w:rPr>
+              <w:instrText xml:space="preserve"> PAGEREF _Toc449690858 \h </w:instrText>
+            </w:r>
+            <w:r>
+              <w:rPr>
+                <w:noProof/>
+                <w:webHidden/>
+              </w:rPr>
+            </w:r>
+            <w:r>
+              <w:rPr>
+                <w:noProof/>
+                <w:webHidden/>
+              </w:rPr>
               <w:fldChar w:fldCharType="separate"/>
             </w:r>
             <w:r>
+              <w:rPr>
+                <w:noProof/>
+                <w:webHidden/>
+              </w:rPr>
               <w:t>9</w:t>
             </w:r>
             <w:r>
+              <w:rPr>
+                <w:noProof/>
+                <w:webHidden/>
+              </w:rPr>
               <w:fldChar w:fldCharType="end"/>
             </w:r>
           </w:hyperlink>
@@ -1995,32 +2911,66 @@
             <w:tabs>
               <w:tab w:val="right" w:leader="dot" w:pos="8302"/>
             </w:tabs>
-            <w:ind w:firstLine="420"/>
+            <w:ind w:firstLine="422"/>
+            <w:rPr>
+              <w:noProof/>
+            </w:rPr>
           </w:pPr>
-          <w:hyperlink w:anchor="_Toc449608193" w:history="1">
+          <w:hyperlink w:anchor="_Toc449690859" w:history="1">
             <w:r>
               <w:rPr>
                 <w:rStyle w:val="ad"/>
                 <w:rFonts w:ascii="宋体" w:eastAsia="宋体" w:hAnsi="宋体" w:cs="Times New Roman" w:hint="eastAsia"/>
+                <w:noProof/>
               </w:rPr>
               <w:t>四、应用案例验证与分析</w:t>
             </w:r>
             <w:r>
+              <w:rPr>
+                <w:noProof/>
+                <w:webHidden/>
+              </w:rPr>
               <w:tab/>
             </w:r>
             <w:r>
+              <w:rPr>
+                <w:noProof/>
+                <w:webHidden/>
+              </w:rPr>
               <w:fldChar w:fldCharType="begin"/>
             </w:r>
             <w:r>
-              <w:instrText xml:space="preserve"> PAGEREF _Toc449608193 \h </w:instrText>
-            </w:r>
-            <w:r>
+              <w:rPr>
+                <w:noProof/>
+                <w:webHidden/>
+              </w:rPr>
+              <w:instrText xml:space="preserve"> PAGEREF _Toc449690859 \h </w:instrText>
+            </w:r>
+            <w:r>
+              <w:rPr>
+                <w:noProof/>
+                <w:webHidden/>
+              </w:rPr>
+            </w:r>
+            <w:r>
+              <w:rPr>
+                <w:noProof/>
+                <w:webHidden/>
+              </w:rPr>
               <w:fldChar w:fldCharType="separate"/>
             </w:r>
             <w:r>
+              <w:rPr>
+                <w:noProof/>
+                <w:webHidden/>
+              </w:rPr>
               <w:t>12</w:t>
             </w:r>
             <w:r>
+              <w:rPr>
+                <w:noProof/>
+                <w:webHidden/>
+              </w:rPr>
               <w:fldChar w:fldCharType="end"/>
             </w:r>
           </w:hyperlink>
@@ -2031,19 +2981,24 @@
             <w:tabs>
               <w:tab w:val="right" w:leader="dot" w:pos="8302"/>
             </w:tabs>
-            <w:ind w:firstLine="420"/>
+            <w:ind w:firstLine="422"/>
+            <w:rPr>
+              <w:noProof/>
+            </w:rPr>
           </w:pPr>
-          <w:hyperlink w:anchor="_Toc449608194" w:history="1">
+          <w:hyperlink w:anchor="_Toc449690860" w:history="1">
             <w:r>
               <w:rPr>
                 <w:rStyle w:val="ad"/>
                 <w:rFonts w:hint="eastAsia"/>
+                <w:noProof/>
               </w:rPr>
               <w:t>（一）使用</w:t>
             </w:r>
             <w:r>
               <w:rPr>
                 <w:rStyle w:val="ad"/>
+                <w:noProof/>
               </w:rPr>
               <w:t>OOTIAS</w:t>
             </w:r>
@@ -2051,12 +3006,14 @@
               <w:rPr>
                 <w:rStyle w:val="ad"/>
                 <w:rFonts w:hint="eastAsia"/>
+                <w:noProof/>
               </w:rPr>
               <w:t>对</w:t>
             </w:r>
             <w:r>
               <w:rPr>
                 <w:rStyle w:val="ad"/>
+                <w:noProof/>
               </w:rPr>
               <w:t>2</w:t>
             </w:r>
@@ -2064,25 +3021,56 @@
               <w:rPr>
                 <w:rStyle w:val="ad"/>
                 <w:rFonts w:hint="eastAsia"/>
+                <w:noProof/>
               </w:rPr>
               <w:t>个视频进行分析</w:t>
             </w:r>
             <w:r>
+              <w:rPr>
+                <w:noProof/>
+                <w:webHidden/>
+              </w:rPr>
               <w:tab/>
             </w:r>
             <w:r>
+              <w:rPr>
+                <w:noProof/>
+                <w:webHidden/>
+              </w:rPr>
               <w:fldChar w:fldCharType="begin"/>
             </w:r>
             <w:r>
-              <w:instrText xml:space="preserve"> PAGEREF _Toc449608194 \h </w:instrText>
-            </w:r>
-            <w:r>
+              <w:rPr>
+                <w:noProof/>
+                <w:webHidden/>
+              </w:rPr>
+              <w:instrText xml:space="preserve"> PAGEREF _Toc449690860 \h </w:instrText>
+            </w:r>
+            <w:r>
+              <w:rPr>
+                <w:noProof/>
+                <w:webHidden/>
+              </w:rPr>
+            </w:r>
+            <w:r>
+              <w:rPr>
+                <w:noProof/>
+                <w:webHidden/>
+              </w:rPr>
               <w:fldChar w:fldCharType="separate"/>
             </w:r>
             <w:r>
+              <w:rPr>
+                <w:noProof/>
+                <w:webHidden/>
+              </w:rPr>
               <w:t>12</w:t>
             </w:r>
             <w:r>
+              <w:rPr>
+                <w:noProof/>
+                <w:webHidden/>
+              </w:rPr>
               <w:fldChar w:fldCharType="end"/>
             </w:r>
           </w:hyperlink>
@@ -2093,19 +3081,24 @@
             <w:tabs>
               <w:tab w:val="right" w:leader="dot" w:pos="8302"/>
             </w:tabs>
-            <w:ind w:firstLine="420"/>
+            <w:ind w:firstLine="422"/>
+            <w:rPr>
+              <w:noProof/>
+            </w:rPr>
           </w:pPr>
-          <w:hyperlink w:anchor="_Toc449608195" w:history="1">
+          <w:hyperlink w:anchor="_Toc449690861" w:history="1">
             <w:r>
               <w:rPr>
                 <w:rStyle w:val="ad"/>
                 <w:rFonts w:hint="eastAsia"/>
+                <w:noProof/>
               </w:rPr>
               <w:t>（二）使用</w:t>
             </w:r>
             <w:r>
               <w:rPr>
                 <w:rStyle w:val="ad"/>
+                <w:noProof/>
               </w:rPr>
               <w:t>SPOOTIAS</w:t>
             </w:r>
@@ -2113,25 +3106,56 @@
               <w:rPr>
                 <w:rStyle w:val="ad"/>
                 <w:rFonts w:hint="eastAsia"/>
+                <w:noProof/>
               </w:rPr>
               <w:t>对学生视角的视频进行分析</w:t>
             </w:r>
             <w:r>
+              <w:rPr>
+                <w:noProof/>
+                <w:webHidden/>
+              </w:rPr>
               <w:tab/>
             </w:r>
             <w:r>
+              <w:rPr>
+                <w:noProof/>
+                <w:webHidden/>
+              </w:rPr>
               <w:fldChar w:fldCharType="begin"/>
             </w:r>
             <w:r>
-              <w:instrText xml:space="preserve"> PAGEREF _Toc449608195 \h </w:instrText>
-            </w:r>
-            <w:r>
+              <w:rPr>
+                <w:noProof/>
+                <w:webHidden/>
+              </w:rPr>
+              <w:instrText xml:space="preserve"> PAGEREF _Toc449690861 \h </w:instrText>
+            </w:r>
+            <w:r>
+              <w:rPr>
+                <w:noProof/>
+                <w:webHidden/>
+              </w:rPr>
+            </w:r>
+            <w:r>
+              <w:rPr>
+                <w:noProof/>
+                <w:webHidden/>
+              </w:rPr>
               <w:fldChar w:fldCharType="separate"/>
             </w:r>
             <w:r>
+              <w:rPr>
+                <w:noProof/>
+                <w:webHidden/>
+              </w:rPr>
               <w:t>13</w:t>
             </w:r>
             <w:r>
+              <w:rPr>
+                <w:noProof/>
+                <w:webHidden/>
+              </w:rPr>
               <w:fldChar w:fldCharType="end"/>
             </w:r>
           </w:hyperlink>
@@ -2142,32 +3166,66 @@
             <w:tabs>
               <w:tab w:val="right" w:leader="dot" w:pos="8302"/>
             </w:tabs>
-            <w:ind w:firstLine="420"/>
+            <w:ind w:firstLine="422"/>
+            <w:rPr>
+              <w:noProof/>
+            </w:rPr>
           </w:pPr>
-          <w:hyperlink w:anchor="_Toc449608196" w:history="1">
+          <w:hyperlink w:anchor="_Toc449690862" w:history="1">
             <w:r>
               <w:rPr>
                 <w:rStyle w:val="ad"/>
                 <w:rFonts w:hint="eastAsia"/>
+                <w:noProof/>
               </w:rPr>
               <w:t>（三）参与观察与课后访谈</w:t>
             </w:r>
             <w:r>
+              <w:rPr>
+                <w:noProof/>
+                <w:webHidden/>
+              </w:rPr>
               <w:tab/>
             </w:r>
             <w:r>
+              <w:rPr>
+                <w:noProof/>
+                <w:webHidden/>
+              </w:rPr>
               <w:fldChar w:fldCharType="begin"/>
             </w:r>
             <w:r>
-              <w:instrText xml:space="preserve"> PAGEREF _Toc449608196 \h </w:instrText>
-            </w:r>
-            <w:r>
+              <w:rPr>
+                <w:noProof/>
+                <w:webHidden/>
+              </w:rPr>
+              <w:instrText xml:space="preserve"> PAGEREF _Toc449690862 \h </w:instrText>
+            </w:r>
+            <w:r>
+              <w:rPr>
+                <w:noProof/>
+                <w:webHidden/>
+              </w:rPr>
+            </w:r>
+            <w:r>
+              <w:rPr>
+                <w:noProof/>
+                <w:webHidden/>
+              </w:rPr>
               <w:fldChar w:fldCharType="separate"/>
             </w:r>
             <w:r>
+              <w:rPr>
+                <w:noProof/>
+                <w:webHidden/>
+              </w:rPr>
               <w:t>14</w:t>
             </w:r>
             <w:r>
+              <w:rPr>
+                <w:noProof/>
+                <w:webHidden/>
+              </w:rPr>
               <w:fldChar w:fldCharType="end"/>
             </w:r>
           </w:hyperlink>
@@ -2178,32 +3236,66 @@
             <w:tabs>
               <w:tab w:val="right" w:leader="dot" w:pos="8302"/>
             </w:tabs>
-            <w:ind w:firstLine="420"/>
+            <w:ind w:firstLine="422"/>
+            <w:rPr>
+              <w:noProof/>
+            </w:rPr>
           </w:pPr>
-          <w:hyperlink w:anchor="_Toc449608197" w:history="1">
+          <w:hyperlink w:anchor="_Toc449690863" w:history="1">
             <w:r>
               <w:rPr>
                 <w:rStyle w:val="ad"/>
                 <w:rFonts w:ascii="宋体" w:eastAsia="宋体" w:hAnsi="宋体" w:cs="Times New Roman" w:hint="eastAsia"/>
+                <w:noProof/>
               </w:rPr>
               <w:t>五、结论</w:t>
             </w:r>
             <w:r>
+              <w:rPr>
+                <w:noProof/>
+                <w:webHidden/>
+              </w:rPr>
               <w:tab/>
             </w:r>
             <w:r>
+              <w:rPr>
+                <w:noProof/>
+                <w:webHidden/>
+              </w:rPr>
               <w:fldChar w:fldCharType="begin"/>
             </w:r>
             <w:r>
-              <w:instrText xml:space="preserve"> PAGEREF _Toc449608197 \h </w:instrText>
-            </w:r>
-            <w:r>
+              <w:rPr>
+                <w:noProof/>
+                <w:webHidden/>
+              </w:rPr>
+              <w:instrText xml:space="preserve"> PAGEREF _Toc449690863 \h </w:instrText>
+            </w:r>
+            <w:r>
+              <w:rPr>
+                <w:noProof/>
+                <w:webHidden/>
+              </w:rPr>
+            </w:r>
+            <w:r>
+              <w:rPr>
+                <w:noProof/>
+                <w:webHidden/>
+              </w:rPr>
               <w:fldChar w:fldCharType="separate"/>
             </w:r>
             <w:r>
+              <w:rPr>
+                <w:noProof/>
+                <w:webHidden/>
+              </w:rPr>
               <w:t>15</w:t>
             </w:r>
             <w:r>
+              <w:rPr>
+                <w:noProof/>
+                <w:webHidden/>
+              </w:rPr>
               <w:fldChar w:fldCharType="end"/>
             </w:r>
           </w:hyperlink>
@@ -2214,32 +3306,66 @@
             <w:tabs>
               <w:tab w:val="right" w:leader="dot" w:pos="8302"/>
             </w:tabs>
-            <w:ind w:firstLine="420"/>
+            <w:ind w:firstLine="422"/>
+            <w:rPr>
+              <w:noProof/>
+            </w:rPr>
           </w:pPr>
-          <w:hyperlink w:anchor="_Toc449608198" w:history="1">
+          <w:hyperlink w:anchor="_Toc449690864" w:history="1">
             <w:r>
               <w:rPr>
                 <w:rStyle w:val="ad"/>
                 <w:rFonts w:ascii="宋体" w:eastAsia="宋体" w:hAnsi="宋体" w:cs="Times New Roman" w:hint="eastAsia"/>
+                <w:noProof/>
               </w:rPr>
               <w:t>参考文献</w:t>
             </w:r>
             <w:r>
+              <w:rPr>
+                <w:noProof/>
+                <w:webHidden/>
+              </w:rPr>
               <w:tab/>
             </w:r>
             <w:r>
+              <w:rPr>
+                <w:noProof/>
+                <w:webHidden/>
+              </w:rPr>
               <w:fldChar w:fldCharType="begin"/>
             </w:r>
             <w:r>
-              <w:instrText xml:space="preserve"> PAGEREF _Toc449608198 \h </w:instrText>
-            </w:r>
-            <w:r>
+              <w:rPr>
+                <w:noProof/>
+                <w:webHidden/>
+              </w:rPr>
+              <w:instrText xml:space="preserve"> PAGEREF _Toc449690864 \h </w:instrText>
+            </w:r>
+            <w:r>
+              <w:rPr>
+                <w:noProof/>
+                <w:webHidden/>
+              </w:rPr>
+            </w:r>
+            <w:r>
+              <w:rPr>
+                <w:noProof/>
+                <w:webHidden/>
+              </w:rPr>
               <w:fldChar w:fldCharType="separate"/>
             </w:r>
             <w:r>
+              <w:rPr>
+                <w:noProof/>
+                <w:webHidden/>
+              </w:rPr>
               <w:t>15</w:t>
             </w:r>
             <w:r>
+              <w:rPr>
+                <w:noProof/>
+                <w:webHidden/>
+              </w:rPr>
               <w:fldChar w:fldCharType="end"/>
             </w:r>
           </w:hyperlink>
@@ -2375,7 +3501,7 @@
         <w:spacing w:line="360" w:lineRule="auto"/>
         <w:ind w:firstLine="422"/>
       </w:pPr>
-      <w:bookmarkStart w:id="2" w:name="_Toc449608168"/>
+      <w:bookmarkStart w:id="4" w:name="_Toc449690834"/>
       <w:r>
         <w:rPr>
           <w:rStyle w:val="AbstractChar"/>
@@ -2383,7 +3509,7 @@
         </w:rPr>
         <w:t>摘要</w:t>
       </w:r>
-      <w:bookmarkEnd w:id="2"/>
+      <w:bookmarkEnd w:id="4"/>
       <w:r>
         <w:rPr>
           <w:rFonts w:hint="eastAsia"/>
@@ -2508,7 +3634,7 @@
           <w:szCs w:val="21"/>
         </w:rPr>
       </w:pPr>
-      <w:bookmarkStart w:id="3" w:name="_Toc449608169"/>
+      <w:bookmarkStart w:id="5" w:name="_Toc449690835"/>
       <w:r>
         <w:rPr>
           <w:rStyle w:val="AbstractChar"/>
@@ -2516,7 +3642,7 @@
         </w:rPr>
         <w:t>Abstract</w:t>
       </w:r>
-      <w:bookmarkEnd w:id="3"/>
+      <w:bookmarkEnd w:id="5"/>
       <w:r>
         <w:rPr>
           <w:rFonts w:ascii="Times New Roman" w:hAnsi="Times New Roman" w:cs="Times New Roman" w:hint="eastAsia"/>
@@ -2614,7 +3740,7 @@
           <w:szCs w:val="24"/>
         </w:rPr>
       </w:pPr>
-      <w:bookmarkStart w:id="4" w:name="_Toc449608170"/>
+      <w:bookmarkStart w:id="6" w:name="_Toc449690836"/>
       <w:r>
         <w:rPr>
           <w:rFonts w:ascii="宋体" w:eastAsia="宋体" w:hAnsi="宋体" w:cs="Times New Roman" w:hint="eastAsia"/>
@@ -2626,7 +3752,7 @@
         <w:lastRenderedPageBreak/>
         <w:t>一、绪论</w:t>
       </w:r>
-      <w:bookmarkEnd w:id="4"/>
+      <w:bookmarkEnd w:id="6"/>
     </w:p>
     <w:p>
       <w:pPr>
@@ -2639,7 +3765,7 @@
           <w:szCs w:val="24"/>
         </w:rPr>
       </w:pPr>
-      <w:bookmarkStart w:id="5" w:name="_Toc449608171"/>
+      <w:bookmarkStart w:id="7" w:name="_Toc449690837"/>
       <w:r>
         <w:rPr>
           <w:rFonts w:hint="eastAsia"/>
@@ -2649,7 +3775,8 @@
         </w:rPr>
         <w:t>（一）</w:t>
       </w:r>
-      <w:commentRangeStart w:id="6"/>
+      <w:commentRangeStart w:id="8"/>
+      <w:commentRangeStart w:id="9"/>
       <w:r>
         <w:rPr>
           <w:rFonts w:hint="eastAsia"/>
@@ -2659,30 +3786,18 @@
         </w:rPr>
         <w:t>研究缘起</w:t>
       </w:r>
-      <w:bookmarkEnd w:id="5"/>
-      <w:commentRangeEnd w:id="6"/>
-      <w:r>
-        <w:commentReference w:id="6"/>
-      </w:r>
-    </w:p>
-    <w:p>
-      <w:pPr>
-        <w:ind w:firstLine="480"/>
-        <w:rPr>
-          <w:rFonts w:ascii="宋体" w:eastAsia="宋体" w:hAnsi="宋体" w:hint="eastAsia"/>
-          <w:sz w:val="24"/>
-          <w:szCs w:val="24"/>
-        </w:rPr>
-      </w:pPr>
-      <w:r>
-        <w:rPr>
-          <w:rFonts w:ascii="宋体" w:eastAsia="宋体" w:hAnsi="宋体" w:hint="eastAsia"/>
-          <w:sz w:val="24"/>
-          <w:szCs w:val="24"/>
-          <w:highlight w:val="yellow"/>
-        </w:rPr>
-        <w:t>萨达是</w:t>
-      </w:r>
+      <w:commentRangeEnd w:id="8"/>
+      <w:r>
+        <w:commentReference w:id="8"/>
+      </w:r>
+      <w:commentRangeEnd w:id="9"/>
+      <w:r>
+        <w:rPr>
+          <w:rStyle w:val="ae"/>
+        </w:rPr>
+        <w:commentReference w:id="9"/>
+      </w:r>
+      <w:bookmarkEnd w:id="7"/>
     </w:p>
     <w:p>
       <w:pPr>
@@ -2899,7 +4014,7 @@
           <w:szCs w:val="24"/>
         </w:rPr>
       </w:pPr>
-      <w:bookmarkStart w:id="7" w:name="_Toc449608172"/>
+      <w:bookmarkStart w:id="10" w:name="_Toc449690838"/>
       <w:r>
         <w:rPr>
           <w:rFonts w:hint="eastAsia"/>
@@ -2909,7 +4024,7 @@
         </w:rPr>
         <w:t>（二）研究内容</w:t>
       </w:r>
-      <w:bookmarkEnd w:id="7"/>
+      <w:bookmarkEnd w:id="10"/>
     </w:p>
     <w:p>
       <w:pPr>
@@ -3062,7 +4177,7 @@
           <w:szCs w:val="24"/>
         </w:rPr>
       </w:pPr>
-      <w:bookmarkStart w:id="8" w:name="_Toc449608173"/>
+      <w:bookmarkStart w:id="11" w:name="_Toc449690839"/>
       <w:r>
         <w:rPr>
           <w:rFonts w:hint="eastAsia"/>
@@ -3072,7 +4187,7 @@
         </w:rPr>
         <w:t>（三）研究方法</w:t>
       </w:r>
-      <w:bookmarkEnd w:id="8"/>
+      <w:bookmarkEnd w:id="11"/>
     </w:p>
     <w:p>
       <w:pPr>
@@ -3229,7 +4344,7 @@
           <w:szCs w:val="24"/>
         </w:rPr>
       </w:pPr>
-      <w:bookmarkStart w:id="9" w:name="_Toc449608174"/>
+      <w:bookmarkStart w:id="12" w:name="_Toc449690840"/>
       <w:r>
         <w:rPr>
           <w:rFonts w:hint="eastAsia"/>
@@ -3239,13 +4354,12 @@
         </w:rPr>
         <w:t>（四）研究意义</w:t>
       </w:r>
-      <w:bookmarkEnd w:id="9"/>
+      <w:bookmarkEnd w:id="12"/>
     </w:p>
     <w:p>
       <w:pPr>
         <w:ind w:firstLine="480"/>
         <w:rPr>
-          <w:ins w:id="10" w:author="李锋" w:date="2016-04-29T10:03:00Z"/>
           <w:rFonts w:ascii="宋体" w:eastAsia="宋体" w:hAnsi="宋体"/>
           <w:sz w:val="24"/>
           <w:szCs w:val="24"/>
@@ -3265,78 +4379,43 @@
           <w:sz w:val="24"/>
           <w:szCs w:val="24"/>
         </w:rPr>
-        <w:t>观察技术的引入有助于革新传统教育观察与教育研究的思路</w:t>
-      </w:r>
-      <w:commentRangeStart w:id="11"/>
-      <w:del w:id="12" w:author="李锋" w:date="2016-04-29T10:03:00Z">
-        <w:r>
-          <w:rPr>
-            <w:rFonts w:ascii="宋体" w:eastAsia="宋体" w:hAnsi="宋体" w:hint="eastAsia"/>
-            <w:sz w:val="24"/>
-            <w:szCs w:val="24"/>
-          </w:rPr>
-          <w:delText>和</w:delText>
-        </w:r>
-      </w:del>
-      <w:r>
-        <w:rPr>
-          <w:rFonts w:ascii="宋体" w:eastAsia="宋体" w:hAnsi="宋体" w:hint="eastAsia"/>
-          <w:sz w:val="24"/>
-          <w:szCs w:val="24"/>
-        </w:rPr>
-        <w:t>与</w:t>
-      </w:r>
-      <w:commentRangeEnd w:id="11"/>
-      <w:r>
-        <w:rPr>
-          <w:rStyle w:val="ae"/>
-        </w:rPr>
-        <w:commentReference w:id="11"/>
-      </w:r>
-      <w:r>
-        <w:rPr>
-          <w:rFonts w:ascii="宋体" w:eastAsia="宋体" w:hAnsi="宋体" w:hint="eastAsia"/>
-          <w:sz w:val="24"/>
-          <w:szCs w:val="24"/>
-        </w:rPr>
-        <w:t>策略</w:t>
-      </w:r>
-      <w:ins w:id="13" w:author="李锋" w:date="2016-04-29T10:03:00Z">
-        <w:r>
-          <w:rPr>
-            <w:rFonts w:ascii="宋体" w:eastAsia="宋体" w:hAnsi="宋体" w:hint="eastAsia"/>
-            <w:sz w:val="24"/>
-            <w:szCs w:val="24"/>
-          </w:rPr>
-          <w:t>。</w:t>
-        </w:r>
-      </w:ins>
+        <w:t>观察技术的引入有助于革新传统教育观察与教育研究的思路与策略</w:t>
+      </w:r>
+      <w:r>
+        <w:rPr>
+          <w:rFonts w:ascii="宋体" w:eastAsia="宋体" w:hAnsi="宋体" w:hint="eastAsia"/>
+          <w:sz w:val="24"/>
+          <w:szCs w:val="24"/>
+        </w:rPr>
+        <w:t>。</w:t>
+      </w:r>
     </w:p>
     <w:p>
       <w:pPr>
         <w:ind w:firstLine="480"/>
         <w:rPr>
-          <w:del w:id="14" w:author="李锋" w:date="2016-04-29T10:03:00Z"/>
-          <w:rFonts w:ascii="宋体" w:eastAsia="宋体" w:hAnsi="宋体"/>
-          <w:sz w:val="24"/>
-          <w:szCs w:val="24"/>
-        </w:rPr>
-      </w:pPr>
-      <w:commentRangeStart w:id="15"/>
-      <w:del w:id="16" w:author="李锋" w:date="2016-04-29T10:03:00Z">
-        <w:r>
-          <w:rPr>
-            <w:rFonts w:ascii="宋体" w:eastAsia="宋体" w:hAnsi="宋体" w:hint="eastAsia"/>
-            <w:sz w:val="24"/>
-            <w:szCs w:val="24"/>
-          </w:rPr>
-          <w:delText>；</w:delText>
-        </w:r>
-        <w:commentRangeEnd w:id="15"/>
-        <w:r>
-          <w:commentReference w:id="15"/>
-        </w:r>
-      </w:del>
+          <w:rFonts w:ascii="宋体" w:eastAsia="宋体" w:hAnsi="宋体"/>
+          <w:sz w:val="24"/>
+          <w:szCs w:val="24"/>
+        </w:rPr>
+      </w:pPr>
+      <w:r>
+        <w:rPr>
+          <w:rFonts w:ascii="宋体" w:eastAsia="宋体" w:hAnsi="宋体" w:hint="eastAsia"/>
+          <w:sz w:val="24"/>
+          <w:szCs w:val="24"/>
+        </w:rPr>
+        <w:t>可穿戴摄像机记录的课堂视频能够突破非参与观察的不足。学生或老师能够利用可穿戴摄像机，用学生的视角记录课堂，这是传统课堂观察手段的一大突破点。当然最后研究分析还是要用旁观者的视角研究课堂，但是从观察渠道的拓展</w:t>
+      </w:r>
+      <w:r>
+        <w:rPr>
+          <w:rFonts w:ascii="宋体" w:eastAsia="宋体" w:hAnsi="宋体" w:hint="eastAsia"/>
+          <w:sz w:val="24"/>
+          <w:szCs w:val="24"/>
+        </w:rPr>
+        <w:lastRenderedPageBreak/>
+        <w:t>上来看，可穿戴摄像机作为一种新的课堂观察工具具有极大的优势。</w:t>
+      </w:r>
     </w:p>
     <w:p>
       <w:pPr>
@@ -3353,16 +4432,31 @@
           <w:sz w:val="24"/>
           <w:szCs w:val="24"/>
         </w:rPr>
-        <w:t>可穿戴摄像机记录的课堂视频能够突破非参与观察的不足。学生或老师能够利用可穿戴摄像机，用学生的视角记录课堂，这是传统课堂观察手段的一大突破</w:t>
-      </w:r>
-      <w:r>
-        <w:rPr>
-          <w:rFonts w:ascii="宋体" w:eastAsia="宋体" w:hAnsi="宋体" w:hint="eastAsia"/>
-          <w:sz w:val="24"/>
-          <w:szCs w:val="24"/>
-        </w:rPr>
-        <w:lastRenderedPageBreak/>
-        <w:t>点。当然最后研究分析还是要用旁观者的视角研究课堂，但是从观察渠道的拓展上来看，可穿戴摄像机作为一种新的课堂观察工具具有极大的优势。</w:t>
+        <w:t>2.借助</w:t>
+      </w:r>
+      <w:r>
+        <w:rPr>
+          <w:rFonts w:ascii="宋体" w:eastAsia="宋体" w:hAnsi="宋体" w:hint="eastAsia"/>
+          <w:sz w:val="24"/>
+          <w:szCs w:val="24"/>
+        </w:rPr>
+        <w:t>新的观察角度，可促使</w:t>
+      </w:r>
+      <w:r>
+        <w:rPr>
+          <w:rFonts w:ascii="宋体" w:eastAsia="宋体" w:hAnsi="宋体" w:hint="eastAsia"/>
+          <w:sz w:val="24"/>
+          <w:szCs w:val="24"/>
+        </w:rPr>
+        <w:t>教师对自身教学行为进行反思，不断改进，促进自身专业发展的途径</w:t>
+      </w:r>
+      <w:r>
+        <w:rPr>
+          <w:rFonts w:ascii="宋体" w:eastAsia="宋体" w:hAnsi="宋体" w:hint="eastAsia"/>
+          <w:sz w:val="24"/>
+          <w:szCs w:val="24"/>
+        </w:rPr>
+        <w:t>。</w:t>
       </w:r>
     </w:p>
     <w:p>
@@ -3380,72 +4474,8 @@
           <w:sz w:val="24"/>
           <w:szCs w:val="24"/>
         </w:rPr>
-        <w:t>2.借助</w:t>
-      </w:r>
-      <w:del w:id="17" w:author="李锋" w:date="2016-04-29T10:05:00Z">
-        <w:r>
-          <w:rPr>
-            <w:rFonts w:ascii="宋体" w:eastAsia="宋体" w:hAnsi="宋体" w:hint="eastAsia"/>
-            <w:sz w:val="24"/>
-            <w:szCs w:val="24"/>
-          </w:rPr>
-          <w:delText>这样的方式</w:delText>
-        </w:r>
-      </w:del>
-      <w:ins w:id="18" w:author="李锋" w:date="2016-04-29T10:05:00Z">
-        <w:r>
-          <w:rPr>
-            <w:rFonts w:ascii="宋体" w:eastAsia="宋体" w:hAnsi="宋体" w:hint="eastAsia"/>
-            <w:sz w:val="24"/>
-            <w:szCs w:val="24"/>
-          </w:rPr>
-          <w:t>新的观察角度，可促使</w:t>
-        </w:r>
-      </w:ins>
-      <w:del w:id="19" w:author="李锋" w:date="2016-04-29T10:05:00Z">
-        <w:r>
-          <w:rPr>
-            <w:rFonts w:ascii="宋体" w:eastAsia="宋体" w:hAnsi="宋体" w:hint="eastAsia"/>
-            <w:sz w:val="24"/>
-            <w:szCs w:val="24"/>
-          </w:rPr>
-          <w:delText>，有可能</w:delText>
-        </w:r>
-        <w:commentRangeStart w:id="20"/>
-        <w:r>
-          <w:rPr>
-            <w:rFonts w:ascii="宋体" w:eastAsia="宋体" w:hAnsi="宋体" w:hint="eastAsia"/>
-            <w:sz w:val="24"/>
-            <w:szCs w:val="24"/>
-          </w:rPr>
-          <w:delText>建构种</w:delText>
-        </w:r>
-      </w:del>
-      <w:commentRangeEnd w:id="20"/>
-      <w:r>
-        <w:rPr>
-          <w:rStyle w:val="ae"/>
-        </w:rPr>
-        <w:commentReference w:id="20"/>
-      </w:r>
-      <w:r>
-        <w:rPr>
-          <w:rFonts w:ascii="宋体" w:eastAsia="宋体" w:hAnsi="宋体" w:hint="eastAsia"/>
-          <w:sz w:val="24"/>
-          <w:szCs w:val="24"/>
-        </w:rPr>
-        <w:t>教师对自身教学行为进行反思，不断改进，促进自身专业发展的途径</w:t>
-      </w:r>
-      <w:ins w:id="21" w:author="李锋" w:date="2016-04-29T10:06:00Z">
-        <w:r>
-          <w:rPr>
-            <w:rFonts w:ascii="宋体" w:eastAsia="宋体" w:hAnsi="宋体" w:hint="eastAsia"/>
-            <w:sz w:val="24"/>
-            <w:szCs w:val="24"/>
-          </w:rPr>
-          <w:t>。</w:t>
-        </w:r>
-      </w:ins>
+        <w:t>学生作为教育的接受者，最有权力来判断教师优秀与否。 所以，从学生的角度来研究教师的教学行为，更有利于促进教师整体素质的提高和教师队伍的建设。</w:t>
+      </w:r>
     </w:p>
     <w:p>
       <w:pPr>
@@ -3462,48 +4492,16 @@
           <w:sz w:val="24"/>
           <w:szCs w:val="24"/>
         </w:rPr>
-        <w:t>学生作为教育的接受者，最有权力来判断教师优秀与否。 所以，从学生的角度来研究教师的教学行为，更有利于促进教师整体素质的提高和教师队伍的建设。</w:t>
-      </w:r>
-    </w:p>
-    <w:p>
-      <w:pPr>
-        <w:ind w:firstLine="480"/>
-        <w:rPr>
-          <w:rFonts w:ascii="宋体" w:eastAsia="宋体" w:hAnsi="宋体"/>
-          <w:sz w:val="24"/>
-          <w:szCs w:val="24"/>
-        </w:rPr>
-      </w:pPr>
-      <w:r>
-        <w:rPr>
-          <w:rFonts w:ascii="宋体" w:eastAsia="宋体" w:hAnsi="宋体" w:hint="eastAsia"/>
-          <w:sz w:val="24"/>
-          <w:szCs w:val="24"/>
-        </w:rPr>
         <w:t>3.</w:t>
       </w:r>
-      <w:ins w:id="22" w:author="李锋" w:date="2016-04-29T10:07:00Z">
-        <w:r>
-          <w:rPr>
-            <w:rFonts w:ascii="宋体" w:eastAsia="宋体" w:hAnsi="宋体" w:hint="eastAsia"/>
-            <w:sz w:val="24"/>
-            <w:szCs w:val="24"/>
-          </w:rPr>
-          <w:t>新视角所拍摄的教学视频</w:t>
-        </w:r>
-      </w:ins>
-      <w:commentRangeStart w:id="23"/>
-      <w:commentRangeStart w:id="24"/>
-      <w:del w:id="25" w:author="李锋" w:date="2016-04-29T10:06:00Z">
-        <w:r>
-          <w:rPr>
-            <w:rFonts w:ascii="宋体" w:eastAsia="宋体" w:hAnsi="宋体" w:hint="eastAsia"/>
-            <w:sz w:val="24"/>
-            <w:szCs w:val="24"/>
-          </w:rPr>
-          <w:delText>客观上也</w:delText>
-        </w:r>
-      </w:del>
+      <w:r>
+        <w:rPr>
+          <w:rFonts w:ascii="宋体" w:eastAsia="宋体" w:hAnsi="宋体" w:hint="eastAsia"/>
+          <w:sz w:val="24"/>
+          <w:szCs w:val="24"/>
+        </w:rPr>
+        <w:t>新视角所拍摄的教学视频</w:t>
+      </w:r>
       <w:r>
         <w:rPr>
           <w:rFonts w:ascii="宋体" w:eastAsia="宋体" w:hAnsi="宋体" w:hint="eastAsia"/>
@@ -3512,26 +4510,14 @@
         </w:rPr>
         <w:t>是信息化教学资源特别是教学案例库建设</w:t>
       </w:r>
-      <w:ins w:id="26" w:author="李锋" w:date="2016-04-29T10:06:00Z">
-        <w:r>
-          <w:rPr>
-            <w:rFonts w:ascii="宋体" w:eastAsia="宋体" w:hAnsi="宋体" w:hint="eastAsia"/>
-            <w:sz w:val="24"/>
-            <w:szCs w:val="24"/>
-          </w:rPr>
-          <w:t>的</w:t>
-        </w:r>
-      </w:ins>
-      <w:del w:id="27" w:author="李锋" w:date="2016-04-29T10:06:00Z">
-        <w:r>
-          <w:rPr>
-            <w:rFonts w:ascii="宋体" w:eastAsia="宋体" w:hAnsi="宋体" w:hint="eastAsia"/>
-            <w:sz w:val="24"/>
-            <w:szCs w:val="24"/>
-          </w:rPr>
-          <w:delText>构的</w:delText>
-        </w:r>
-      </w:del>
+      <w:r>
+        <w:rPr>
+          <w:rFonts w:ascii="宋体" w:eastAsia="宋体" w:hAnsi="宋体" w:hint="eastAsia"/>
+          <w:sz w:val="24"/>
+          <w:szCs w:val="24"/>
+        </w:rPr>
+        <w:t>的</w:t>
+      </w:r>
       <w:r>
         <w:rPr>
           <w:rFonts w:ascii="宋体" w:eastAsia="宋体" w:hAnsi="宋体" w:hint="eastAsia"/>
@@ -3540,30 +4526,14 @@
         </w:rPr>
         <w:t>一种来源，对于师范生培养、教师在职发展的有一定价值</w:t>
       </w:r>
-      <w:commentRangeEnd w:id="23"/>
-      <w:r>
-        <w:rPr>
-          <w:rStyle w:val="ae"/>
-        </w:rPr>
-        <w:commentReference w:id="23"/>
-      </w:r>
-      <w:commentRangeEnd w:id="24"/>
-      <w:r>
-        <w:rPr>
-          <w:rStyle w:val="ae"/>
-        </w:rPr>
-        <w:commentReference w:id="24"/>
-      </w:r>
-      <w:ins w:id="28" w:author="李锋" w:date="2016-04-29T10:06:00Z">
-        <w:r>
-          <w:rPr>
-            <w:rFonts w:ascii="宋体" w:eastAsia="宋体" w:hAnsi="宋体" w:hint="eastAsia"/>
-            <w:sz w:val="24"/>
-            <w:szCs w:val="24"/>
-          </w:rPr>
-          <w:t>。</w:t>
-        </w:r>
-      </w:ins>
+      <w:r>
+        <w:rPr>
+          <w:rFonts w:ascii="宋体" w:eastAsia="宋体" w:hAnsi="宋体" w:hint="eastAsia"/>
+          <w:sz w:val="24"/>
+          <w:szCs w:val="24"/>
+        </w:rPr>
+        <w:t>。</w:t>
+      </w:r>
     </w:p>
     <w:p>
       <w:pPr>
@@ -3604,7 +4574,7 @@
           <w:szCs w:val="24"/>
         </w:rPr>
       </w:pPr>
-      <w:bookmarkStart w:id="29" w:name="_Toc449608175"/>
+      <w:bookmarkStart w:id="13" w:name="_Toc449690841"/>
       <w:r>
         <w:rPr>
           <w:rFonts w:ascii="宋体" w:eastAsia="宋体" w:hAnsi="宋体" w:cs="Times New Roman" w:hint="eastAsia"/>
@@ -3615,7 +4585,7 @@
         </w:rPr>
         <w:t>二、研究综述</w:t>
       </w:r>
-      <w:bookmarkEnd w:id="29"/>
+      <w:bookmarkEnd w:id="13"/>
     </w:p>
     <w:p>
       <w:pPr>
@@ -3633,789 +4603,718 @@
           <w:szCs w:val="24"/>
         </w:rPr>
       </w:pPr>
-      <w:bookmarkStart w:id="30" w:name="_Toc449608176"/>
-      <w:ins w:id="31" w:author="李锋" w:date="2016-04-29T10:08:00Z">
-        <w:r>
-          <w:rPr>
-            <w:b/>
-            <w:sz w:val="24"/>
-            <w:szCs w:val="24"/>
-          </w:rPr>
-          <w:t>相关概念</w:t>
-        </w:r>
-      </w:ins>
-      <w:commentRangeStart w:id="32"/>
-      <w:del w:id="33" w:author="李锋" w:date="2016-04-29T10:08:00Z">
-        <w:r>
-          <w:rPr>
-            <w:rFonts w:hint="eastAsia"/>
-            <w:b/>
-            <w:sz w:val="24"/>
-            <w:szCs w:val="24"/>
-          </w:rPr>
-          <w:delText>概念定义</w:delText>
-        </w:r>
-      </w:del>
+      <w:bookmarkStart w:id="14" w:name="_Toc449690842"/>
+      <w:r>
+        <w:rPr>
+          <w:b/>
+          <w:sz w:val="24"/>
+          <w:szCs w:val="24"/>
+        </w:rPr>
+        <w:t>相关概念</w:t>
+      </w:r>
+      <w:bookmarkEnd w:id="14"/>
+    </w:p>
+    <w:p>
+      <w:pPr>
+        <w:ind w:firstLine="482"/>
+        <w:rPr>
+          <w:rFonts w:ascii="宋体" w:eastAsia="宋体" w:hAnsi="宋体"/>
+          <w:b/>
+          <w:sz w:val="24"/>
+          <w:szCs w:val="24"/>
+        </w:rPr>
+      </w:pPr>
+      <w:bookmarkStart w:id="15" w:name="OLE_LINK2"/>
+      <w:bookmarkStart w:id="16" w:name="OLE_LINK1"/>
+      <w:r>
+        <w:rPr>
+          <w:rFonts w:ascii="宋体" w:eastAsia="宋体" w:hAnsi="宋体" w:hint="eastAsia"/>
+          <w:b/>
+          <w:sz w:val="24"/>
+          <w:szCs w:val="24"/>
+        </w:rPr>
+        <w:t>参与者视角</w:t>
+      </w:r>
+      <w:bookmarkEnd w:id="15"/>
+      <w:bookmarkEnd w:id="16"/>
+      <w:r>
+        <w:rPr>
+          <w:rFonts w:ascii="宋体" w:eastAsia="宋体" w:hAnsi="宋体" w:hint="eastAsia"/>
+          <w:b/>
+          <w:sz w:val="24"/>
+          <w:szCs w:val="24"/>
+        </w:rPr>
+        <w:t>：</w:t>
+      </w:r>
+    </w:p>
+    <w:p>
+      <w:pPr>
+        <w:ind w:firstLine="480"/>
+        <w:rPr>
+          <w:rFonts w:ascii="宋体" w:eastAsia="宋体" w:hAnsi="宋体"/>
+          <w:sz w:val="24"/>
+          <w:szCs w:val="24"/>
+        </w:rPr>
+      </w:pPr>
+      <w:r>
+        <w:rPr>
+          <w:rFonts w:ascii="宋体" w:eastAsia="宋体" w:hAnsi="宋体" w:hint="eastAsia"/>
+          <w:sz w:val="24"/>
+          <w:szCs w:val="24"/>
+        </w:rPr>
+        <w:t>参与者视角的概念目前多出现在哲学研究领域，黄晓锋（2011）</w:t>
+      </w:r>
+      <w:r>
+        <w:rPr>
+          <w:rFonts w:eastAsia="宋体"/>
+          <w:szCs w:val="24"/>
+        </w:rPr>
+        <w:t>[</w:t>
+      </w:r>
+      <w:r>
+        <w:rPr>
+          <w:rFonts w:eastAsia="宋体"/>
+          <w:szCs w:val="24"/>
+        </w:rPr>
+        <w:endnoteReference w:id="1"/>
+      </w:r>
+      <w:r>
+        <w:rPr>
+          <w:rFonts w:eastAsia="宋体"/>
+          <w:szCs w:val="24"/>
+        </w:rPr>
+        <w:t>]</w:t>
+      </w:r>
+      <w:r>
+        <w:rPr>
+          <w:rFonts w:ascii="宋体" w:eastAsia="宋体" w:hAnsi="宋体" w:hint="eastAsia"/>
+          <w:sz w:val="24"/>
+          <w:szCs w:val="24"/>
+        </w:rPr>
+        <w:t>认为在研究领域中，参与者视角是一种一直与观察者视角相对立的一种研究视角。在社会实践中，人们是带有意图和目的来实践的，而研究社会实践的人们本身也是社会实践</w:t>
+      </w:r>
+      <w:r>
+        <w:rPr>
+          <w:rFonts w:ascii="宋体" w:eastAsia="宋体" w:hAnsi="宋体"/>
+          <w:sz w:val="24"/>
+          <w:szCs w:val="24"/>
+        </w:rPr>
+        <w:t>的</w:t>
+      </w:r>
+      <w:r>
+        <w:rPr>
+          <w:rFonts w:ascii="宋体" w:eastAsia="宋体" w:hAnsi="宋体" w:hint="eastAsia"/>
+          <w:sz w:val="24"/>
+          <w:szCs w:val="24"/>
+        </w:rPr>
+        <w:t>参加者。 这是“观察者视角”力所不能全及的研究领域，它同时需要一种内在的视角，即“参与者的视角”去研究和说明。 这种研究视角不排斥研究者的价值取向、研究的规范性诉求，强调充分考察人们的目标、价值、意义。换言之，要充分理解人们的社会实践， 就不仅要能够说明发生了什么事件（或将要发生什么），还要能说明参与者对这些事件有什么样的理解。</w:t>
+      </w:r>
+      <w:r>
+        <w:rPr>
+          <w:rFonts w:ascii="宋体" w:eastAsia="宋体" w:hAnsi="宋体"/>
+          <w:sz w:val="24"/>
+          <w:szCs w:val="24"/>
+        </w:rPr>
+        <w:t>王晓生</w:t>
+      </w:r>
+      <w:r>
+        <w:rPr>
+          <w:rFonts w:ascii="宋体" w:eastAsia="宋体" w:hAnsi="宋体" w:hint="eastAsia"/>
+          <w:sz w:val="24"/>
+          <w:szCs w:val="24"/>
+        </w:rPr>
+        <w:t>（2011）</w:t>
+      </w:r>
+      <w:r>
+        <w:rPr>
+          <w:rFonts w:eastAsia="宋体"/>
+          <w:szCs w:val="24"/>
+        </w:rPr>
+        <w:t>[</w:t>
+      </w:r>
+      <w:r>
+        <w:rPr>
+          <w:rFonts w:eastAsia="宋体"/>
+          <w:szCs w:val="24"/>
+        </w:rPr>
+        <w:endnoteReference w:id="2"/>
+      </w:r>
+      <w:r>
+        <w:rPr>
+          <w:rFonts w:eastAsia="宋体"/>
+          <w:szCs w:val="24"/>
+        </w:rPr>
+        <w:t>]</w:t>
+      </w:r>
+      <w:r>
+        <w:rPr>
+          <w:rFonts w:ascii="宋体" w:eastAsia="宋体" w:hAnsi="宋体" w:hint="eastAsia"/>
+          <w:sz w:val="24"/>
+          <w:szCs w:val="24"/>
+        </w:rPr>
+        <w:t>认识到参与者视角和观察者视角的对立性，明确主张要把两种视角结合起来进行研究。</w:t>
+      </w:r>
+    </w:p>
+    <w:p>
+      <w:pPr>
+        <w:ind w:firstLine="480"/>
+        <w:rPr>
+          <w:rFonts w:ascii="宋体" w:eastAsia="宋体" w:hAnsi="宋体"/>
+          <w:sz w:val="24"/>
+          <w:szCs w:val="24"/>
+        </w:rPr>
+      </w:pPr>
+      <w:r>
+        <w:rPr>
+          <w:rFonts w:ascii="宋体" w:eastAsia="宋体" w:hAnsi="宋体"/>
+          <w:sz w:val="24"/>
+          <w:szCs w:val="24"/>
+        </w:rPr>
+        <w:t>虽然</w:t>
+      </w:r>
+      <w:r>
+        <w:rPr>
+          <w:rFonts w:ascii="宋体" w:eastAsia="宋体" w:hAnsi="宋体" w:hint="eastAsia"/>
+          <w:sz w:val="24"/>
+          <w:szCs w:val="24"/>
+        </w:rPr>
+        <w:t>“</w:t>
+      </w:r>
+      <w:r>
+        <w:rPr>
+          <w:rFonts w:ascii="宋体" w:eastAsia="宋体" w:hAnsi="宋体"/>
+          <w:sz w:val="24"/>
+          <w:szCs w:val="24"/>
+        </w:rPr>
+        <w:t>参与者视角</w:t>
+      </w:r>
+      <w:r>
+        <w:rPr>
+          <w:rFonts w:ascii="宋体" w:eastAsia="宋体" w:hAnsi="宋体" w:hint="eastAsia"/>
+          <w:sz w:val="24"/>
+          <w:szCs w:val="24"/>
+        </w:rPr>
+        <w:t>”一词</w:t>
+      </w:r>
+      <w:r>
+        <w:rPr>
+          <w:rFonts w:ascii="宋体" w:eastAsia="宋体" w:hAnsi="宋体"/>
+          <w:sz w:val="24"/>
+          <w:szCs w:val="24"/>
+        </w:rPr>
+        <w:t>在哲学研究领域出现较多</w:t>
+      </w:r>
+      <w:r>
+        <w:rPr>
+          <w:rFonts w:ascii="宋体" w:eastAsia="宋体" w:hAnsi="宋体" w:hint="eastAsia"/>
+          <w:sz w:val="24"/>
+          <w:szCs w:val="24"/>
+        </w:rPr>
+        <w:t>，</w:t>
+      </w:r>
+      <w:r>
+        <w:rPr>
+          <w:rFonts w:ascii="宋体" w:eastAsia="宋体" w:hAnsi="宋体"/>
+          <w:sz w:val="24"/>
+          <w:szCs w:val="24"/>
+        </w:rPr>
+        <w:t>但是在其他学科的研究中</w:t>
+      </w:r>
+      <w:r>
+        <w:rPr>
+          <w:rFonts w:ascii="宋体" w:eastAsia="宋体" w:hAnsi="宋体" w:hint="eastAsia"/>
+          <w:sz w:val="24"/>
+          <w:szCs w:val="24"/>
+        </w:rPr>
+        <w:t>，也有</w:t>
+      </w:r>
+      <w:r>
+        <w:rPr>
+          <w:rFonts w:ascii="宋体" w:eastAsia="宋体" w:hAnsi="宋体"/>
+          <w:sz w:val="24"/>
+          <w:szCs w:val="24"/>
+        </w:rPr>
+        <w:t>研究者站在参与者的角度对各自相关领域进行研究</w:t>
+      </w:r>
+      <w:r>
+        <w:rPr>
+          <w:rFonts w:ascii="宋体" w:eastAsia="宋体" w:hAnsi="宋体" w:hint="eastAsia"/>
+          <w:sz w:val="24"/>
+          <w:szCs w:val="24"/>
+        </w:rPr>
+        <w:t>。</w:t>
+      </w:r>
+      <w:r>
+        <w:rPr>
+          <w:rFonts w:ascii="宋体" w:eastAsia="宋体" w:hAnsi="宋体"/>
+          <w:sz w:val="24"/>
+          <w:szCs w:val="24"/>
+        </w:rPr>
+        <w:t>如</w:t>
+      </w:r>
+      <w:r>
+        <w:rPr>
+          <w:rFonts w:ascii="宋体" w:eastAsia="宋体" w:hAnsi="宋体" w:hint="eastAsia"/>
+          <w:sz w:val="24"/>
+          <w:szCs w:val="24"/>
+        </w:rPr>
+        <w:t>闫丽华、朱璐慧（2012）</w:t>
+      </w:r>
+      <w:r>
+        <w:rPr>
+          <w:rFonts w:eastAsia="宋体"/>
+          <w:szCs w:val="24"/>
+        </w:rPr>
+        <w:t>[</w:t>
+      </w:r>
+      <w:r>
+        <w:rPr>
+          <w:rFonts w:eastAsia="宋体"/>
+          <w:szCs w:val="24"/>
+        </w:rPr>
+        <w:endnoteReference w:id="3"/>
+      </w:r>
+      <w:r>
+        <w:rPr>
+          <w:rFonts w:eastAsia="宋体"/>
+          <w:szCs w:val="24"/>
+        </w:rPr>
+        <w:t>]</w:t>
+      </w:r>
+      <w:r>
+        <w:rPr>
+          <w:rFonts w:ascii="宋体" w:eastAsia="宋体" w:hAnsi="宋体" w:hint="eastAsia"/>
+          <w:sz w:val="24"/>
+          <w:szCs w:val="24"/>
+        </w:rPr>
+        <w:t>等人就站在学生视角下进行优秀高校英语教师素质探究。</w:t>
+      </w:r>
+      <w:r>
+        <w:rPr>
+          <w:rFonts w:ascii="宋体" w:eastAsia="宋体" w:hAnsi="宋体"/>
+          <w:sz w:val="24"/>
+          <w:szCs w:val="24"/>
+        </w:rPr>
+        <w:t>Boris  A.  Kushner</w:t>
+      </w:r>
+      <w:r>
+        <w:rPr>
+          <w:rFonts w:ascii="宋体" w:eastAsia="宋体" w:hAnsi="宋体" w:hint="eastAsia"/>
+          <w:sz w:val="24"/>
+          <w:szCs w:val="24"/>
+        </w:rPr>
+        <w:t>（1999）</w:t>
+      </w:r>
+      <w:r>
+        <w:rPr>
+          <w:rFonts w:eastAsia="宋体"/>
+          <w:szCs w:val="24"/>
+        </w:rPr>
+        <w:t>[</w:t>
+      </w:r>
+      <w:r>
+        <w:rPr>
+          <w:rFonts w:eastAsia="宋体"/>
+          <w:szCs w:val="24"/>
+        </w:rPr>
+        <w:endnoteReference w:id="4"/>
+      </w:r>
+      <w:r>
+        <w:rPr>
+          <w:rFonts w:eastAsia="宋体"/>
+          <w:szCs w:val="24"/>
+        </w:rPr>
+        <w:t>]</w:t>
+      </w:r>
+      <w:r>
+        <w:rPr>
+          <w:rFonts w:ascii="宋体" w:eastAsia="宋体" w:hAnsi="宋体" w:hint="eastAsia"/>
+          <w:sz w:val="24"/>
+          <w:szCs w:val="24"/>
+        </w:rPr>
+        <w:t>在数学研究领域，在参与者视角下对马尔科夫构造分析理论展开分析。</w:t>
+      </w:r>
+      <w:bookmarkStart w:id="17" w:name="OLE_LINK7"/>
+      <w:bookmarkStart w:id="18" w:name="OLE_LINK6"/>
+      <w:bookmarkStart w:id="19" w:name="OLE_LINK8"/>
+      <w:bookmarkStart w:id="20" w:name="OLE_LINK5"/>
+      <w:r>
+        <w:rPr>
+          <w:rFonts w:ascii="宋体" w:eastAsia="宋体" w:hAnsi="宋体"/>
+          <w:sz w:val="24"/>
+          <w:szCs w:val="24"/>
+        </w:rPr>
+        <w:t>Ernesto F. Betancourt</w:t>
+      </w:r>
+      <w:bookmarkEnd w:id="17"/>
+      <w:bookmarkEnd w:id="18"/>
+      <w:bookmarkEnd w:id="19"/>
+      <w:bookmarkEnd w:id="20"/>
+      <w:r>
+        <w:rPr>
+          <w:rFonts w:ascii="宋体" w:eastAsia="宋体" w:hAnsi="宋体" w:hint="eastAsia"/>
+          <w:sz w:val="24"/>
+          <w:szCs w:val="24"/>
+        </w:rPr>
+        <w:t>（1998）</w:t>
+      </w:r>
+      <w:r>
+        <w:rPr>
+          <w:rFonts w:ascii="宋体" w:eastAsia="宋体" w:hAnsi="宋体"/>
+          <w:sz w:val="24"/>
+          <w:szCs w:val="24"/>
+        </w:rPr>
+        <w:t>[</w:t>
+      </w:r>
+      <w:r>
+        <w:rPr>
+          <w:rFonts w:ascii="宋体" w:eastAsia="宋体" w:hAnsi="宋体"/>
+          <w:sz w:val="24"/>
+          <w:szCs w:val="24"/>
+        </w:rPr>
+        <w:endnoteReference w:id="5"/>
+      </w:r>
+      <w:r>
+        <w:rPr>
+          <w:rFonts w:ascii="宋体" w:eastAsia="宋体" w:hAnsi="宋体"/>
+          <w:sz w:val="24"/>
+          <w:szCs w:val="24"/>
+        </w:rPr>
+        <w:t>]</w:t>
+      </w:r>
+      <w:r>
+        <w:rPr>
+          <w:rFonts w:ascii="宋体" w:eastAsia="宋体" w:hAnsi="宋体" w:hint="eastAsia"/>
+          <w:sz w:val="24"/>
+          <w:szCs w:val="24"/>
+        </w:rPr>
+        <w:t>在参与者视角下对古巴导弹危机进行研究。</w:t>
+      </w:r>
+      <w:r>
+        <w:rPr>
+          <w:rFonts w:ascii="宋体" w:eastAsia="宋体" w:hAnsi="宋体"/>
+          <w:sz w:val="24"/>
+          <w:szCs w:val="24"/>
+        </w:rPr>
+        <w:t>DannyL.Jorgensen</w:t>
+      </w:r>
+      <w:r>
+        <w:rPr>
+          <w:rFonts w:ascii="宋体" w:eastAsia="宋体" w:hAnsi="宋体" w:hint="eastAsia"/>
+          <w:sz w:val="24"/>
+          <w:szCs w:val="24"/>
+        </w:rPr>
+        <w:t>（1989）</w:t>
+      </w:r>
+      <w:r>
+        <w:rPr>
+          <w:rFonts w:ascii="宋体" w:eastAsia="宋体" w:hAnsi="宋体"/>
+          <w:sz w:val="24"/>
+          <w:szCs w:val="24"/>
+        </w:rPr>
+        <w:t>[</w:t>
+      </w:r>
+      <w:r>
+        <w:rPr>
+          <w:rFonts w:ascii="宋体" w:eastAsia="宋体" w:hAnsi="宋体"/>
+          <w:sz w:val="24"/>
+          <w:szCs w:val="24"/>
+        </w:rPr>
+        <w:endnoteReference w:id="6"/>
+      </w:r>
+      <w:r>
+        <w:rPr>
+          <w:rFonts w:ascii="宋体" w:eastAsia="宋体" w:hAnsi="宋体"/>
+          <w:sz w:val="24"/>
+          <w:szCs w:val="24"/>
+        </w:rPr>
+        <w:t>]</w:t>
+      </w:r>
+      <w:r>
+        <w:rPr>
+          <w:rFonts w:ascii="宋体" w:eastAsia="宋体" w:hAnsi="宋体" w:hint="eastAsia"/>
+          <w:sz w:val="24"/>
+          <w:szCs w:val="24"/>
+        </w:rPr>
+        <w:t>专门在书中介绍参与者观察的方法论。</w:t>
+      </w:r>
+    </w:p>
+    <w:p>
+      <w:pPr>
+        <w:ind w:firstLine="482"/>
+        <w:rPr>
+          <w:rFonts w:ascii="宋体" w:eastAsia="宋体" w:hAnsi="宋体"/>
+          <w:b/>
+          <w:sz w:val="24"/>
+          <w:szCs w:val="24"/>
+        </w:rPr>
+      </w:pPr>
+      <w:r>
+        <w:rPr>
+          <w:rFonts w:ascii="宋体" w:eastAsia="宋体" w:hAnsi="宋体"/>
+          <w:b/>
+          <w:sz w:val="24"/>
+          <w:szCs w:val="24"/>
+        </w:rPr>
+        <w:t>课堂教学录像研究</w:t>
+      </w:r>
+      <w:r>
+        <w:rPr>
+          <w:rFonts w:ascii="宋体" w:eastAsia="宋体" w:hAnsi="宋体" w:hint="eastAsia"/>
+          <w:b/>
+          <w:sz w:val="24"/>
+          <w:szCs w:val="24"/>
+        </w:rPr>
+        <w:t>：</w:t>
+      </w:r>
+    </w:p>
+    <w:p>
+      <w:pPr>
+        <w:ind w:firstLine="480"/>
+        <w:rPr>
+          <w:rFonts w:ascii="宋体" w:eastAsia="宋体" w:hAnsi="宋体"/>
+          <w:sz w:val="24"/>
+          <w:szCs w:val="24"/>
+        </w:rPr>
+      </w:pPr>
+      <w:r>
+        <w:rPr>
+          <w:rFonts w:ascii="宋体" w:eastAsia="宋体" w:hAnsi="宋体" w:hint="eastAsia"/>
+          <w:sz w:val="24"/>
+          <w:szCs w:val="24"/>
+        </w:rPr>
+        <w:t>赵丽伟（2009）</w:t>
+      </w:r>
+      <w:r>
+        <w:rPr>
+          <w:rFonts w:eastAsia="宋体"/>
+          <w:szCs w:val="24"/>
+        </w:rPr>
+        <w:t>[</w:t>
+      </w:r>
+      <w:r>
+        <w:rPr>
+          <w:rFonts w:eastAsia="宋体"/>
+          <w:szCs w:val="24"/>
+        </w:rPr>
+        <w:endnoteReference w:id="7"/>
+      </w:r>
+      <w:r>
+        <w:rPr>
+          <w:rFonts w:eastAsia="宋体"/>
+          <w:szCs w:val="24"/>
+        </w:rPr>
+        <w:t>]</w:t>
+      </w:r>
+      <w:r>
+        <w:rPr>
+          <w:rFonts w:ascii="宋体" w:eastAsia="宋体" w:hAnsi="宋体" w:hint="eastAsia"/>
+          <w:sz w:val="24"/>
+          <w:szCs w:val="24"/>
+        </w:rPr>
+        <w:t>认为，课堂教学录像研究，是指研究者对课堂教学录像进行系统的观察、分析和研究其中的重要问题，以寻求改进教学的有效策略，同时，培养和提高教师课堂教学研究能力，以促进其专业发展。课堂教学录像研究是一种研究课堂教学的专业活动，是教师专业发展的一种有效途径。</w:t>
+      </w:r>
+    </w:p>
+    <w:p>
+      <w:pPr>
+        <w:ind w:firstLine="482"/>
+        <w:rPr>
+          <w:rFonts w:ascii="宋体" w:eastAsia="宋体" w:hAnsi="宋体"/>
+          <w:b/>
+          <w:sz w:val="24"/>
+          <w:szCs w:val="24"/>
+        </w:rPr>
+      </w:pPr>
+      <w:r>
+        <w:rPr>
+          <w:rFonts w:ascii="宋体" w:eastAsia="宋体" w:hAnsi="宋体" w:hint="eastAsia"/>
+          <w:b/>
+          <w:sz w:val="24"/>
+          <w:szCs w:val="24"/>
+        </w:rPr>
+        <w:t>课堂观察：</w:t>
+      </w:r>
+    </w:p>
+    <w:p>
+      <w:pPr>
+        <w:ind w:firstLine="480"/>
+        <w:rPr>
+          <w:rFonts w:ascii="宋体" w:eastAsia="宋体" w:hAnsi="宋体"/>
+          <w:sz w:val="24"/>
+          <w:szCs w:val="24"/>
+        </w:rPr>
+      </w:pPr>
+      <w:bookmarkStart w:id="21" w:name="OLE_LINK10"/>
+      <w:bookmarkStart w:id="22" w:name="OLE_LINK11"/>
+      <w:bookmarkStart w:id="23" w:name="OLE_LINK9"/>
+      <w:r>
+        <w:rPr>
+          <w:rFonts w:ascii="宋体" w:eastAsia="宋体" w:hAnsi="宋体" w:hint="eastAsia"/>
+          <w:sz w:val="24"/>
+          <w:szCs w:val="24"/>
+        </w:rPr>
+        <w:t>李长吉</w:t>
+      </w:r>
+      <w:bookmarkEnd w:id="21"/>
+      <w:bookmarkEnd w:id="22"/>
+      <w:bookmarkEnd w:id="23"/>
+      <w:r>
+        <w:rPr>
+          <w:rFonts w:ascii="宋体" w:eastAsia="宋体" w:hAnsi="宋体" w:hint="eastAsia"/>
+          <w:sz w:val="24"/>
+          <w:szCs w:val="24"/>
+        </w:rPr>
+        <w:t>（2010）</w:t>
+      </w:r>
+      <w:r>
+        <w:rPr>
+          <w:rFonts w:eastAsia="宋体"/>
+          <w:szCs w:val="24"/>
+        </w:rPr>
+        <w:t>[</w:t>
+      </w:r>
+      <w:r>
+        <w:rPr>
+          <w:rFonts w:eastAsia="宋体"/>
+          <w:szCs w:val="24"/>
+        </w:rPr>
+        <w:endnoteReference w:id="8"/>
+      </w:r>
+      <w:r>
+        <w:rPr>
+          <w:rFonts w:eastAsia="宋体"/>
+          <w:szCs w:val="24"/>
+        </w:rPr>
+        <w:t>]</w:t>
+      </w:r>
+      <w:r>
+        <w:rPr>
+          <w:rFonts w:ascii="宋体" w:eastAsia="宋体" w:hAnsi="宋体" w:hint="eastAsia"/>
+          <w:sz w:val="24"/>
+          <w:szCs w:val="24"/>
+        </w:rPr>
+        <w:t>通过对课堂观察的文献综述发现，“课堂观察”有两种传统的理解：一种认为它是教师通过观察学生获得反馈并提高教学有效性的途径和手段；另一种则将其理解为“听课”或“看别人上课”。研究者主要从三个角度来理解课堂观察：（1）从方法论的角度看，课堂观察有一定的研究目的、工具和</w:t>
+      </w:r>
+      <w:r>
+        <w:rPr>
+          <w:rFonts w:ascii="宋体" w:eastAsia="宋体" w:hAnsi="宋体" w:hint="eastAsia"/>
+          <w:sz w:val="24"/>
+          <w:szCs w:val="24"/>
+        </w:rPr>
+        <w:lastRenderedPageBreak/>
+        <w:t>程序等，是一种教育科学研究方法。（2）从教学手段的角度看，教师通过观察学生和反</w:t>
+      </w:r>
+      <w:bookmarkStart w:id="24" w:name="OLE_LINK13"/>
+      <w:bookmarkStart w:id="25" w:name="OLE_LINK12"/>
+      <w:r>
+        <w:rPr>
+          <w:rFonts w:ascii="宋体" w:eastAsia="宋体" w:hAnsi="宋体" w:hint="eastAsia"/>
+          <w:sz w:val="24"/>
+          <w:szCs w:val="24"/>
+        </w:rPr>
+        <w:t>省自身获得教学反馈，是一种提高教学的有效性的手段。（3）从发展途径的角度看，</w:t>
+      </w:r>
+      <w:bookmarkEnd w:id="24"/>
+      <w:bookmarkEnd w:id="25"/>
+      <w:r>
+        <w:rPr>
+          <w:rFonts w:ascii="宋体" w:eastAsia="宋体" w:hAnsi="宋体" w:hint="eastAsia"/>
+          <w:sz w:val="24"/>
+          <w:szCs w:val="24"/>
+        </w:rPr>
+        <w:t>课堂观察促进了教师专业发展，改善了学生学习，是一种实现师生共同发展的有效途径。此外，还有少部分研究者认为课堂观察是一种行为系统、研究方法、工作流程和团队合作。</w:t>
+      </w:r>
+    </w:p>
+    <w:p>
+      <w:pPr>
+        <w:ind w:firstLine="480"/>
+        <w:rPr>
+          <w:rFonts w:ascii="宋体" w:eastAsia="宋体" w:hAnsi="宋体"/>
+          <w:sz w:val="24"/>
+          <w:szCs w:val="24"/>
+        </w:rPr>
+      </w:pPr>
+      <w:commentRangeStart w:id="26"/>
+      <w:r>
+        <w:rPr>
+          <w:rFonts w:ascii="宋体" w:eastAsia="宋体" w:hAnsi="宋体"/>
+          <w:sz w:val="24"/>
+          <w:szCs w:val="24"/>
+        </w:rPr>
+        <w:t>虽然对于课堂观察不同的人有不同的看法</w:t>
+      </w:r>
+      <w:r>
+        <w:rPr>
+          <w:rFonts w:ascii="宋体" w:eastAsia="宋体" w:hAnsi="宋体" w:hint="eastAsia"/>
+          <w:sz w:val="24"/>
+          <w:szCs w:val="24"/>
+        </w:rPr>
+        <w:t>，</w:t>
+      </w:r>
+      <w:r>
+        <w:rPr>
+          <w:rFonts w:ascii="宋体" w:eastAsia="宋体" w:hAnsi="宋体"/>
+          <w:sz w:val="24"/>
+          <w:szCs w:val="24"/>
+        </w:rPr>
+        <w:t>但是对于课堂观察的概念</w:t>
+      </w:r>
+      <w:r>
+        <w:rPr>
+          <w:rFonts w:ascii="宋体" w:eastAsia="宋体" w:hAnsi="宋体" w:hint="eastAsia"/>
+          <w:sz w:val="24"/>
+          <w:szCs w:val="24"/>
+        </w:rPr>
+        <w:t>，人们又了相对一致的认识。</w:t>
+      </w:r>
+      <w:commentRangeEnd w:id="26"/>
+      <w:r>
+        <w:rPr>
+          <w:rStyle w:val="ae"/>
+        </w:rPr>
+        <w:commentReference w:id="26"/>
+      </w:r>
+    </w:p>
+    <w:p>
+      <w:pPr>
+        <w:ind w:firstLine="482"/>
+        <w:rPr>
+          <w:rFonts w:ascii="宋体" w:eastAsia="宋体" w:hAnsi="宋体"/>
+          <w:b/>
+          <w:sz w:val="24"/>
+          <w:szCs w:val="24"/>
+        </w:rPr>
+      </w:pPr>
+      <w:r>
+        <w:rPr>
+          <w:rFonts w:ascii="宋体" w:eastAsia="宋体" w:hAnsi="宋体" w:hint="eastAsia"/>
+          <w:b/>
+          <w:sz w:val="24"/>
+          <w:szCs w:val="24"/>
+        </w:rPr>
+        <w:t>学生</w:t>
+      </w:r>
+      <w:bookmarkStart w:id="27" w:name="OLE_LINK17"/>
+      <w:bookmarkStart w:id="28" w:name="OLE_LINK16"/>
+      <w:bookmarkStart w:id="29" w:name="OLE_LINK15"/>
+      <w:bookmarkStart w:id="30" w:name="OLE_LINK14"/>
+      <w:bookmarkStart w:id="31" w:name="OLE_LINK4"/>
+      <w:bookmarkStart w:id="32" w:name="OLE_LINK3"/>
+      <w:r>
+        <w:rPr>
+          <w:rFonts w:ascii="宋体" w:eastAsia="宋体" w:hAnsi="宋体" w:hint="eastAsia"/>
+          <w:b/>
+          <w:sz w:val="24"/>
+          <w:szCs w:val="24"/>
+        </w:rPr>
+        <w:t>课堂注视焦点</w:t>
+      </w:r>
+      <w:bookmarkEnd w:id="27"/>
+      <w:bookmarkEnd w:id="28"/>
+      <w:bookmarkEnd w:id="29"/>
       <w:bookmarkEnd w:id="30"/>
-      <w:commentRangeEnd w:id="32"/>
-      <w:r>
-        <w:commentReference w:id="32"/>
-      </w:r>
-    </w:p>
-    <w:p>
-      <w:pPr>
-        <w:ind w:firstLine="482"/>
-        <w:rPr>
-          <w:rFonts w:ascii="宋体" w:eastAsia="宋体" w:hAnsi="宋体"/>
-          <w:b/>
-          <w:sz w:val="24"/>
-          <w:szCs w:val="24"/>
-        </w:rPr>
-      </w:pPr>
-      <w:bookmarkStart w:id="34" w:name="OLE_LINK2"/>
-      <w:bookmarkStart w:id="35" w:name="OLE_LINK1"/>
-      <w:r>
-        <w:rPr>
-          <w:rFonts w:ascii="宋体" w:eastAsia="宋体" w:hAnsi="宋体" w:hint="eastAsia"/>
-          <w:b/>
-          <w:sz w:val="24"/>
-          <w:szCs w:val="24"/>
-        </w:rPr>
-        <w:t>参与者视角</w:t>
-      </w:r>
-      <w:bookmarkEnd w:id="34"/>
-      <w:bookmarkEnd w:id="35"/>
-      <w:del w:id="36" w:author="李锋" w:date="2016-04-29T10:08:00Z">
-        <w:r>
-          <w:rPr>
-            <w:rFonts w:ascii="宋体" w:eastAsia="宋体" w:hAnsi="宋体" w:hint="eastAsia"/>
-            <w:b/>
-            <w:sz w:val="24"/>
-            <w:szCs w:val="24"/>
-          </w:rPr>
-          <w:delText>的概念</w:delText>
-        </w:r>
-      </w:del>
-      <w:r>
-        <w:rPr>
-          <w:rFonts w:ascii="宋体" w:eastAsia="宋体" w:hAnsi="宋体" w:hint="eastAsia"/>
-          <w:b/>
-          <w:sz w:val="24"/>
-          <w:szCs w:val="24"/>
-        </w:rPr>
-        <w:t>：</w:t>
-      </w:r>
-    </w:p>
-    <w:p>
-      <w:pPr>
-        <w:ind w:firstLine="480"/>
-        <w:rPr>
-          <w:rFonts w:ascii="宋体" w:eastAsia="宋体" w:hAnsi="宋体"/>
-          <w:sz w:val="24"/>
-          <w:szCs w:val="24"/>
-        </w:rPr>
-      </w:pPr>
-      <w:r>
-        <w:rPr>
-          <w:rFonts w:ascii="宋体" w:eastAsia="宋体" w:hAnsi="宋体" w:hint="eastAsia"/>
-          <w:sz w:val="24"/>
-          <w:szCs w:val="24"/>
-        </w:rPr>
-        <w:t>参与者视角的概念目前多出现在哲学研究领域，黄晓锋（2011）</w:t>
-      </w:r>
-      <w:r>
-        <w:rPr>
-          <w:rFonts w:eastAsia="宋体"/>
-          <w:szCs w:val="24"/>
-        </w:rPr>
-        <w:t>[</w:t>
-      </w:r>
-      <w:r>
-        <w:rPr>
-          <w:rFonts w:eastAsia="宋体"/>
-          <w:szCs w:val="24"/>
-        </w:rPr>
-        <w:endnoteReference w:id="1"/>
-      </w:r>
-      <w:r>
-        <w:rPr>
-          <w:rFonts w:eastAsia="宋体"/>
-          <w:szCs w:val="24"/>
-        </w:rPr>
-        <w:t>]</w:t>
-      </w:r>
-      <w:r>
-        <w:rPr>
-          <w:rFonts w:ascii="宋体" w:eastAsia="宋体" w:hAnsi="宋体" w:hint="eastAsia"/>
-          <w:sz w:val="24"/>
-          <w:szCs w:val="24"/>
-        </w:rPr>
-        <w:t>认为在研究领域中，参与者视角是一种一直与观察者视角相对立的一种研究视角。在社会实践中，人们是带有意图和目的来实践的，而研究社会实践的人们本身也是社会实践</w:t>
-      </w:r>
-      <w:r>
-        <w:rPr>
-          <w:rFonts w:ascii="宋体" w:eastAsia="宋体" w:hAnsi="宋体"/>
-          <w:sz w:val="24"/>
-          <w:szCs w:val="24"/>
-        </w:rPr>
-        <w:t>的</w:t>
-      </w:r>
-      <w:r>
-        <w:rPr>
-          <w:rFonts w:ascii="宋体" w:eastAsia="宋体" w:hAnsi="宋体" w:hint="eastAsia"/>
-          <w:sz w:val="24"/>
-          <w:szCs w:val="24"/>
-        </w:rPr>
-        <w:t>参加者。 这是“观察者视角”力所不能全及的研究领域，它同时需要一种内在的视角，即“参与者的视角”去研究和说明。 这种研究视角不排斥研究者的价值取向、研究的规范性诉求，强调充分考察人们的目标、价值、意义。换言之，要充分理解人们的社会实践， 就不仅要能够说明发生了什么事件（或将要发生什么），还要能说明参与者对这些事件有什么样的理解。</w:t>
-      </w:r>
-      <w:r>
-        <w:rPr>
-          <w:rFonts w:ascii="宋体" w:eastAsia="宋体" w:hAnsi="宋体"/>
-          <w:sz w:val="24"/>
-          <w:szCs w:val="24"/>
-        </w:rPr>
-        <w:t>王晓生</w:t>
-      </w:r>
-      <w:r>
-        <w:rPr>
-          <w:rFonts w:ascii="宋体" w:eastAsia="宋体" w:hAnsi="宋体" w:hint="eastAsia"/>
-          <w:sz w:val="24"/>
-          <w:szCs w:val="24"/>
-        </w:rPr>
-        <w:t>（2011）</w:t>
-      </w:r>
-      <w:r>
-        <w:rPr>
-          <w:rFonts w:eastAsia="宋体"/>
-          <w:szCs w:val="24"/>
-        </w:rPr>
-        <w:t>[</w:t>
-      </w:r>
-      <w:r>
-        <w:rPr>
-          <w:rFonts w:eastAsia="宋体"/>
-          <w:szCs w:val="24"/>
-        </w:rPr>
-        <w:endnoteReference w:id="2"/>
-      </w:r>
-      <w:r>
-        <w:rPr>
-          <w:rFonts w:eastAsia="宋体"/>
-          <w:szCs w:val="24"/>
-        </w:rPr>
-        <w:t>]</w:t>
-      </w:r>
-      <w:r>
-        <w:rPr>
-          <w:rFonts w:ascii="宋体" w:eastAsia="宋体" w:hAnsi="宋体" w:hint="eastAsia"/>
-          <w:sz w:val="24"/>
-          <w:szCs w:val="24"/>
-        </w:rPr>
-        <w:t>认识到参与者视角和观察者视角的对立性，明确主张要把两种视角结合起来进行研究。</w:t>
-      </w:r>
-    </w:p>
-    <w:p>
-      <w:pPr>
-        <w:ind w:firstLine="480"/>
-        <w:rPr>
-          <w:rFonts w:ascii="宋体" w:eastAsia="宋体" w:hAnsi="宋体"/>
-          <w:sz w:val="24"/>
-          <w:szCs w:val="24"/>
-        </w:rPr>
-      </w:pPr>
-      <w:r>
-        <w:rPr>
-          <w:rFonts w:ascii="宋体" w:eastAsia="宋体" w:hAnsi="宋体"/>
-          <w:sz w:val="24"/>
-          <w:szCs w:val="24"/>
-        </w:rPr>
-        <w:t>虽然</w:t>
-      </w:r>
-      <w:r>
-        <w:rPr>
-          <w:rFonts w:ascii="宋体" w:eastAsia="宋体" w:hAnsi="宋体" w:hint="eastAsia"/>
-          <w:sz w:val="24"/>
-          <w:szCs w:val="24"/>
-        </w:rPr>
-        <w:t>“</w:t>
-      </w:r>
-      <w:r>
-        <w:rPr>
-          <w:rFonts w:ascii="宋体" w:eastAsia="宋体" w:hAnsi="宋体"/>
-          <w:sz w:val="24"/>
-          <w:szCs w:val="24"/>
-        </w:rPr>
-        <w:t>参与者视角</w:t>
-      </w:r>
-      <w:r>
-        <w:rPr>
-          <w:rFonts w:ascii="宋体" w:eastAsia="宋体" w:hAnsi="宋体" w:hint="eastAsia"/>
-          <w:sz w:val="24"/>
-          <w:szCs w:val="24"/>
-        </w:rPr>
-        <w:t>”一词</w:t>
-      </w:r>
-      <w:r>
-        <w:rPr>
-          <w:rFonts w:ascii="宋体" w:eastAsia="宋体" w:hAnsi="宋体"/>
-          <w:sz w:val="24"/>
-          <w:szCs w:val="24"/>
-        </w:rPr>
-        <w:t>在哲学研究领域出现较多</w:t>
-      </w:r>
-      <w:r>
-        <w:rPr>
-          <w:rFonts w:ascii="宋体" w:eastAsia="宋体" w:hAnsi="宋体" w:hint="eastAsia"/>
-          <w:sz w:val="24"/>
-          <w:szCs w:val="24"/>
-        </w:rPr>
-        <w:t>，</w:t>
-      </w:r>
-      <w:r>
-        <w:rPr>
-          <w:rFonts w:ascii="宋体" w:eastAsia="宋体" w:hAnsi="宋体"/>
-          <w:sz w:val="24"/>
-          <w:szCs w:val="24"/>
-        </w:rPr>
-        <w:t>但是在其他学科的研究中</w:t>
-      </w:r>
-      <w:r>
-        <w:rPr>
-          <w:rFonts w:ascii="宋体" w:eastAsia="宋体" w:hAnsi="宋体" w:hint="eastAsia"/>
-          <w:sz w:val="24"/>
-          <w:szCs w:val="24"/>
-        </w:rPr>
-        <w:t>，也有</w:t>
-      </w:r>
-      <w:r>
-        <w:rPr>
-          <w:rFonts w:ascii="宋体" w:eastAsia="宋体" w:hAnsi="宋体"/>
-          <w:sz w:val="24"/>
-          <w:szCs w:val="24"/>
-        </w:rPr>
-        <w:t>研究者站在参与者的角度对各自相关领域进行研究</w:t>
-      </w:r>
-      <w:r>
-        <w:rPr>
-          <w:rFonts w:ascii="宋体" w:eastAsia="宋体" w:hAnsi="宋体" w:hint="eastAsia"/>
-          <w:sz w:val="24"/>
-          <w:szCs w:val="24"/>
-        </w:rPr>
-        <w:t>。</w:t>
-      </w:r>
-      <w:r>
-        <w:rPr>
-          <w:rFonts w:ascii="宋体" w:eastAsia="宋体" w:hAnsi="宋体"/>
-          <w:sz w:val="24"/>
-          <w:szCs w:val="24"/>
-        </w:rPr>
-        <w:t>如</w:t>
-      </w:r>
-      <w:r>
-        <w:rPr>
-          <w:rFonts w:ascii="宋体" w:eastAsia="宋体" w:hAnsi="宋体" w:hint="eastAsia"/>
-          <w:sz w:val="24"/>
-          <w:szCs w:val="24"/>
-        </w:rPr>
-        <w:t>闫丽华、朱璐慧（2012）</w:t>
-      </w:r>
-      <w:r>
-        <w:rPr>
-          <w:rFonts w:eastAsia="宋体"/>
-          <w:szCs w:val="24"/>
-        </w:rPr>
-        <w:t>[</w:t>
-      </w:r>
-      <w:r>
-        <w:rPr>
-          <w:rFonts w:eastAsia="宋体"/>
-          <w:szCs w:val="24"/>
-        </w:rPr>
-        <w:endnoteReference w:id="3"/>
-      </w:r>
-      <w:r>
-        <w:rPr>
-          <w:rFonts w:eastAsia="宋体"/>
-          <w:szCs w:val="24"/>
-        </w:rPr>
-        <w:t>]</w:t>
-      </w:r>
-      <w:r>
-        <w:rPr>
-          <w:rFonts w:ascii="宋体" w:eastAsia="宋体" w:hAnsi="宋体" w:hint="eastAsia"/>
-          <w:sz w:val="24"/>
-          <w:szCs w:val="24"/>
-        </w:rPr>
-        <w:t>等人就站在学生视角下进行优秀高校英语教师素质探究。</w:t>
-      </w:r>
-      <w:r>
-        <w:rPr>
-          <w:rFonts w:ascii="宋体" w:eastAsia="宋体" w:hAnsi="宋体"/>
-          <w:sz w:val="24"/>
-          <w:szCs w:val="24"/>
-        </w:rPr>
-        <w:t>Boris  A.  Kushner</w:t>
-      </w:r>
-      <w:r>
-        <w:rPr>
-          <w:rFonts w:ascii="宋体" w:eastAsia="宋体" w:hAnsi="宋体" w:hint="eastAsia"/>
-          <w:sz w:val="24"/>
-          <w:szCs w:val="24"/>
-        </w:rPr>
-        <w:t>（1999）</w:t>
-      </w:r>
-      <w:r>
-        <w:rPr>
-          <w:rFonts w:eastAsia="宋体"/>
-          <w:szCs w:val="24"/>
-        </w:rPr>
-        <w:t>[</w:t>
-      </w:r>
-      <w:r>
-        <w:rPr>
-          <w:rFonts w:eastAsia="宋体"/>
-          <w:szCs w:val="24"/>
-        </w:rPr>
-        <w:endnoteReference w:id="4"/>
-      </w:r>
-      <w:r>
-        <w:rPr>
-          <w:rFonts w:eastAsia="宋体"/>
-          <w:szCs w:val="24"/>
-        </w:rPr>
-        <w:t>]</w:t>
-      </w:r>
-      <w:r>
-        <w:rPr>
-          <w:rFonts w:ascii="宋体" w:eastAsia="宋体" w:hAnsi="宋体" w:hint="eastAsia"/>
-          <w:sz w:val="24"/>
-          <w:szCs w:val="24"/>
-        </w:rPr>
-        <w:t>在数学研究领域，在参与者视角下对马尔科夫构造分析理论展开分析。</w:t>
-      </w:r>
-      <w:bookmarkStart w:id="37" w:name="OLE_LINK7"/>
-      <w:bookmarkStart w:id="38" w:name="OLE_LINK6"/>
-      <w:bookmarkStart w:id="39" w:name="OLE_LINK8"/>
-      <w:bookmarkStart w:id="40" w:name="OLE_LINK5"/>
-      <w:r>
-        <w:rPr>
-          <w:rFonts w:ascii="宋体" w:eastAsia="宋体" w:hAnsi="宋体"/>
-          <w:sz w:val="24"/>
-          <w:szCs w:val="24"/>
-        </w:rPr>
-        <w:t>Ernesto F. Betancourt</w:t>
-      </w:r>
-      <w:bookmarkEnd w:id="37"/>
-      <w:bookmarkEnd w:id="38"/>
-      <w:bookmarkEnd w:id="39"/>
-      <w:bookmarkEnd w:id="40"/>
-      <w:r>
-        <w:rPr>
-          <w:rFonts w:ascii="宋体" w:eastAsia="宋体" w:hAnsi="宋体" w:hint="eastAsia"/>
-          <w:sz w:val="24"/>
-          <w:szCs w:val="24"/>
-        </w:rPr>
-        <w:t>（1998）</w:t>
-      </w:r>
-      <w:r>
-        <w:rPr>
-          <w:rFonts w:ascii="宋体" w:eastAsia="宋体" w:hAnsi="宋体"/>
-          <w:sz w:val="24"/>
-          <w:szCs w:val="24"/>
-        </w:rPr>
-        <w:t>[</w:t>
-      </w:r>
-      <w:r>
-        <w:rPr>
-          <w:rFonts w:ascii="宋体" w:eastAsia="宋体" w:hAnsi="宋体"/>
-          <w:sz w:val="24"/>
-          <w:szCs w:val="24"/>
-        </w:rPr>
-        <w:endnoteReference w:id="5"/>
-      </w:r>
-      <w:r>
-        <w:rPr>
-          <w:rFonts w:ascii="宋体" w:eastAsia="宋体" w:hAnsi="宋体"/>
-          <w:sz w:val="24"/>
-          <w:szCs w:val="24"/>
-        </w:rPr>
-        <w:t>]</w:t>
-      </w:r>
-      <w:r>
-        <w:rPr>
-          <w:rFonts w:ascii="宋体" w:eastAsia="宋体" w:hAnsi="宋体" w:hint="eastAsia"/>
-          <w:sz w:val="24"/>
-          <w:szCs w:val="24"/>
-        </w:rPr>
-        <w:t>在参与者视角下对古巴导弹危机进行研究。</w:t>
-      </w:r>
-      <w:r>
-        <w:rPr>
-          <w:rFonts w:ascii="宋体" w:eastAsia="宋体" w:hAnsi="宋体"/>
-          <w:sz w:val="24"/>
-          <w:szCs w:val="24"/>
-        </w:rPr>
-        <w:t>DannyL.Jorgensen</w:t>
-      </w:r>
-      <w:r>
-        <w:rPr>
-          <w:rFonts w:ascii="宋体" w:eastAsia="宋体" w:hAnsi="宋体" w:hint="eastAsia"/>
-          <w:sz w:val="24"/>
-          <w:szCs w:val="24"/>
-        </w:rPr>
-        <w:t>（1989）</w:t>
-      </w:r>
-      <w:r>
-        <w:rPr>
-          <w:rFonts w:ascii="宋体" w:eastAsia="宋体" w:hAnsi="宋体"/>
-          <w:sz w:val="24"/>
-          <w:szCs w:val="24"/>
-        </w:rPr>
-        <w:t>[</w:t>
-      </w:r>
-      <w:r>
-        <w:rPr>
-          <w:rFonts w:ascii="宋体" w:eastAsia="宋体" w:hAnsi="宋体"/>
-          <w:sz w:val="24"/>
-          <w:szCs w:val="24"/>
-        </w:rPr>
-        <w:endnoteReference w:id="6"/>
-      </w:r>
-      <w:r>
-        <w:rPr>
-          <w:rFonts w:ascii="宋体" w:eastAsia="宋体" w:hAnsi="宋体"/>
-          <w:sz w:val="24"/>
-          <w:szCs w:val="24"/>
-        </w:rPr>
-        <w:t>]</w:t>
-      </w:r>
-      <w:r>
-        <w:rPr>
-          <w:rFonts w:ascii="宋体" w:eastAsia="宋体" w:hAnsi="宋体" w:hint="eastAsia"/>
-          <w:sz w:val="24"/>
-          <w:szCs w:val="24"/>
-        </w:rPr>
-        <w:t>专门在书中介绍参与者观察的方法论。</w:t>
-      </w:r>
-    </w:p>
-    <w:p>
-      <w:pPr>
-        <w:ind w:firstLine="482"/>
-        <w:rPr>
-          <w:rFonts w:ascii="宋体" w:eastAsia="宋体" w:hAnsi="宋体"/>
-          <w:b/>
-          <w:sz w:val="24"/>
-          <w:szCs w:val="24"/>
-        </w:rPr>
-      </w:pPr>
-      <w:r>
-        <w:rPr>
-          <w:rFonts w:ascii="宋体" w:eastAsia="宋体" w:hAnsi="宋体"/>
-          <w:b/>
-          <w:sz w:val="24"/>
-          <w:szCs w:val="24"/>
-        </w:rPr>
-        <w:t>课堂教学录像研究</w:t>
-      </w:r>
-      <w:del w:id="41" w:author="李锋" w:date="2016-04-29T10:08:00Z">
-        <w:r>
-          <w:rPr>
-            <w:rFonts w:ascii="宋体" w:eastAsia="宋体" w:hAnsi="宋体"/>
-            <w:b/>
-            <w:sz w:val="24"/>
-            <w:szCs w:val="24"/>
-          </w:rPr>
-          <w:delText>的内涵</w:delText>
-        </w:r>
-      </w:del>
-      <w:r>
-        <w:rPr>
-          <w:rFonts w:ascii="宋体" w:eastAsia="宋体" w:hAnsi="宋体" w:hint="eastAsia"/>
-          <w:b/>
-          <w:sz w:val="24"/>
-          <w:szCs w:val="24"/>
-        </w:rPr>
-        <w:t>：</w:t>
-      </w:r>
-    </w:p>
-    <w:p>
-      <w:pPr>
-        <w:ind w:firstLine="480"/>
-        <w:rPr>
-          <w:rFonts w:ascii="宋体" w:eastAsia="宋体" w:hAnsi="宋体"/>
-          <w:sz w:val="24"/>
-          <w:szCs w:val="24"/>
-        </w:rPr>
-      </w:pPr>
-      <w:r>
-        <w:rPr>
-          <w:rFonts w:ascii="宋体" w:eastAsia="宋体" w:hAnsi="宋体" w:hint="eastAsia"/>
-          <w:sz w:val="24"/>
-          <w:szCs w:val="24"/>
-        </w:rPr>
-        <w:t>赵丽伟（2009）</w:t>
-      </w:r>
-      <w:r>
-        <w:rPr>
-          <w:rFonts w:eastAsia="宋体"/>
-          <w:szCs w:val="24"/>
-        </w:rPr>
-        <w:t>[</w:t>
-      </w:r>
-      <w:r>
-        <w:rPr>
-          <w:rFonts w:eastAsia="宋体"/>
-          <w:szCs w:val="24"/>
-        </w:rPr>
-        <w:endnoteReference w:id="7"/>
-      </w:r>
-      <w:r>
-        <w:rPr>
-          <w:rFonts w:eastAsia="宋体"/>
-          <w:szCs w:val="24"/>
-        </w:rPr>
-        <w:t>]</w:t>
-      </w:r>
-      <w:r>
-        <w:rPr>
-          <w:rFonts w:ascii="宋体" w:eastAsia="宋体" w:hAnsi="宋体" w:hint="eastAsia"/>
-          <w:sz w:val="24"/>
-          <w:szCs w:val="24"/>
-        </w:rPr>
-        <w:t>认为，课堂教学录像研究，是指研究者对课堂教学录像进行系统的观察、分析和研究其中的重要问题，以寻求改进教学的有效策略，同时，培养和提高教师课堂教学研究能力，以促进其专业发展。课堂教学录像研究是一种研究课堂教学的专业活动，是教师专业发展的一种有效途径。</w:t>
-      </w:r>
-    </w:p>
-    <w:p>
-      <w:pPr>
-        <w:ind w:firstLine="482"/>
-        <w:rPr>
-          <w:rFonts w:ascii="宋体" w:eastAsia="宋体" w:hAnsi="宋体"/>
-          <w:b/>
-          <w:sz w:val="24"/>
-          <w:szCs w:val="24"/>
-        </w:rPr>
-      </w:pPr>
-      <w:r>
-        <w:rPr>
-          <w:rFonts w:ascii="宋体" w:eastAsia="宋体" w:hAnsi="宋体" w:hint="eastAsia"/>
-          <w:b/>
-          <w:sz w:val="24"/>
-          <w:szCs w:val="24"/>
-        </w:rPr>
-        <w:t>课堂观察</w:t>
-      </w:r>
-      <w:del w:id="42" w:author="李锋" w:date="2016-04-29T10:08:00Z">
-        <w:r>
-          <w:rPr>
-            <w:rFonts w:ascii="宋体" w:eastAsia="宋体" w:hAnsi="宋体" w:hint="eastAsia"/>
-            <w:b/>
-            <w:sz w:val="24"/>
-            <w:szCs w:val="24"/>
-          </w:rPr>
-          <w:delText>的概念</w:delText>
-        </w:r>
-      </w:del>
-      <w:r>
-        <w:rPr>
-          <w:rFonts w:ascii="宋体" w:eastAsia="宋体" w:hAnsi="宋体" w:hint="eastAsia"/>
-          <w:b/>
-          <w:sz w:val="24"/>
-          <w:szCs w:val="24"/>
-        </w:rPr>
-        <w:t>：</w:t>
-      </w:r>
-    </w:p>
-    <w:p>
-      <w:pPr>
-        <w:ind w:firstLine="480"/>
-        <w:rPr>
-          <w:rFonts w:ascii="宋体" w:eastAsia="宋体" w:hAnsi="宋体"/>
-          <w:sz w:val="24"/>
-          <w:szCs w:val="24"/>
-        </w:rPr>
-      </w:pPr>
-      <w:bookmarkStart w:id="43" w:name="OLE_LINK10"/>
-      <w:bookmarkStart w:id="44" w:name="OLE_LINK11"/>
-      <w:bookmarkStart w:id="45" w:name="OLE_LINK9"/>
-      <w:r>
-        <w:rPr>
-          <w:rFonts w:ascii="宋体" w:eastAsia="宋体" w:hAnsi="宋体" w:hint="eastAsia"/>
-          <w:sz w:val="24"/>
-          <w:szCs w:val="24"/>
-        </w:rPr>
-        <w:t>李长吉</w:t>
-      </w:r>
-      <w:bookmarkEnd w:id="43"/>
-      <w:bookmarkEnd w:id="44"/>
-      <w:bookmarkEnd w:id="45"/>
-      <w:r>
-        <w:rPr>
-          <w:rFonts w:ascii="宋体" w:eastAsia="宋体" w:hAnsi="宋体" w:hint="eastAsia"/>
-          <w:sz w:val="24"/>
-          <w:szCs w:val="24"/>
-        </w:rPr>
-        <w:t>（2010）</w:t>
-      </w:r>
-      <w:r>
-        <w:rPr>
-          <w:rFonts w:eastAsia="宋体"/>
-          <w:szCs w:val="24"/>
-        </w:rPr>
-        <w:t>[</w:t>
-      </w:r>
-      <w:r>
-        <w:rPr>
-          <w:rFonts w:eastAsia="宋体"/>
-          <w:szCs w:val="24"/>
-        </w:rPr>
-        <w:endnoteReference w:id="8"/>
-      </w:r>
-      <w:r>
-        <w:rPr>
-          <w:rFonts w:eastAsia="宋体"/>
-          <w:szCs w:val="24"/>
-        </w:rPr>
-        <w:t>]</w:t>
-      </w:r>
-      <w:r>
-        <w:rPr>
-          <w:rFonts w:ascii="宋体" w:eastAsia="宋体" w:hAnsi="宋体" w:hint="eastAsia"/>
-          <w:sz w:val="24"/>
-          <w:szCs w:val="24"/>
-        </w:rPr>
-        <w:t>通过对课堂观察的文献综述发现，“课堂观察”有两种传统的理解：一种认为它是教师通过观察学生获得反馈并提高教学有效性的途径和手段；另一种则将其理解为“听课”或“看别人上课”。研究者主要从三个角度</w:t>
-      </w:r>
-      <w:r>
-        <w:rPr>
-          <w:rFonts w:ascii="宋体" w:eastAsia="宋体" w:hAnsi="宋体" w:hint="eastAsia"/>
-          <w:sz w:val="24"/>
-          <w:szCs w:val="24"/>
-        </w:rPr>
-        <w:lastRenderedPageBreak/>
-        <w:t>来理解课堂观察：（1）从方法论的角度看，课堂观察有一定的研究目的、工具和程序等，是一种教育科学研究方法。（2）从教学手段的角度看，教师通过观察学生和反</w:t>
-      </w:r>
-      <w:bookmarkStart w:id="46" w:name="OLE_LINK13"/>
-      <w:bookmarkStart w:id="47" w:name="OLE_LINK12"/>
-      <w:r>
-        <w:rPr>
-          <w:rFonts w:ascii="宋体" w:eastAsia="宋体" w:hAnsi="宋体" w:hint="eastAsia"/>
-          <w:sz w:val="24"/>
-          <w:szCs w:val="24"/>
-        </w:rPr>
-        <w:t>省自身获得教学反馈，是一种提高教学的有效性的手段。（3）从发展途径的角度看，</w:t>
-      </w:r>
-      <w:bookmarkEnd w:id="46"/>
-      <w:bookmarkEnd w:id="47"/>
-      <w:r>
-        <w:rPr>
-          <w:rFonts w:ascii="宋体" w:eastAsia="宋体" w:hAnsi="宋体" w:hint="eastAsia"/>
-          <w:sz w:val="24"/>
-          <w:szCs w:val="24"/>
-        </w:rPr>
-        <w:t>课堂观察促进了教师专业发展，改善了学生学习，是一种实现师生共同发展的有效途径。此外，还有少部分研究者认为课堂观察是一种行为系统、研究方法、工作流程和团队合作。</w:t>
-      </w:r>
-    </w:p>
-    <w:p>
-      <w:pPr>
-        <w:ind w:firstLine="480"/>
-        <w:rPr>
-          <w:rFonts w:ascii="宋体" w:eastAsia="宋体" w:hAnsi="宋体"/>
-          <w:sz w:val="24"/>
-          <w:szCs w:val="24"/>
-        </w:rPr>
-      </w:pPr>
-      <w:commentRangeStart w:id="48"/>
-      <w:r>
-        <w:rPr>
-          <w:rFonts w:ascii="宋体" w:eastAsia="宋体" w:hAnsi="宋体"/>
-          <w:sz w:val="24"/>
-          <w:szCs w:val="24"/>
-        </w:rPr>
-        <w:t>虽然对于课堂观察不同的人有不同的看法</w:t>
-      </w:r>
-      <w:r>
-        <w:rPr>
-          <w:rFonts w:ascii="宋体" w:eastAsia="宋体" w:hAnsi="宋体" w:hint="eastAsia"/>
-          <w:sz w:val="24"/>
-          <w:szCs w:val="24"/>
-        </w:rPr>
-        <w:t>，</w:t>
-      </w:r>
-      <w:r>
-        <w:rPr>
-          <w:rFonts w:ascii="宋体" w:eastAsia="宋体" w:hAnsi="宋体"/>
-          <w:sz w:val="24"/>
-          <w:szCs w:val="24"/>
-        </w:rPr>
-        <w:t>但是对于课堂观察的概念</w:t>
-      </w:r>
-      <w:r>
-        <w:rPr>
-          <w:rFonts w:ascii="宋体" w:eastAsia="宋体" w:hAnsi="宋体" w:hint="eastAsia"/>
-          <w:sz w:val="24"/>
-          <w:szCs w:val="24"/>
-        </w:rPr>
-        <w:t>，人们又了相对一致的认识。</w:t>
-      </w:r>
-      <w:commentRangeEnd w:id="48"/>
-      <w:r>
-        <w:rPr>
-          <w:rStyle w:val="ae"/>
-        </w:rPr>
-        <w:commentReference w:id="48"/>
-      </w:r>
-    </w:p>
-    <w:p>
-      <w:pPr>
-        <w:ind w:firstLine="482"/>
-        <w:rPr>
-          <w:rFonts w:ascii="宋体" w:eastAsia="宋体" w:hAnsi="宋体"/>
-          <w:b/>
-          <w:sz w:val="24"/>
-          <w:szCs w:val="24"/>
-        </w:rPr>
-      </w:pPr>
-      <w:r>
-        <w:rPr>
-          <w:rFonts w:ascii="宋体" w:eastAsia="宋体" w:hAnsi="宋体" w:hint="eastAsia"/>
-          <w:b/>
-          <w:sz w:val="24"/>
-          <w:szCs w:val="24"/>
-        </w:rPr>
-        <w:t>学生</w:t>
-      </w:r>
-      <w:bookmarkStart w:id="49" w:name="OLE_LINK17"/>
-      <w:bookmarkStart w:id="50" w:name="OLE_LINK16"/>
-      <w:bookmarkStart w:id="51" w:name="OLE_LINK15"/>
-      <w:bookmarkStart w:id="52" w:name="OLE_LINK14"/>
-      <w:bookmarkStart w:id="53" w:name="OLE_LINK4"/>
-      <w:bookmarkStart w:id="54" w:name="OLE_LINK3"/>
-      <w:r>
-        <w:rPr>
-          <w:rFonts w:ascii="宋体" w:eastAsia="宋体" w:hAnsi="宋体" w:hint="eastAsia"/>
-          <w:b/>
-          <w:sz w:val="24"/>
-          <w:szCs w:val="24"/>
-        </w:rPr>
-        <w:t>课堂注视焦点</w:t>
-      </w:r>
-      <w:bookmarkEnd w:id="49"/>
-      <w:bookmarkEnd w:id="50"/>
-      <w:bookmarkEnd w:id="51"/>
-      <w:bookmarkEnd w:id="52"/>
-      <w:bookmarkEnd w:id="53"/>
-      <w:bookmarkEnd w:id="54"/>
-      <w:del w:id="55" w:author="李锋" w:date="2016-04-29T10:08:00Z">
-        <w:r>
-          <w:rPr>
-            <w:rFonts w:ascii="宋体" w:eastAsia="宋体" w:hAnsi="宋体" w:hint="eastAsia"/>
-            <w:b/>
-            <w:sz w:val="24"/>
-            <w:szCs w:val="24"/>
-          </w:rPr>
-          <w:delText>的定义</w:delText>
-        </w:r>
-      </w:del>
+      <w:bookmarkEnd w:id="31"/>
+      <w:bookmarkEnd w:id="32"/>
       <w:r>
         <w:rPr>
           <w:rFonts w:ascii="宋体" w:eastAsia="宋体" w:hAnsi="宋体" w:hint="eastAsia"/>
@@ -4810,7 +5709,7 @@
           <w:szCs w:val="24"/>
         </w:rPr>
       </w:pPr>
-      <w:bookmarkStart w:id="56" w:name="_Toc449608177"/>
+      <w:bookmarkStart w:id="33" w:name="_Toc449690843"/>
       <w:r>
         <w:rPr>
           <w:rFonts w:ascii="宋体" w:eastAsia="宋体" w:hAnsi="宋体" w:cs="Times New Roman" w:hint="eastAsia"/>
@@ -4820,7 +5719,7 @@
         </w:rPr>
         <w:t>研究现状</w:t>
       </w:r>
-      <w:bookmarkEnd w:id="56"/>
+      <w:bookmarkEnd w:id="33"/>
     </w:p>
     <w:p>
       <w:pPr>
@@ -4985,7 +5884,7 @@
           <w:szCs w:val="24"/>
         </w:rPr>
       </w:pPr>
-      <w:bookmarkStart w:id="57" w:name="_Toc449608178"/>
+      <w:bookmarkStart w:id="34" w:name="_Toc449690844"/>
       <w:r>
         <w:rPr>
           <w:rFonts w:ascii="宋体" w:eastAsia="宋体" w:hAnsi="宋体" w:hint="eastAsia"/>
@@ -4994,7 +5893,7 @@
         </w:rPr>
         <w:t>应用于英语教学研究</w:t>
       </w:r>
-      <w:bookmarkEnd w:id="57"/>
+      <w:bookmarkEnd w:id="34"/>
     </w:p>
     <w:p>
       <w:pPr>
@@ -5074,7 +5973,7 @@
           <w:sz w:val="24"/>
           <w:szCs w:val="24"/>
         </w:rPr>
-        <w:t>，Duane Kindt用GoPro镜头拍摄学生手势和表情。他选取了一个3分钟对学生进行个人辅导的片段。在同伴的帮助下，学生在文本翻译过程中出现的手势和表情相匹配。学生</w:t>
+        <w:t>，Duane Kindt用GoPro镜头拍摄学生手势和表情。他选取了一个3分钟对学生进行个人辅导的片段。在同伴的帮助下，学生在文本翻译过程中出现的手势和表情相匹配。学生显露出极大的兴趣拍摄自己的课堂，尤其在实际创造中，他们处于最近发展区</w:t>
       </w:r>
       <w:r>
         <w:rPr>
@@ -5083,7 +5982,7 @@
           <w:szCs w:val="24"/>
         </w:rPr>
         <w:lastRenderedPageBreak/>
-        <w:t>显露出极大的兴趣拍摄自己的课堂，尤其在实际创造中，他们处于最近发展区(ZDP)</w:t>
+        <w:t>(ZDP)</w:t>
       </w:r>
       <w:r>
         <w:rPr>
@@ -5175,7 +6074,7 @@
           <w:szCs w:val="24"/>
         </w:rPr>
       </w:pPr>
-      <w:bookmarkStart w:id="58" w:name="_Toc449608179"/>
+      <w:bookmarkStart w:id="35" w:name="_Toc449690845"/>
       <w:r>
         <w:rPr>
           <w:rFonts w:ascii="宋体" w:eastAsia="宋体" w:hAnsi="宋体" w:hint="eastAsia"/>
@@ -5184,7 +6083,7 @@
         </w:rPr>
         <w:t>应用于物理实验教学研究</w:t>
       </w:r>
-      <w:bookmarkEnd w:id="58"/>
+      <w:bookmarkEnd w:id="35"/>
     </w:p>
     <w:p>
       <w:pPr>
@@ -5283,7 +6182,7 @@
           <w:szCs w:val="24"/>
         </w:rPr>
       </w:pPr>
-      <w:bookmarkStart w:id="59" w:name="_Toc449608180"/>
+      <w:bookmarkStart w:id="36" w:name="_Toc449690846"/>
       <w:r>
         <w:rPr>
           <w:rFonts w:ascii="宋体" w:eastAsia="宋体" w:hAnsi="宋体" w:hint="eastAsia"/>
@@ -5292,7 +6191,7 @@
         </w:rPr>
         <w:t>应用于实验室的翻转课堂研究</w:t>
       </w:r>
-      <w:bookmarkEnd w:id="59"/>
+      <w:bookmarkEnd w:id="36"/>
     </w:p>
     <w:p>
       <w:pPr>
@@ -5430,8 +6329,8 @@
           <w:szCs w:val="24"/>
         </w:rPr>
       </w:pPr>
-      <w:bookmarkStart w:id="60" w:name="_Toc449608181"/>
-      <w:commentRangeStart w:id="61"/>
+      <w:bookmarkStart w:id="37" w:name="_Toc449690847"/>
+      <w:commentRangeStart w:id="38"/>
       <w:r>
         <w:rPr>
           <w:rFonts w:ascii="宋体" w:eastAsia="宋体" w:hAnsi="宋体" w:cs="Times New Roman" w:hint="eastAsia"/>
@@ -5459,11 +6358,11 @@
         </w:rPr>
         <w:t>存在的问题</w:t>
       </w:r>
-      <w:bookmarkEnd w:id="60"/>
-      <w:commentRangeEnd w:id="61"/>
-      <w:r>
-        <w:commentReference w:id="61"/>
-      </w:r>
+      <w:commentRangeEnd w:id="38"/>
+      <w:r>
+        <w:commentReference w:id="38"/>
+      </w:r>
+      <w:bookmarkEnd w:id="37"/>
     </w:p>
     <w:p>
       <w:pPr>
@@ -5478,7 +6377,7 @@
           <w:szCs w:val="24"/>
         </w:rPr>
       </w:pPr>
-      <w:bookmarkStart w:id="62" w:name="_Toc449608182"/>
+      <w:bookmarkStart w:id="39" w:name="_Toc449690848"/>
       <w:r>
         <w:rPr>
           <w:rFonts w:ascii="宋体" w:eastAsia="宋体" w:hAnsi="宋体" w:hint="eastAsia"/>
@@ -5509,7 +6408,7 @@
         </w:rPr>
         <w:t>的限制，样本数量不多。</w:t>
       </w:r>
-      <w:bookmarkEnd w:id="62"/>
+      <w:bookmarkEnd w:id="39"/>
     </w:p>
     <w:p>
       <w:pPr>
@@ -5551,7 +6450,7 @@
           <w:szCs w:val="24"/>
         </w:rPr>
       </w:pPr>
-      <w:bookmarkStart w:id="63" w:name="_Toc449608183"/>
+      <w:bookmarkStart w:id="40" w:name="_Toc449690849"/>
       <w:r>
         <w:rPr>
           <w:rFonts w:ascii="宋体" w:eastAsia="宋体" w:hAnsi="宋体" w:hint="eastAsia"/>
@@ -5562,7 +6461,7 @@
         </w:rPr>
         <w:t>2.局限于单一学科，推广方面有难度。</w:t>
       </w:r>
-      <w:bookmarkEnd w:id="63"/>
+      <w:bookmarkEnd w:id="40"/>
     </w:p>
     <w:p>
       <w:pPr>
@@ -5667,7 +6566,7 @@
           <w:szCs w:val="24"/>
         </w:rPr>
       </w:pPr>
-      <w:bookmarkStart w:id="64" w:name="_Toc449608184"/>
+      <w:bookmarkStart w:id="41" w:name="_Toc449690850"/>
       <w:r>
         <w:rPr>
           <w:rFonts w:ascii="宋体" w:eastAsia="宋体" w:hAnsi="宋体" w:hint="eastAsia"/>
@@ -5678,7 +6577,7 @@
         </w:rPr>
         <w:t>3.定性研究居多，研究具有主观性</w:t>
       </w:r>
-      <w:bookmarkEnd w:id="64"/>
+      <w:bookmarkEnd w:id="41"/>
     </w:p>
     <w:p>
       <w:pPr>
@@ -5770,7 +6669,7 @@
           <w:szCs w:val="24"/>
         </w:rPr>
       </w:pPr>
-      <w:bookmarkStart w:id="65" w:name="_Toc449608185"/>
+      <w:bookmarkStart w:id="42" w:name="_Toc449690851"/>
       <w:r>
         <w:rPr>
           <w:rFonts w:ascii="宋体" w:eastAsia="宋体" w:hAnsi="宋体" w:cs="Times New Roman" w:hint="eastAsia"/>
@@ -5780,7 +6679,7 @@
         </w:rPr>
         <w:t>当前学生视角的课堂教学互动行为分析方法存在的问题</w:t>
       </w:r>
-      <w:bookmarkEnd w:id="65"/>
+      <w:bookmarkEnd w:id="42"/>
     </w:p>
     <w:p>
       <w:pPr>
@@ -5797,7 +6696,7 @@
           <w:sz w:val="24"/>
           <w:szCs w:val="24"/>
         </w:rPr>
-        <w:t>自视频记录诞生以来，研究者就试图将其引入课堂，并通过课堂视频分析，帮助教师发现教学中存在的问题。常见的课堂视频分析方法有弗兰德互动分析系</w:t>
+        <w:t>自视频记录诞生以来，研究者就试图将其引入课堂，并通过课堂视频分析，帮助教师发现教学中存在的问题。常见的课堂视频分析方法有弗兰德互动分析系统（FlandersInteractionAnalysisSystem，FIAS）、S-T分析法、TIMSS录像分</w:t>
       </w:r>
       <w:r>
         <w:rPr>
@@ -5806,7 +6705,7 @@
           <w:szCs w:val="24"/>
         </w:rPr>
         <w:lastRenderedPageBreak/>
-        <w:t>统（FlandersInteractionAnalysisSystem，FIAS）、S-T分析法、TIMSS录像分析法、IIS图分析法等。Anorue认为在课堂观察分析方法中FIAS最有效，其应用面也最广。</w:t>
+        <w:t>析法、IIS图分析法等。Anorue认为在课堂观察分析方法中FIAS最有效，其应用面也最广。</w:t>
       </w:r>
       <w:r>
         <w:rPr>
@@ -5932,7 +6831,7 @@
           <w:szCs w:val="24"/>
         </w:rPr>
       </w:pPr>
-      <w:bookmarkStart w:id="66" w:name="_Toc449608186"/>
+      <w:bookmarkStart w:id="43" w:name="_Toc449690852"/>
       <w:r>
         <w:rPr>
           <w:rFonts w:ascii="宋体" w:eastAsia="宋体" w:hAnsi="宋体" w:cs="Times New Roman" w:hint="eastAsia"/>
@@ -5943,7 +6842,7 @@
         </w:rPr>
         <w:t>三、学生课堂注视焦点分析在课堂观察中的应用</w:t>
       </w:r>
-      <w:bookmarkEnd w:id="66"/>
+      <w:bookmarkEnd w:id="43"/>
     </w:p>
     <w:p>
       <w:pPr>
@@ -5956,7 +6855,7 @@
           <w:szCs w:val="24"/>
         </w:rPr>
       </w:pPr>
-      <w:bookmarkStart w:id="67" w:name="_Toc449608187"/>
+      <w:bookmarkStart w:id="44" w:name="_Toc449690853"/>
       <w:r>
         <w:rPr>
           <w:rFonts w:hint="eastAsia"/>
@@ -5984,7 +6883,7 @@
         </w:rPr>
         <w:t>数字化课堂教学的互动形式分析</w:t>
       </w:r>
-      <w:bookmarkEnd w:id="67"/>
+      <w:bookmarkEnd w:id="44"/>
     </w:p>
     <w:p>
       <w:pPr>
@@ -6077,7 +6976,7 @@
           <w:sz w:val="24"/>
           <w:szCs w:val="24"/>
         </w:rPr>
-        <w:t>OOTIAS编码体系进行编码的过程中发现，很多时候，在教师讲授的过程中，学生</w:t>
+        <w:t>OOTIAS编码体系进行编码的过程中发现，很多时候，在教师讲授的过程中，学生也在同步的动作，如讨论问题、记笔记等。由此发现了从弗兰德斯互动分析体系</w:t>
       </w:r>
       <w:r>
         <w:rPr>
@@ -6086,7 +6985,7 @@
           <w:szCs w:val="24"/>
         </w:rPr>
         <w:lastRenderedPageBreak/>
-        <w:t>也在同步的动作，如讨论问题、记笔记等。由此发现了从弗兰德斯互动分析体系到OOTIAS等课堂教学互动编码体系对课堂的编码有一个有趣的现象，即对课堂互动行为的记录存在一个“选择性忽略”的过程。当每隔3秒记录教师行为的时候，编码者会选择性的忽略与此同时学生的行为；而当记录学生行为的时候，编码者又会选择性的忽略与此同时教师的行为。</w:t>
+        <w:t>到OOTIAS等课堂教学互动编码体系对课堂的编码有一个有趣的现象，即对课堂互动行为的记录存在一个“选择性忽略”的过程。当每隔3秒记录教师行为的时候，编码者会选择性的忽略与此同时学生的行为；而当记录学生行为的时候，编码者又会选择性的忽略与此同时教师的行为。</w:t>
       </w:r>
     </w:p>
     <w:p>
@@ -6198,7 +7097,7 @@
           <w:szCs w:val="24"/>
         </w:rPr>
       </w:pPr>
-      <w:bookmarkStart w:id="68" w:name="_Toc449608188"/>
+      <w:bookmarkStart w:id="45" w:name="_Toc449690854"/>
       <w:r>
         <w:rPr>
           <w:rFonts w:ascii="宋体" w:eastAsia="宋体" w:hAnsi="宋体" w:hint="eastAsia"/>
@@ -6207,7 +7106,7 @@
         </w:rPr>
         <w:t>学生与他人维度</w:t>
       </w:r>
-      <w:bookmarkEnd w:id="68"/>
+      <w:bookmarkEnd w:id="45"/>
     </w:p>
     <w:p>
       <w:pPr>
@@ -6261,46 +7160,16 @@
           <w:sz w:val="24"/>
           <w:szCs w:val="24"/>
         </w:rPr>
-        <w:t>韩后等人建立的1:1数字化环境课堂教学互动形式分析下的课堂观察（OOTIAS）是建立在旁观者视角下，观察的人分成两类，一类是老师，另一</w:t>
-      </w:r>
-      <w:del w:id="69" w:author="李锋" w:date="2016-04-29T10:11:00Z">
-        <w:r>
-          <w:rPr>
-            <w:rFonts w:ascii="宋体" w:eastAsia="宋体" w:hAnsi="宋体" w:hint="eastAsia"/>
-            <w:sz w:val="24"/>
-            <w:szCs w:val="24"/>
-          </w:rPr>
-          <w:delText>个</w:delText>
-        </w:r>
-      </w:del>
-      <w:r>
-        <w:rPr>
-          <w:rFonts w:ascii="宋体" w:eastAsia="宋体" w:hAnsi="宋体" w:hint="eastAsia"/>
-          <w:sz w:val="24"/>
-          <w:szCs w:val="24"/>
-        </w:rPr>
-        <w:t>类</w:t>
-      </w:r>
-      <w:del w:id="70" w:author="李锋" w:date="2016-04-29T10:11:00Z">
-        <w:r>
-          <w:rPr>
-            <w:rFonts w:ascii="宋体" w:eastAsia="宋体" w:hAnsi="宋体" w:hint="eastAsia"/>
-            <w:sz w:val="24"/>
-            <w:szCs w:val="24"/>
-          </w:rPr>
-          <w:delText>时候</w:delText>
-        </w:r>
-      </w:del>
-      <w:ins w:id="71" w:author="李锋" w:date="2016-04-29T10:11:00Z">
-        <w:r>
-          <w:rPr>
-            <w:rFonts w:ascii="宋体" w:eastAsia="宋体" w:hAnsi="宋体" w:hint="eastAsia"/>
-            <w:sz w:val="24"/>
-            <w:szCs w:val="24"/>
-          </w:rPr>
-          <w:t>是</w:t>
-        </w:r>
-      </w:ins>
+        <w:t>韩后等人建立的1:1数字化环境课堂教学互动形式分析下的课堂观察（OOTIAS）是建立在旁观者视角下，观察的人分成两类，一类是老师，另一类</w:t>
+      </w:r>
+      <w:r>
+        <w:rPr>
+          <w:rFonts w:ascii="宋体" w:eastAsia="宋体" w:hAnsi="宋体" w:hint="eastAsia"/>
+          <w:sz w:val="24"/>
+          <w:szCs w:val="24"/>
+        </w:rPr>
+        <w:t>是</w:t>
+      </w:r>
       <w:r>
         <w:rPr>
           <w:rFonts w:ascii="宋体" w:eastAsia="宋体" w:hAnsi="宋体" w:hint="eastAsia"/>
@@ -6486,7 +7355,7 @@
           <w:szCs w:val="24"/>
         </w:rPr>
       </w:pPr>
-      <w:bookmarkStart w:id="72" w:name="_Toc449608189"/>
+      <w:bookmarkStart w:id="46" w:name="_Toc449690855"/>
       <w:r>
         <w:rPr>
           <w:rFonts w:ascii="宋体" w:eastAsia="宋体" w:hAnsi="宋体"/>
@@ -6495,7 +7364,7 @@
         </w:rPr>
         <w:t>学生本人维度</w:t>
       </w:r>
-      <w:bookmarkEnd w:id="72"/>
+      <w:bookmarkEnd w:id="46"/>
     </w:p>
     <w:p>
       <w:pPr>
@@ -6672,7 +7541,7 @@
           <w:szCs w:val="24"/>
         </w:rPr>
       </w:pPr>
-      <w:bookmarkStart w:id="73" w:name="_Toc449608190"/>
+      <w:bookmarkStart w:id="47" w:name="_Toc449690856"/>
       <w:r>
         <w:rPr>
           <w:rFonts w:hint="eastAsia"/>
@@ -6700,7 +7569,7 @@
         </w:rPr>
         <w:t>数字化课堂教学互动行为分析方法</w:t>
       </w:r>
-      <w:bookmarkEnd w:id="73"/>
+      <w:bookmarkEnd w:id="47"/>
     </w:p>
     <w:p>
       <w:pPr>
@@ -6735,7 +7604,7 @@
           <w:szCs w:val="24"/>
         </w:rPr>
       </w:pPr>
-      <w:bookmarkStart w:id="74" w:name="_Toc449608191"/>
+      <w:bookmarkStart w:id="48" w:name="_Toc449690857"/>
       <w:r>
         <w:rPr>
           <w:rFonts w:ascii="宋体" w:eastAsia="宋体" w:hAnsi="宋体" w:hint="eastAsia"/>
@@ -6744,7 +7613,7 @@
         </w:rPr>
         <w:t>编码体系与分析方法</w:t>
       </w:r>
-      <w:bookmarkEnd w:id="74"/>
+      <w:bookmarkEnd w:id="48"/>
     </w:p>
     <w:p>
       <w:pPr>
@@ -7188,7 +8057,7 @@
           <w:szCs w:val="24"/>
         </w:rPr>
       </w:pPr>
-      <w:bookmarkStart w:id="75" w:name="_Toc449608192"/>
+      <w:bookmarkStart w:id="49" w:name="_Toc449690858"/>
       <w:r>
         <w:rPr>
           <w:rFonts w:ascii="宋体" w:eastAsia="宋体" w:hAnsi="宋体" w:hint="eastAsia"/>
@@ -7197,7 +8066,7 @@
         </w:rPr>
         <w:t>1:1数字化环境下课堂教学互动行为质性分析框架</w:t>
       </w:r>
-      <w:bookmarkEnd w:id="75"/>
+      <w:bookmarkEnd w:id="49"/>
     </w:p>
     <w:p>
       <w:pPr>
@@ -11537,7 +12406,7 @@
           <w:szCs w:val="24"/>
         </w:rPr>
       </w:pPr>
-      <w:bookmarkStart w:id="76" w:name="_Toc449608193"/>
+      <w:bookmarkStart w:id="50" w:name="_Toc449690859"/>
       <w:r>
         <w:rPr>
           <w:rFonts w:ascii="宋体" w:eastAsia="宋体" w:hAnsi="宋体" w:cs="Times New Roman" w:hint="eastAsia"/>
@@ -11548,7 +12417,7 @@
         </w:rPr>
         <w:t>四、应用案例验证与分析</w:t>
       </w:r>
-      <w:bookmarkEnd w:id="76"/>
+      <w:bookmarkEnd w:id="50"/>
     </w:p>
     <w:p>
       <w:pPr>
@@ -11659,7 +12528,7 @@
           <w:szCs w:val="24"/>
         </w:rPr>
       </w:pPr>
-      <w:bookmarkStart w:id="77" w:name="_Toc449608194"/>
+      <w:bookmarkStart w:id="51" w:name="_Toc449690860"/>
       <w:r>
         <w:rPr>
           <w:rFonts w:hint="eastAsia"/>
@@ -11705,7 +12574,7 @@
         </w:rPr>
         <w:t>个视频进行分析</w:t>
       </w:r>
-      <w:bookmarkEnd w:id="77"/>
+      <w:bookmarkEnd w:id="51"/>
     </w:p>
     <w:p>
       <w:pPr>
@@ -11748,41 +12617,14 @@
         </w:rPr>
         <w:t>。随后进行思想教育。再总结随机抽样方法，引出目的抽样。通过具体案例讲解目的抽样过程，再进行思想熏陶。最后总结随机抽样和目的抽样，抛出问题，为下节课</w:t>
       </w:r>
-      <w:ins w:id="78" w:author="李锋" w:date="2016-04-29T10:12:00Z">
-        <w:r>
-          <w:rPr>
-            <w:rFonts w:ascii="宋体" w:eastAsia="宋体" w:hAnsi="宋体"/>
-            <w:sz w:val="24"/>
-            <w:szCs w:val="24"/>
-          </w:rPr>
-          <w:t>埋下伏</w:t>
-        </w:r>
-      </w:ins>
-      <w:bookmarkStart w:id="79" w:name="_GoBack"/>
-      <w:bookmarkEnd w:id="79"/>
-      <w:commentRangeStart w:id="80"/>
-      <w:del w:id="81" w:author="李锋" w:date="2016-04-29T10:12:00Z">
-        <w:r>
-          <w:rPr>
-            <w:rFonts w:ascii="宋体" w:eastAsia="宋体" w:hAnsi="宋体" w:hint="eastAsia"/>
-            <w:sz w:val="24"/>
-            <w:szCs w:val="24"/>
-          </w:rPr>
-          <w:delText>买下</w:delText>
-        </w:r>
-        <w:commentRangeEnd w:id="80"/>
-        <w:r>
-          <w:commentReference w:id="80"/>
-        </w:r>
-        <w:r>
-          <w:rPr>
-            <w:rFonts w:ascii="宋体" w:eastAsia="宋体" w:hAnsi="宋体" w:hint="eastAsia"/>
-            <w:sz w:val="24"/>
-            <w:szCs w:val="24"/>
-          </w:rPr>
-          <w:delText>伏</w:delText>
-        </w:r>
-      </w:del>
+      <w:r>
+        <w:rPr>
+          <w:rFonts w:ascii="宋体" w:eastAsia="宋体" w:hAnsi="宋体"/>
+          <w:sz w:val="24"/>
+          <w:szCs w:val="24"/>
+        </w:rPr>
+        <w:t>埋下伏</w:t>
+      </w:r>
       <w:r>
         <w:rPr>
           <w:rFonts w:ascii="宋体" w:eastAsia="宋体" w:hAnsi="宋体" w:hint="eastAsia"/>
@@ -12437,31 +13279,23 @@
           <w:sz w:val="24"/>
           <w:szCs w:val="24"/>
         </w:rPr>
-        <w:t>学生个体之间千差万别，不同的学生看到的和听到的课堂场景是不一样的。就像电影《罗生门》，同样的结局，却有4段截然不同的故事；就像戏剧《哈姆雷特》，一千个读者就有一千个哈姆雷</w:t>
-      </w:r>
-      <w:commentRangeStart w:id="82"/>
-      <w:r>
-        <w:rPr>
-          <w:rFonts w:ascii="宋体" w:eastAsia="宋体" w:hAnsi="宋体" w:hint="eastAsia"/>
-          <w:sz w:val="24"/>
-          <w:szCs w:val="24"/>
-        </w:rPr>
-        <w:t>替</w:t>
-      </w:r>
-      <w:commentRangeEnd w:id="82"/>
-      <w:r>
-        <w:rPr>
-          <w:rStyle w:val="ae"/>
-        </w:rPr>
-        <w:commentReference w:id="82"/>
-      </w:r>
-      <w:r>
-        <w:rPr>
-          <w:rFonts w:ascii="宋体" w:eastAsia="宋体" w:hAnsi="宋体" w:hint="eastAsia"/>
-          <w:sz w:val="24"/>
-          <w:szCs w:val="24"/>
-        </w:rPr>
-        <w:t>。同样一节课堂，就算最后的同学们的学习效果都一样，学习的心路历程确可能大不相同，50个学生就有50节课堂。</w:t>
+        <w:t>学生个体之间千差万别，不同的学生看到的和听到的课堂场景是不一样的。就像电影《罗生门》，同样的结局，却有4段</w:t>
+      </w:r>
+      <w:r>
+        <w:rPr>
+          <w:rFonts w:ascii="宋体" w:eastAsia="宋体" w:hAnsi="宋体" w:hint="eastAsia"/>
+          <w:sz w:val="24"/>
+          <w:szCs w:val="24"/>
+        </w:rPr>
+        <w:t>截然不同的故事；就像戏剧《哈姆雷特》，一千个读者就有一千个哈姆雷特，</w:t>
+      </w:r>
+      <w:r>
+        <w:rPr>
+          <w:rFonts w:ascii="宋体" w:eastAsia="宋体" w:hAnsi="宋体" w:hint="eastAsia"/>
+          <w:sz w:val="24"/>
+          <w:szCs w:val="24"/>
+        </w:rPr>
+        <w:t>同样一节课堂，就算最后的同学们的学习效果都一样，学习的心路历程确可能大不相同，50个学生就有50节课堂。</w:t>
       </w:r>
     </w:p>
     <w:p>
@@ -12599,7 +13433,7 @@
           <w:szCs w:val="24"/>
         </w:rPr>
       </w:pPr>
-      <w:bookmarkStart w:id="83" w:name="_Toc449608195"/>
+      <w:bookmarkStart w:id="52" w:name="_Toc449690861"/>
       <w:r>
         <w:rPr>
           <w:rFonts w:hint="eastAsia"/>
@@ -12627,7 +13461,7 @@
         </w:rPr>
         <w:t>对学生视角的视频进行分析</w:t>
       </w:r>
-      <w:bookmarkEnd w:id="83"/>
+      <w:bookmarkEnd w:id="52"/>
     </w:p>
     <w:p>
       <w:pPr>
@@ -14012,7 +14846,7 @@
           <w:szCs w:val="24"/>
         </w:rPr>
       </w:pPr>
-      <w:bookmarkStart w:id="84" w:name="_Toc449608196"/>
+      <w:bookmarkStart w:id="53" w:name="_Toc449690862"/>
       <w:r>
         <w:rPr>
           <w:rFonts w:hint="eastAsia"/>
@@ -14022,7 +14856,7 @@
         </w:rPr>
         <w:t>（三）参与观察与课后访谈</w:t>
       </w:r>
-      <w:bookmarkEnd w:id="84"/>
+      <w:bookmarkEnd w:id="53"/>
     </w:p>
     <w:p>
       <w:pPr>
@@ -14072,7 +14906,7 @@
           <w:szCs w:val="24"/>
         </w:rPr>
       </w:pPr>
-      <w:bookmarkStart w:id="85" w:name="_Toc449608197"/>
+      <w:bookmarkStart w:id="54" w:name="_Toc449690863"/>
       <w:r>
         <w:rPr>
           <w:rFonts w:ascii="宋体" w:eastAsia="宋体" w:hAnsi="宋体" w:cs="Times New Roman" w:hint="eastAsia"/>
@@ -14083,7 +14917,7 @@
         </w:rPr>
         <w:t>五、结论</w:t>
       </w:r>
-      <w:bookmarkEnd w:id="85"/>
+      <w:bookmarkEnd w:id="54"/>
     </w:p>
     <w:p>
       <w:pPr>
@@ -14262,7 +15096,7 @@
           <w:szCs w:val="24"/>
         </w:rPr>
       </w:pPr>
-      <w:bookmarkStart w:id="86" w:name="_Toc449608198"/>
+      <w:bookmarkStart w:id="55" w:name="_Toc449690864"/>
       <w:r>
         <w:rPr>
           <w:rFonts w:ascii="宋体" w:eastAsia="宋体" w:hAnsi="宋体" w:cs="Times New Roman" w:hint="eastAsia"/>
@@ -14273,7 +15107,7 @@
         </w:rPr>
         <w:t>参考文献</w:t>
       </w:r>
-      <w:bookmarkEnd w:id="86"/>
+      <w:bookmarkEnd w:id="55"/>
     </w:p>
     <w:sectPr>
       <w:headerReference w:type="default" r:id="rId33"/>
@@ -14319,7 +15153,7 @@
       </w:r>
     </w:p>
   </w:comment>
-  <w:comment w:id="6" w:author="Administrator" w:date="2016-04-28T21:46:00Z" w:initials="A">
+  <w:comment w:id="2" w:author="李锋" w:date="2016-04-29T10:59:00Z" w:initials="李锋">
     <w:p>
       <w:pPr>
         <w:pStyle w:val="a4"/>
@@ -14329,47 +15163,19 @@
         <w:rPr>
           <w:rFonts w:hint="eastAsia"/>
         </w:rPr>
-        <w:t>个人感觉缘起、内容、方法、意义等标题下直接就</w:t>
-      </w:r>
-      <w:r>
-        <w:rPr>
-          <w:rFonts w:hint="eastAsia"/>
-        </w:rPr>
-        <w:t>1</w:t>
-      </w:r>
-      <w:r>
-        <w:rPr>
-          <w:rFonts w:hint="eastAsia"/>
-        </w:rPr>
-        <w:t>、</w:t>
-      </w:r>
-      <w:r>
-        <w:rPr>
-          <w:rFonts w:hint="eastAsia"/>
-        </w:rPr>
-        <w:t>2</w:t>
-      </w:r>
-      <w:r>
-        <w:rPr>
-          <w:rFonts w:hint="eastAsia"/>
-        </w:rPr>
-        <w:t>、</w:t>
-      </w:r>
-      <w:r>
-        <w:rPr>
-          <w:rFonts w:hint="eastAsia"/>
-        </w:rPr>
-        <w:t>3</w:t>
-      </w:r>
-      <w:r>
-        <w:rPr>
-          <w:rFonts w:hint="eastAsia"/>
-        </w:rPr>
-        <w:t>分点写不是很好，可以来个总起句。</w:t>
+        <w:t>？？？</w:t>
+      </w:r>
+      <w:bookmarkStart w:id="3" w:name="_GoBack"/>
+      <w:bookmarkEnd w:id="3"/>
+      <w:r>
+        <w:rPr>
+          <w:rStyle w:val="ae"/>
+        </w:rPr>
+        <w:annotationRef/>
       </w:r>
     </w:p>
   </w:comment>
-  <w:comment w:id="11" w:author="AutoBVT" w:date="2016-04-28T20:53:00Z" w:initials="A">
+  <w:comment w:id="8" w:author="Administrator" w:date="2016-04-28T21:46:00Z" w:initials="A">
     <w:p>
       <w:pPr>
         <w:pStyle w:val="a4"/>
@@ -14379,14 +15185,47 @@
         <w:rPr>
           <w:rFonts w:hint="eastAsia"/>
         </w:rPr>
-        <w:t>改一下</w:t>
-      </w:r>
-      <w:r>
-        <w:t>好吧</w:t>
+        <w:t>个人感觉缘起、内容、方法、意义等标题下直接就</w:t>
+      </w:r>
+      <w:r>
+        <w:rPr>
+          <w:rFonts w:hint="eastAsia"/>
+        </w:rPr>
+        <w:t>1</w:t>
+      </w:r>
+      <w:r>
+        <w:rPr>
+          <w:rFonts w:hint="eastAsia"/>
+        </w:rPr>
+        <w:t>、</w:t>
+      </w:r>
+      <w:r>
+        <w:rPr>
+          <w:rFonts w:hint="eastAsia"/>
+        </w:rPr>
+        <w:t>2</w:t>
+      </w:r>
+      <w:r>
+        <w:rPr>
+          <w:rFonts w:hint="eastAsia"/>
+        </w:rPr>
+        <w:t>、</w:t>
+      </w:r>
+      <w:r>
+        <w:rPr>
+          <w:rFonts w:hint="eastAsia"/>
+        </w:rPr>
+        <w:t>3</w:t>
+      </w:r>
+      <w:r>
+        <w:rPr>
+          <w:rFonts w:hint="eastAsia"/>
+        </w:rPr>
+        <w:t>分点写不是很好，可以来个总起句。</w:t>
       </w:r>
     </w:p>
   </w:comment>
-  <w:comment w:id="15" w:author="Administrator" w:date="2016-04-28T21:54:00Z" w:initials="A">
+  <w:comment w:id="9" w:author="李锋" w:date="2016-04-29T10:55:00Z" w:initials="李锋">
     <w:p>
       <w:pPr>
         <w:pStyle w:val="a4"/>
@@ -14394,13 +15233,22 @@
       </w:pPr>
       <w:r>
         <w:rPr>
+          <w:rStyle w:val="ae"/>
+        </w:rPr>
+        <w:annotationRef/>
+      </w:r>
+      <w:r>
+        <w:t>这个还真的</w:t>
+      </w:r>
+      <w:r>
+        <w:rPr>
           <w:rFonts w:hint="eastAsia"/>
         </w:rPr>
-        <w:t>应删除</w:t>
+        <w:t>有这个情况，但是还不知道怎么改。容我再想想。</w:t>
       </w:r>
     </w:p>
   </w:comment>
-  <w:comment w:id="20" w:author="AutoBVT" w:date="2016-04-28T20:55:00Z" w:initials="A">
+  <w:comment w:id="26" w:author="AutoBVT" w:date="2016-04-28T21:01:00Z" w:initials="A">
     <w:p>
       <w:pPr>
         <w:pStyle w:val="a4"/>
@@ -14410,11 +15258,23 @@
         <w:rPr>
           <w:rFonts w:hint="eastAsia"/>
         </w:rPr>
-        <w:t>改一下</w:t>
+        <w:t>适当</w:t>
+      </w:r>
+      <w:r>
+        <w:t>的综合学者的说法，提出本文中</w:t>
+      </w:r>
+      <w:r>
+        <w:rPr>
+          <w:rFonts w:hint="eastAsia"/>
+        </w:rPr>
+        <w:t>课堂</w:t>
+      </w:r>
+      <w:r>
+        <w:t>观察的概念</w:t>
       </w:r>
     </w:p>
   </w:comment>
-  <w:comment w:id="23" w:author="AutoBVT" w:date="2016-04-28T20:56:00Z" w:initials="A">
+  <w:comment w:id="38" w:author="Administrator" w:date="2016-04-28T21:57:00Z" w:initials="A">
     <w:p>
       <w:pPr>
         <w:pStyle w:val="a4"/>
@@ -14424,142 +15284,7 @@
         <w:rPr>
           <w:rFonts w:hint="eastAsia"/>
         </w:rPr>
-        <w:t>就是</w:t>
-      </w:r>
-      <w:r>
-        <w:t>为</w:t>
-      </w:r>
-      <w:r>
-        <w:rPr>
-          <w:rFonts w:hint="eastAsia"/>
-        </w:rPr>
-        <w:t>多元</w:t>
-      </w:r>
-      <w:r>
-        <w:t>化资源</w:t>
-      </w:r>
-      <w:r>
-        <w:rPr>
-          <w:rFonts w:hint="eastAsia"/>
-        </w:rPr>
-        <w:t>的</w:t>
-      </w:r>
-      <w:r>
-        <w:t>制作提供参考的价值</w:t>
-      </w:r>
-      <w:r>
-        <w:rPr>
-          <w:rFonts w:hint="eastAsia"/>
-        </w:rPr>
-        <w:t>，是这个</w:t>
-      </w:r>
-      <w:r>
-        <w:t>意思吗</w:t>
-      </w:r>
-      <w:r>
-        <w:rPr>
-          <w:rFonts w:hint="eastAsia"/>
-        </w:rPr>
-        <w:t xml:space="preserve"> </w:t>
-      </w:r>
-    </w:p>
-  </w:comment>
-  <w:comment w:id="24" w:author="李锋" w:date="2016-04-29T10:07:00Z" w:initials="李锋">
-    <w:p>
-      <w:pPr>
-        <w:pStyle w:val="a4"/>
-        <w:ind w:firstLine="420"/>
-      </w:pPr>
-      <w:r>
-        <w:rPr>
-          <w:rStyle w:val="ae"/>
-        </w:rPr>
-        <w:annotationRef/>
-      </w:r>
-      <w:r>
-        <w:t>是的</w:t>
-      </w:r>
-    </w:p>
-  </w:comment>
-  <w:comment w:id="32" w:author="Administrator" w:date="2016-04-28T21:54:00Z" w:initials="A">
-    <w:p>
-      <w:pPr>
-        <w:pStyle w:val="a4"/>
-        <w:ind w:firstLine="420"/>
-      </w:pPr>
-      <w:r>
-        <w:rPr>
-          <w:rFonts w:hint="eastAsia"/>
-        </w:rPr>
-        <w:t>略显重复，可改为“相关概念”</w:t>
-      </w:r>
-    </w:p>
-  </w:comment>
-  <w:comment w:id="48" w:author="AutoBVT" w:date="2016-04-28T21:01:00Z" w:initials="A">
-    <w:p>
-      <w:pPr>
-        <w:pStyle w:val="a4"/>
-        <w:ind w:firstLine="420"/>
-      </w:pPr>
-      <w:r>
-        <w:rPr>
-          <w:rFonts w:hint="eastAsia"/>
-        </w:rPr>
-        <w:t>适当</w:t>
-      </w:r>
-      <w:r>
-        <w:t>的综合学者的说法，提出本文中</w:t>
-      </w:r>
-      <w:r>
-        <w:rPr>
-          <w:rFonts w:hint="eastAsia"/>
-        </w:rPr>
-        <w:t>课堂</w:t>
-      </w:r>
-      <w:r>
-        <w:t>观察的概念</w:t>
-      </w:r>
-    </w:p>
-  </w:comment>
-  <w:comment w:id="61" w:author="Administrator" w:date="2016-04-28T21:57:00Z" w:initials="A">
-    <w:p>
-      <w:pPr>
-        <w:pStyle w:val="a4"/>
-        <w:ind w:firstLine="420"/>
-      </w:pPr>
-      <w:r>
-        <w:rPr>
-          <w:rFonts w:hint="eastAsia"/>
-        </w:rPr>
         <w:t>觉得三和四点都是存在问题，可以放在一节里，再分教学录像和教学互动行为分析方法</w:t>
-      </w:r>
-    </w:p>
-  </w:comment>
-  <w:comment w:id="80" w:author="Administrator" w:date="2016-04-28T22:00:00Z" w:initials="A">
-    <w:p>
-      <w:pPr>
-        <w:pStyle w:val="a4"/>
-        <w:ind w:firstLine="420"/>
-      </w:pPr>
-      <w:r>
-        <w:rPr>
-          <w:rFonts w:hint="eastAsia"/>
-        </w:rPr>
-        <w:t>“埋下”</w:t>
-      </w:r>
-    </w:p>
-  </w:comment>
-  <w:comment w:id="82" w:author="AutoBVT" w:date="2016-04-28T21:16:00Z" w:initials="A">
-    <w:p>
-      <w:pPr>
-        <w:pStyle w:val="a4"/>
-        <w:ind w:firstLine="420"/>
-      </w:pPr>
-      <w:r>
-        <w:rPr>
-          <w:rStyle w:val="ae"/>
-        </w:rPr>
-        <w:annotationRef/>
       </w:r>
     </w:p>
   </w:comment>
@@ -14569,17 +15294,11 @@
 <file path=word/commentsExtended.xml><?xml version="1.0" encoding="utf-8"?>
 <w15:commentsEx xmlns:wpc="http://schemas.microsoft.com/office/word/2010/wordprocessingCanvas" xmlns:mc="http://schemas.openxmlformats.org/markup-compatibility/2006" xmlns:o="urn:schemas-microsoft-com:office:office" xmlns:r="http://schemas.openxmlformats.org/officeDocument/2006/relationships" xmlns:m="http://schemas.openxmlformats.org/officeDocument/2006/math" xmlns:v="urn:schemas-microsoft-com:vml" xmlns:wp14="http://schemas.microsoft.com/office/word/2010/wordprocessingDrawing" xmlns:wp="http://schemas.openxmlformats.org/drawingml/2006/wordprocessingDrawing" xmlns:w10="urn:schemas-microsoft-com:office:word" xmlns:w="http://schemas.openxmlformats.org/wordprocessingml/2006/main" xmlns:w14="http://schemas.microsoft.com/office/word/2010/wordml" xmlns:w15="http://schemas.microsoft.com/office/word/2012/wordml" xmlns:wpg="http://schemas.microsoft.com/office/word/2010/wordprocessingGroup" xmlns:wpi="http://schemas.microsoft.com/office/word/2010/wordprocessingInk" xmlns:wne="http://schemas.microsoft.com/office/word/2006/wordml" xmlns:wps="http://schemas.microsoft.com/office/word/2010/wordprocessingShape" mc:Ignorable="w14 w15 wp14">
   <w15:commentEx w15:paraId="523007CF" w15:done="0"/>
+  <w15:commentEx w15:paraId="4DB93304" w15:paraIdParent="523007CF" w15:done="0"/>
   <w15:commentEx w15:paraId="17A8834B" w15:done="0"/>
-  <w15:commentEx w15:paraId="36C187B9" w15:done="0"/>
-  <w15:commentEx w15:paraId="398095E1" w15:done="0"/>
-  <w15:commentEx w15:paraId="1502B221" w15:done="0"/>
-  <w15:commentEx w15:paraId="23786A37" w15:done="0"/>
-  <w15:commentEx w15:paraId="5D8F8BBB" w15:paraIdParent="23786A37" w15:done="0"/>
-  <w15:commentEx w15:paraId="66F07746" w15:done="0"/>
+  <w15:commentEx w15:paraId="2A392A21" w15:paraIdParent="17A8834B" w15:done="0"/>
   <w15:commentEx w15:paraId="0E326696" w15:done="0"/>
   <w15:commentEx w15:paraId="3E9637C6" w15:done="0"/>
-  <w15:commentEx w15:paraId="5AB090B7" w15:done="0"/>
-  <w15:commentEx w15:paraId="42AC9C17" w15:done="0"/>
 </w15:commentsEx>
 </file>
 
@@ -15889,6 +16608,7 @@
     <w:sdtPr>
       <w:id w:val="-964732842"/>
     </w:sdtPr>
+    <w:sdtEndPr/>
     <w:sdtContent>
       <w:p>
         <w:pPr>
@@ -16683,7 +17403,7 @@
     <w:lsdException w:name="Table Web 2" w:semiHidden="1" w:unhideWhenUsed="1"/>
     <w:lsdException w:name="Table Web 3" w:semiHidden="1" w:unhideWhenUsed="1"/>
     <w:lsdException w:name="Balloon Text" w:semiHidden="1" w:unhideWhenUsed="1" w:qFormat="1"/>
-    <w:lsdException w:name="Table Grid" w:semiHidden="1" w:uiPriority="59" w:unhideWhenUsed="1" w:qFormat="1"/>
+    <w:lsdException w:name="Table Grid" w:uiPriority="59" w:qFormat="1"/>
     <w:lsdException w:name="Table Theme" w:semiHidden="1" w:unhideWhenUsed="1"/>
     <w:lsdException w:name="Placeholder Text" w:semiHidden="1"/>
     <w:lsdException w:name="Light Shading" w:uiPriority="60"/>
@@ -17837,7 +18557,7 @@
 </file>
 
 <file path=customXml/itemProps2.xml><?xml version="1.0" encoding="utf-8"?>
-<ds:datastoreItem xmlns:ds="http://schemas.openxmlformats.org/officeDocument/2006/customXml" ds:itemID="{07970AF7-8882-4A7E-BA64-B665B1F83F7B}">
+<ds:datastoreItem xmlns:ds="http://schemas.openxmlformats.org/officeDocument/2006/customXml" ds:itemID="{51488CC4-E9FF-4CB5-82A7-B70F366DFC39}">
   <ds:schemaRefs>
     <ds:schemaRef ds:uri="http://schemas.openxmlformats.org/officeDocument/2006/bibliography"/>
   </ds:schemaRefs>
